--- a/Maga4Sem/НИР/Для сдачи/Гусев В.Е. 09-335 Отчет студента ФИИТ НИР.docx
+++ b/Maga4Sem/НИР/Для сдачи/Гусев В.Е. 09-335 Отчет студента ФИИТ НИР.docx
@@ -734,386 +734,398 @@
         <w:t>ОГЛАВЛЕНИЕ</w:t>
       </w:r>
     </w:p>
-    <w:p>
-      <w:pPr>
-        <w:keepNext/>
-        <w:keepLines/>
-        <w:pBdr>
-          <w:top w:val="nil"/>
-          <w:left w:val="nil"/>
-          <w:bottom w:val="nil"/>
-          <w:right w:val="nil"/>
-          <w:between w:val="nil"/>
-        </w:pBdr>
-        <w:spacing w:before="240" w:line="259" w:lineRule="auto"/>
-        <w:rPr>
-          <w:rFonts w:ascii="Calibri" w:eastAsia="Calibri" w:hAnsi="Calibri" w:cs="Calibri"/>
-          <w:color w:val="366091"/>
-          <w:sz w:val="32"/>
-          <w:szCs w:val="32"/>
-        </w:rPr>
-      </w:pPr>
-    </w:p>
     <w:sdt>
       <w:sdtPr>
-        <w:id w:val="700598105"/>
+        <w:id w:val="-2023924895"/>
         <w:docPartObj>
           <w:docPartGallery w:val="Table of Contents"/>
           <w:docPartUnique/>
         </w:docPartObj>
       </w:sdtPr>
-      <w:sdtEndPr/>
+      <w:sdtEndPr>
+        <w:rPr>
+          <w:rFonts w:ascii="Arial" w:eastAsia="Arial" w:hAnsi="Arial" w:cs="Arial"/>
+          <w:b/>
+          <w:bCs/>
+          <w:color w:val="auto"/>
+          <w:sz w:val="22"/>
+          <w:szCs w:val="22"/>
+        </w:rPr>
+      </w:sdtEndPr>
       <w:sdtContent>
         <w:p>
           <w:pPr>
-            <w:pBdr>
-              <w:top w:val="nil"/>
-              <w:left w:val="nil"/>
-              <w:bottom w:val="nil"/>
-              <w:right w:val="nil"/>
-              <w:between w:val="nil"/>
-            </w:pBdr>
-            <w:tabs>
-              <w:tab w:val="right" w:pos="9633"/>
-            </w:tabs>
-            <w:spacing w:before="120" w:line="360" w:lineRule="auto"/>
+            <w:pStyle w:val="a9"/>
             <w:rPr>
-              <w:rFonts w:ascii="Times New Roman" w:eastAsia="Times New Roman" w:hAnsi="Times New Roman" w:cs="Times New Roman"/>
-              <w:color w:val="000000"/>
+              <w:rFonts w:ascii="Times New Roman" w:hAnsi="Times New Roman" w:cs="Times New Roman"/>
               <w:sz w:val="28"/>
               <w:szCs w:val="28"/>
             </w:rPr>
           </w:pPr>
+        </w:p>
+        <w:p>
+          <w:pPr>
+            <w:pStyle w:val="20"/>
+            <w:rPr>
+              <w:rFonts w:asciiTheme="minorHAnsi" w:eastAsiaTheme="minorEastAsia" w:hAnsiTheme="minorHAnsi" w:cstheme="minorBidi"/>
+              <w:noProof/>
+            </w:rPr>
+          </w:pPr>
           <w:r>
+            <w:rPr>
+              <w:rFonts w:ascii="Times New Roman" w:hAnsi="Times New Roman" w:cs="Times New Roman"/>
+              <w:sz w:val="28"/>
+              <w:szCs w:val="28"/>
+            </w:rPr>
             <w:fldChar w:fldCharType="begin"/>
           </w:r>
           <w:r>
-            <w:instrText xml:space="preserve"> TOC \h \u \z \t "Heading 1,1,Heading 2,2,Heading 3,3,"</w:instrText>
+            <w:rPr>
+              <w:rFonts w:ascii="Times New Roman" w:hAnsi="Times New Roman" w:cs="Times New Roman"/>
+              <w:sz w:val="28"/>
+              <w:szCs w:val="28"/>
+            </w:rPr>
+            <w:instrText xml:space="preserve"> TOC \o "1-3" \h \z \u </w:instrText>
           </w:r>
           <w:r>
+            <w:rPr>
+              <w:rFonts w:ascii="Times New Roman" w:hAnsi="Times New Roman" w:cs="Times New Roman"/>
+              <w:sz w:val="28"/>
+              <w:szCs w:val="28"/>
+            </w:rPr>
             <w:fldChar w:fldCharType="separate"/>
           </w:r>
-          <w:hyperlink w:anchor="_heading=h.30j0zll">
+          <w:hyperlink w:anchor="_Toc197019104" w:history="1">
             <w:r>
               <w:rPr>
-                <w:rFonts w:ascii="Times New Roman" w:eastAsia="Times New Roman" w:hAnsi="Times New Roman" w:cs="Times New Roman"/>
-                <w:smallCaps/>
-                <w:color w:val="000000"/>
-                <w:sz w:val="28"/>
-                <w:szCs w:val="28"/>
-              </w:rPr>
-              <w:t>ВВЕДЕНИЕ………………………………………………………………………..</w:t>
+                <w:rStyle w:val="af2"/>
+                <w:noProof/>
+              </w:rPr>
+              <w:t>ВВЕДЕНИЕ</w:t>
             </w:r>
             <w:r>
               <w:rPr>
-                <w:rFonts w:ascii="Times New Roman" w:eastAsia="Times New Roman" w:hAnsi="Times New Roman" w:cs="Times New Roman"/>
-                <w:smallCaps/>
-                <w:color w:val="000000"/>
-                <w:sz w:val="28"/>
-                <w:szCs w:val="28"/>
+                <w:noProof/>
+                <w:webHidden/>
               </w:rPr>
               <w:tab/>
+            </w:r>
+            <w:r>
+              <w:rPr>
+                <w:noProof/>
+                <w:webHidden/>
+              </w:rPr>
+              <w:fldChar w:fldCharType="begin"/>
+            </w:r>
+            <w:r>
+              <w:rPr>
+                <w:noProof/>
+                <w:webHidden/>
+              </w:rPr>
+              <w:instrText xml:space="preserve"> PAGEREF _Toc197019104 \h </w:instrText>
+            </w:r>
+            <w:r>
+              <w:rPr>
+                <w:noProof/>
+                <w:webHidden/>
+              </w:rPr>
+            </w:r>
+            <w:r>
+              <w:rPr>
+                <w:noProof/>
+                <w:webHidden/>
+              </w:rPr>
+              <w:fldChar w:fldCharType="separate"/>
+            </w:r>
+            <w:r>
+              <w:rPr>
+                <w:noProof/>
+                <w:webHidden/>
+              </w:rPr>
               <w:t>3</w:t>
+            </w:r>
+            <w:r>
+              <w:rPr>
+                <w:noProof/>
+                <w:webHidden/>
+              </w:rPr>
+              <w:fldChar w:fldCharType="end"/>
             </w:r>
           </w:hyperlink>
         </w:p>
         <w:p>
           <w:pPr>
-            <w:pBdr>
-              <w:top w:val="nil"/>
-              <w:left w:val="nil"/>
-              <w:bottom w:val="nil"/>
-              <w:right w:val="nil"/>
-              <w:between w:val="nil"/>
-            </w:pBdr>
-            <w:tabs>
-              <w:tab w:val="left" w:pos="567"/>
-              <w:tab w:val="right" w:pos="9633"/>
-            </w:tabs>
-            <w:spacing w:after="100" w:line="360" w:lineRule="auto"/>
+            <w:pStyle w:val="20"/>
             <w:rPr>
-              <w:color w:val="000000"/>
+              <w:rFonts w:asciiTheme="minorHAnsi" w:eastAsiaTheme="minorEastAsia" w:hAnsiTheme="minorHAnsi" w:cstheme="minorBidi"/>
+              <w:noProof/>
             </w:rPr>
           </w:pPr>
-          <w:hyperlink w:anchor="_heading=h.17dp8vu">
+          <w:hyperlink w:anchor="_Toc197019105" w:history="1">
             <w:r>
               <w:rPr>
-                <w:rFonts w:ascii="Times New Roman" w:eastAsia="Times New Roman" w:hAnsi="Times New Roman" w:cs="Times New Roman"/>
-                <w:color w:val="000000"/>
-                <w:sz w:val="28"/>
-                <w:szCs w:val="28"/>
-              </w:rPr>
-              <w:t>1.</w:t>
+                <w:rStyle w:val="af2"/>
+                <w:noProof/>
+              </w:rPr>
+              <w:t>1. Разработка тестов для базовых и модифицированных алгоритмов дискретного логарифмирования</w:t>
             </w:r>
-          </w:hyperlink>
-          <w:hyperlink w:anchor="_heading=h.17dp8vu">
             <w:r>
               <w:rPr>
-                <w:color w:val="000000"/>
-              </w:rPr>
-              <w:t xml:space="preserve"> </w:t>
+                <w:noProof/>
+                <w:webHidden/>
+              </w:rPr>
+              <w:tab/>
             </w:r>
-          </w:hyperlink>
-          <w:hyperlink w:anchor="_heading=h.17dp8vu">
             <w:r>
               <w:rPr>
-                <w:rFonts w:ascii="Times New Roman" w:eastAsia="Times New Roman" w:hAnsi="Times New Roman" w:cs="Times New Roman"/>
-                <w:color w:val="000000"/>
-                <w:sz w:val="28"/>
-                <w:szCs w:val="28"/>
-              </w:rPr>
-              <w:t>Название 1 главы</w:t>
+                <w:noProof/>
+                <w:webHidden/>
+              </w:rPr>
+              <w:fldChar w:fldCharType="begin"/>
             </w:r>
-          </w:hyperlink>
-          <w:r>
-            <w:rPr>
-              <w:rFonts w:ascii="Times New Roman" w:eastAsia="Times New Roman" w:hAnsi="Times New Roman" w:cs="Times New Roman"/>
-              <w:color w:val="000000"/>
-              <w:sz w:val="28"/>
-              <w:szCs w:val="28"/>
-            </w:rPr>
-            <w:t>…………………………………………………………………</w:t>
-          </w:r>
-          <w:hyperlink w:anchor="_heading=h.17dp8vu">
             <w:r>
               <w:rPr>
-                <w:color w:val="000000"/>
-              </w:rPr>
-              <w:tab/>
+                <w:noProof/>
+                <w:webHidden/>
+              </w:rPr>
+              <w:instrText xml:space="preserve"> PAGEREF _Toc197019105 \h </w:instrText>
+            </w:r>
+            <w:r>
+              <w:rPr>
+                <w:noProof/>
+                <w:webHidden/>
+              </w:rPr>
+            </w:r>
+            <w:r>
+              <w:rPr>
+                <w:noProof/>
+                <w:webHidden/>
+              </w:rPr>
+              <w:fldChar w:fldCharType="separate"/>
+            </w:r>
+            <w:r>
+              <w:rPr>
+                <w:noProof/>
+                <w:webHidden/>
+              </w:rPr>
               <w:t>4</w:t>
+            </w:r>
+            <w:r>
+              <w:rPr>
+                <w:noProof/>
+                <w:webHidden/>
+              </w:rPr>
+              <w:fldChar w:fldCharType="end"/>
             </w:r>
           </w:hyperlink>
         </w:p>
         <w:p>
           <w:pPr>
-            <w:pBdr>
-              <w:top w:val="nil"/>
-              <w:left w:val="nil"/>
-              <w:bottom w:val="nil"/>
-              <w:right w:val="nil"/>
-              <w:between w:val="nil"/>
-            </w:pBdr>
-            <w:tabs>
-              <w:tab w:val="left" w:pos="567"/>
-              <w:tab w:val="right" w:pos="9633"/>
-            </w:tabs>
-            <w:spacing w:after="100" w:line="360" w:lineRule="auto"/>
+            <w:pStyle w:val="20"/>
             <w:rPr>
-              <w:color w:val="000000"/>
+              <w:rFonts w:asciiTheme="minorHAnsi" w:eastAsiaTheme="minorEastAsia" w:hAnsiTheme="minorHAnsi" w:cstheme="minorBidi"/>
+              <w:noProof/>
             </w:rPr>
           </w:pPr>
-          <w:hyperlink w:anchor="_heading=h.3rdcrjn">
+          <w:hyperlink w:anchor="_Toc197019106" w:history="1">
             <w:r>
               <w:rPr>
-                <w:rFonts w:ascii="Times New Roman" w:eastAsia="Times New Roman" w:hAnsi="Times New Roman" w:cs="Times New Roman"/>
-                <w:color w:val="000000"/>
-                <w:sz w:val="28"/>
-                <w:szCs w:val="28"/>
-              </w:rPr>
-              <w:t>2. Название 2 главы</w:t>
+                <w:rStyle w:val="af2"/>
+                <w:noProof/>
+              </w:rPr>
+              <w:t>ЗАКЛЮЧЕНИЕ</w:t>
             </w:r>
-          </w:hyperlink>
-          <w:r>
-            <w:rPr>
-              <w:rFonts w:ascii="Times New Roman" w:eastAsia="Times New Roman" w:hAnsi="Times New Roman" w:cs="Times New Roman"/>
-              <w:color w:val="000000"/>
-              <w:sz w:val="28"/>
-              <w:szCs w:val="28"/>
-            </w:rPr>
-            <w:t>……………………………………………………………….</w:t>
-          </w:r>
-          <w:hyperlink w:anchor="_heading=h.3rdcrjn">
             <w:r>
               <w:rPr>
-                <w:color w:val="000000"/>
+                <w:noProof/>
+                <w:webHidden/>
               </w:rPr>
               <w:tab/>
-              <w:t>5</w:t>
+            </w:r>
+            <w:r>
+              <w:rPr>
+                <w:noProof/>
+                <w:webHidden/>
+              </w:rPr>
+              <w:fldChar w:fldCharType="begin"/>
+            </w:r>
+            <w:r>
+              <w:rPr>
+                <w:noProof/>
+                <w:webHidden/>
+              </w:rPr>
+              <w:instrText xml:space="preserve"> PAGEREF _Toc197019106 \h </w:instrText>
+            </w:r>
+            <w:r>
+              <w:rPr>
+                <w:noProof/>
+                <w:webHidden/>
+              </w:rPr>
+            </w:r>
+            <w:r>
+              <w:rPr>
+                <w:noProof/>
+                <w:webHidden/>
+              </w:rPr>
+              <w:fldChar w:fldCharType="separate"/>
+            </w:r>
+            <w:r>
+              <w:rPr>
+                <w:noProof/>
+                <w:webHidden/>
+              </w:rPr>
+              <w:t>6</w:t>
+            </w:r>
+            <w:r>
+              <w:rPr>
+                <w:noProof/>
+                <w:webHidden/>
+              </w:rPr>
+              <w:fldChar w:fldCharType="end"/>
             </w:r>
           </w:hyperlink>
         </w:p>
         <w:p>
           <w:pPr>
-            <w:pBdr>
-              <w:top w:val="nil"/>
-              <w:left w:val="nil"/>
-              <w:bottom w:val="nil"/>
-              <w:right w:val="nil"/>
-              <w:between w:val="nil"/>
-            </w:pBdr>
-            <w:tabs>
-              <w:tab w:val="left" w:pos="567"/>
-              <w:tab w:val="right" w:pos="9633"/>
-            </w:tabs>
-            <w:spacing w:after="100" w:line="360" w:lineRule="auto"/>
+            <w:pStyle w:val="20"/>
             <w:rPr>
-              <w:color w:val="000000"/>
+              <w:rFonts w:asciiTheme="minorHAnsi" w:eastAsiaTheme="minorEastAsia" w:hAnsiTheme="minorHAnsi" w:cstheme="minorBidi"/>
+              <w:noProof/>
             </w:rPr>
           </w:pPr>
-          <w:hyperlink w:anchor="_heading=h.26in1rg">
+          <w:hyperlink w:anchor="_Toc197019107" w:history="1">
             <w:r>
               <w:rPr>
-                <w:rFonts w:ascii="Times New Roman" w:eastAsia="Times New Roman" w:hAnsi="Times New Roman" w:cs="Times New Roman"/>
-                <w:color w:val="000000"/>
-                <w:sz w:val="28"/>
-                <w:szCs w:val="28"/>
-              </w:rPr>
-              <w:t>3. Название 3 главы</w:t>
+                <w:rStyle w:val="af2"/>
+                <w:noProof/>
+              </w:rPr>
+              <w:t>СПИСОК ЛИТЕРАТУРЫ</w:t>
             </w:r>
-          </w:hyperlink>
-          <w:r>
-            <w:rPr>
-              <w:rFonts w:ascii="Times New Roman" w:eastAsia="Times New Roman" w:hAnsi="Times New Roman" w:cs="Times New Roman"/>
-              <w:color w:val="000000"/>
-              <w:sz w:val="28"/>
-              <w:szCs w:val="28"/>
-            </w:rPr>
-            <w:t>……………………………………………………………….</w:t>
-          </w:r>
-          <w:hyperlink w:anchor="_heading=h.26in1rg">
             <w:r>
               <w:rPr>
-                <w:color w:val="000000"/>
+                <w:noProof/>
+                <w:webHidden/>
               </w:rPr>
               <w:tab/>
-              <w:t>6</w:t>
+            </w:r>
+            <w:r>
+              <w:rPr>
+                <w:noProof/>
+                <w:webHidden/>
+              </w:rPr>
+              <w:fldChar w:fldCharType="begin"/>
+            </w:r>
+            <w:r>
+              <w:rPr>
+                <w:noProof/>
+                <w:webHidden/>
+              </w:rPr>
+              <w:instrText xml:space="preserve"> PAGEREF _Toc197019107 \h </w:instrText>
+            </w:r>
+            <w:r>
+              <w:rPr>
+                <w:noProof/>
+                <w:webHidden/>
+              </w:rPr>
+            </w:r>
+            <w:r>
+              <w:rPr>
+                <w:noProof/>
+                <w:webHidden/>
+              </w:rPr>
+              <w:fldChar w:fldCharType="separate"/>
+            </w:r>
+            <w:r>
+              <w:rPr>
+                <w:noProof/>
+                <w:webHidden/>
+              </w:rPr>
+              <w:t>8</w:t>
+            </w:r>
+            <w:r>
+              <w:rPr>
+                <w:noProof/>
+                <w:webHidden/>
+              </w:rPr>
+              <w:fldChar w:fldCharType="end"/>
             </w:r>
           </w:hyperlink>
         </w:p>
         <w:p>
           <w:pPr>
-            <w:pBdr>
-              <w:top w:val="nil"/>
-              <w:left w:val="nil"/>
-              <w:bottom w:val="nil"/>
-              <w:right w:val="nil"/>
-              <w:between w:val="nil"/>
-            </w:pBdr>
-            <w:tabs>
-              <w:tab w:val="right" w:pos="9633"/>
-            </w:tabs>
-            <w:spacing w:before="120" w:line="360" w:lineRule="auto"/>
+            <w:pStyle w:val="20"/>
             <w:rPr>
-              <w:rFonts w:ascii="Times New Roman" w:eastAsia="Times New Roman" w:hAnsi="Times New Roman" w:cs="Times New Roman"/>
-              <w:color w:val="000000"/>
-              <w:sz w:val="28"/>
-              <w:szCs w:val="28"/>
+              <w:rFonts w:asciiTheme="minorHAnsi" w:eastAsiaTheme="minorEastAsia" w:hAnsiTheme="minorHAnsi" w:cstheme="minorBidi"/>
+              <w:noProof/>
             </w:rPr>
           </w:pPr>
-          <w:hyperlink w:anchor="_heading=h.lnxbz9">
+          <w:hyperlink w:anchor="_Toc197019108" w:history="1">
             <w:r>
               <w:rPr>
-                <w:rFonts w:ascii="Times New Roman" w:eastAsia="Times New Roman" w:hAnsi="Times New Roman" w:cs="Times New Roman"/>
-                <w:smallCaps/>
-                <w:color w:val="000000"/>
-                <w:sz w:val="28"/>
-                <w:szCs w:val="28"/>
-              </w:rPr>
-              <w:t>ЗАКЛЮЧЕНИЕ……………………………………………………………………</w:t>
+                <w:rStyle w:val="af2"/>
+                <w:noProof/>
+              </w:rPr>
+              <w:t>ПРИЛОЖЕНИЯ</w:t>
             </w:r>
             <w:r>
               <w:rPr>
-                <w:rFonts w:ascii="Times New Roman" w:eastAsia="Times New Roman" w:hAnsi="Times New Roman" w:cs="Times New Roman"/>
-                <w:smallCaps/>
-                <w:color w:val="000000"/>
-                <w:sz w:val="28"/>
-                <w:szCs w:val="28"/>
+                <w:noProof/>
+                <w:webHidden/>
               </w:rPr>
               <w:tab/>
-              <w:t>7</w:t>
-            </w:r>
-          </w:hyperlink>
-        </w:p>
-        <w:p>
-          <w:pPr>
-            <w:pBdr>
-              <w:top w:val="nil"/>
-              <w:left w:val="nil"/>
-              <w:bottom w:val="nil"/>
-              <w:right w:val="nil"/>
-              <w:between w:val="nil"/>
-            </w:pBdr>
-            <w:tabs>
-              <w:tab w:val="right" w:pos="9633"/>
-            </w:tabs>
-            <w:spacing w:before="120" w:line="360" w:lineRule="auto"/>
-            <w:rPr>
-              <w:rFonts w:ascii="Times New Roman" w:eastAsia="Times New Roman" w:hAnsi="Times New Roman" w:cs="Times New Roman"/>
-              <w:color w:val="000000"/>
-              <w:sz w:val="28"/>
-              <w:szCs w:val="28"/>
-            </w:rPr>
-          </w:pPr>
-          <w:hyperlink w:anchor="_heading=h.35nkun2">
-            <w:r>
-              <w:rPr>
-                <w:rFonts w:ascii="Times New Roman" w:eastAsia="Times New Roman" w:hAnsi="Times New Roman" w:cs="Times New Roman"/>
-                <w:smallCaps/>
-                <w:color w:val="000000"/>
-                <w:sz w:val="28"/>
-                <w:szCs w:val="28"/>
-              </w:rPr>
-              <w:t>СПИСОК ЛИТЕРАТУРЫ………………………………………………………...</w:t>
             </w:r>
             <w:r>
               <w:rPr>
-                <w:rFonts w:ascii="Times New Roman" w:eastAsia="Times New Roman" w:hAnsi="Times New Roman" w:cs="Times New Roman"/>
-                <w:smallCaps/>
-                <w:color w:val="000000"/>
-                <w:sz w:val="28"/>
-                <w:szCs w:val="28"/>
-              </w:rPr>
-              <w:tab/>
-              <w:t>8</w:t>
-            </w:r>
-          </w:hyperlink>
-        </w:p>
-        <w:p>
-          <w:pPr>
-            <w:pBdr>
-              <w:top w:val="nil"/>
-              <w:left w:val="nil"/>
-              <w:bottom w:val="nil"/>
-              <w:right w:val="nil"/>
-              <w:between w:val="nil"/>
-            </w:pBdr>
-            <w:tabs>
-              <w:tab w:val="right" w:pos="9633"/>
-            </w:tabs>
-            <w:spacing w:before="120" w:line="360" w:lineRule="auto"/>
-            <w:rPr>
-              <w:rFonts w:ascii="Times New Roman" w:eastAsia="Times New Roman" w:hAnsi="Times New Roman" w:cs="Times New Roman"/>
-              <w:color w:val="000000"/>
-              <w:sz w:val="28"/>
-              <w:szCs w:val="28"/>
-            </w:rPr>
-          </w:pPr>
-          <w:hyperlink w:anchor="_heading=h.1ksv4uv">
-            <w:r>
-              <w:rPr>
-                <w:rFonts w:ascii="Times New Roman" w:eastAsia="Times New Roman" w:hAnsi="Times New Roman" w:cs="Times New Roman"/>
-                <w:smallCaps/>
-                <w:color w:val="000000"/>
-                <w:sz w:val="28"/>
-                <w:szCs w:val="28"/>
-              </w:rPr>
-              <w:t>ПРИЛОЖЕНИЯ…………………………………………………………………...</w:t>
+                <w:noProof/>
+                <w:webHidden/>
+              </w:rPr>
+              <w:fldChar w:fldCharType="begin"/>
             </w:r>
             <w:r>
               <w:rPr>
-                <w:rFonts w:ascii="Times New Roman" w:eastAsia="Times New Roman" w:hAnsi="Times New Roman" w:cs="Times New Roman"/>
-                <w:smallCaps/>
-                <w:color w:val="000000"/>
-                <w:sz w:val="28"/>
-                <w:szCs w:val="28"/>
-              </w:rPr>
-              <w:tab/>
+                <w:noProof/>
+                <w:webHidden/>
+              </w:rPr>
+              <w:instrText xml:space="preserve"> PAGEREF _Toc197019108 \h </w:instrText>
+            </w:r>
+            <w:r>
+              <w:rPr>
+                <w:noProof/>
+                <w:webHidden/>
+              </w:rPr>
+            </w:r>
+            <w:r>
+              <w:rPr>
+                <w:noProof/>
+                <w:webHidden/>
+              </w:rPr>
+              <w:fldChar w:fldCharType="separate"/>
+            </w:r>
+            <w:r>
+              <w:rPr>
+                <w:noProof/>
+                <w:webHidden/>
+              </w:rPr>
               <w:t>9</w:t>
+            </w:r>
+            <w:r>
+              <w:rPr>
+                <w:noProof/>
+                <w:webHidden/>
+              </w:rPr>
+              <w:fldChar w:fldCharType="end"/>
             </w:r>
           </w:hyperlink>
         </w:p>
         <w:p>
           <w:r>
+            <w:rPr>
+              <w:rFonts w:ascii="Times New Roman" w:hAnsi="Times New Roman" w:cs="Times New Roman"/>
+              <w:b/>
+              <w:bCs/>
+              <w:sz w:val="28"/>
+              <w:szCs w:val="28"/>
+            </w:rPr>
             <w:fldChar w:fldCharType="end"/>
           </w:r>
         </w:p>
@@ -1134,8 +1146,3123 @@
     </w:p>
     <w:p>
       <w:pPr>
+        <w:pStyle w:val="aa"/>
+        <w:ind w:firstLine="0"/>
+      </w:pPr>
+      <w:bookmarkStart w:id="10" w:name="_Toc197019104"/>
+      <w:r>
+        <w:lastRenderedPageBreak/>
+        <w:t>ВВЕДЕНИЕ</w:t>
+      </w:r>
+      <w:bookmarkEnd w:id="10"/>
+    </w:p>
+    <w:p>
+      <w:pPr>
+        <w:spacing w:line="360" w:lineRule="auto"/>
+        <w:ind w:firstLine="709"/>
+        <w:jc w:val="both"/>
+        <w:rPr>
+          <w:rFonts w:ascii="Times New Roman" w:eastAsia="Times New Roman" w:hAnsi="Times New Roman" w:cs="Times New Roman"/>
+          <w:sz w:val="28"/>
+          <w:szCs w:val="28"/>
+        </w:rPr>
+      </w:pPr>
+      <w:r>
+        <w:rPr>
+          <w:rFonts w:ascii="Times New Roman" w:eastAsia="Times New Roman" w:hAnsi="Times New Roman" w:cs="Times New Roman"/>
+          <w:sz w:val="28"/>
+          <w:szCs w:val="28"/>
+        </w:rPr>
+        <w:t>Производственная практика проходила на кафедре системного анализа и информационных технологий Института вычислительной математики и информационных технологий КФУ с 21 марта 2025 года по 2</w:t>
+      </w:r>
+      <w:r>
+        <w:rPr>
+          <w:rFonts w:ascii="Times New Roman" w:eastAsia="Times New Roman" w:hAnsi="Times New Roman" w:cs="Times New Roman"/>
+          <w:sz w:val="28"/>
+          <w:szCs w:val="28"/>
+        </w:rPr>
+        <w:t>5</w:t>
+      </w:r>
+      <w:r>
+        <w:rPr>
+          <w:rFonts w:ascii="Times New Roman" w:eastAsia="Times New Roman" w:hAnsi="Times New Roman" w:cs="Times New Roman"/>
+          <w:sz w:val="28"/>
+          <w:szCs w:val="28"/>
+        </w:rPr>
+        <w:t xml:space="preserve"> мая 2025 года.</w:t>
+      </w:r>
+    </w:p>
+    <w:p>
+      <w:pPr>
+        <w:spacing w:line="360" w:lineRule="auto"/>
+        <w:ind w:firstLine="709"/>
+        <w:jc w:val="both"/>
+        <w:rPr>
+          <w:rFonts w:ascii="Times New Roman" w:eastAsia="Times New Roman" w:hAnsi="Times New Roman" w:cs="Times New Roman"/>
+          <w:sz w:val="28"/>
+          <w:szCs w:val="28"/>
+        </w:rPr>
+      </w:pPr>
+      <w:r>
+        <w:rPr>
+          <w:rFonts w:ascii="Times New Roman" w:eastAsia="Times New Roman" w:hAnsi="Times New Roman" w:cs="Times New Roman"/>
+          <w:sz w:val="28"/>
+          <w:szCs w:val="28"/>
+        </w:rPr>
+        <w:tab/>
+        <w:t>Целью практики являетс</w:t>
+      </w:r>
+      <w:r>
+        <w:rPr>
+          <w:rFonts w:ascii="Times New Roman" w:eastAsia="Times New Roman" w:hAnsi="Times New Roman" w:cs="Times New Roman"/>
+          <w:sz w:val="28"/>
+          <w:szCs w:val="28"/>
+        </w:rPr>
+        <w:t>я исследование и реализация тестов для базовых и модифицированных алгоритмов дискретного логарифмирования с экспоненциальной и субэкспоненциальной сложнос</w:t>
+      </w:r>
+      <w:sdt>
+        <w:sdtPr>
+          <w:tag w:val="goog_rdk_2"/>
+          <w:id w:val="1426155954"/>
+        </w:sdtPr>
+        <w:sdtEndPr/>
+        <w:sdtContent/>
+      </w:sdt>
+      <w:r>
+        <w:rPr>
+          <w:rFonts w:ascii="Times New Roman" w:eastAsia="Times New Roman" w:hAnsi="Times New Roman" w:cs="Times New Roman"/>
+          <w:sz w:val="28"/>
+          <w:szCs w:val="28"/>
+        </w:rPr>
+        <w:t>тью.</w:t>
+      </w:r>
+    </w:p>
+    <w:p>
+      <w:pPr>
+        <w:spacing w:line="360" w:lineRule="auto"/>
+        <w:ind w:firstLine="709"/>
+        <w:jc w:val="both"/>
+        <w:rPr>
+          <w:rFonts w:ascii="Times New Roman" w:eastAsia="Times New Roman" w:hAnsi="Times New Roman" w:cs="Times New Roman"/>
+          <w:sz w:val="28"/>
+          <w:szCs w:val="28"/>
+        </w:rPr>
+      </w:pPr>
+      <w:r>
+        <w:rPr>
+          <w:rFonts w:ascii="Times New Roman" w:eastAsia="Times New Roman" w:hAnsi="Times New Roman" w:cs="Times New Roman"/>
+          <w:sz w:val="28"/>
+          <w:szCs w:val="28"/>
+        </w:rPr>
+        <w:t>Задачами практики являются:</w:t>
+      </w:r>
+    </w:p>
+    <w:p>
+      <w:pPr>
+        <w:spacing w:line="360" w:lineRule="auto"/>
+        <w:ind w:firstLine="709"/>
+        <w:jc w:val="both"/>
+        <w:rPr>
+          <w:rFonts w:ascii="Times New Roman" w:eastAsia="Times New Roman" w:hAnsi="Times New Roman" w:cs="Times New Roman"/>
+          <w:sz w:val="28"/>
+          <w:szCs w:val="28"/>
+        </w:rPr>
+      </w:pPr>
+      <w:r>
+        <w:rPr>
+          <w:rFonts w:ascii="Times New Roman" w:eastAsia="Times New Roman" w:hAnsi="Times New Roman" w:cs="Times New Roman"/>
+          <w:sz w:val="28"/>
+          <w:szCs w:val="28"/>
+        </w:rPr>
+        <w:t>1</w:t>
+      </w:r>
+      <w:r>
+        <w:rPr>
+          <w:rFonts w:ascii="Times New Roman" w:eastAsia="Times New Roman" w:hAnsi="Times New Roman" w:cs="Times New Roman"/>
+          <w:sz w:val="28"/>
+          <w:szCs w:val="28"/>
+        </w:rPr>
+        <w:t>) разработать тесты для базовых и модифицированных методов дискретного логарифмирования,</w:t>
+      </w:r>
+    </w:p>
+    <w:p>
+      <w:pPr>
+        <w:spacing w:line="360" w:lineRule="auto"/>
+        <w:ind w:firstLine="709"/>
+        <w:jc w:val="both"/>
+        <w:rPr>
+          <w:rFonts w:ascii="Times New Roman" w:eastAsia="Times New Roman" w:hAnsi="Times New Roman" w:cs="Times New Roman"/>
+          <w:sz w:val="28"/>
+          <w:szCs w:val="28"/>
+        </w:rPr>
+      </w:pPr>
+      <w:r>
+        <w:rPr>
+          <w:rFonts w:ascii="Times New Roman" w:eastAsia="Times New Roman" w:hAnsi="Times New Roman" w:cs="Times New Roman"/>
+          <w:sz w:val="28"/>
+          <w:szCs w:val="28"/>
+        </w:rPr>
+        <w:t xml:space="preserve">2) </w:t>
+      </w:r>
+      <w:r>
+        <w:rPr>
+          <w:rFonts w:ascii="Times New Roman" w:eastAsia="Times New Roman" w:hAnsi="Times New Roman" w:cs="Times New Roman"/>
+          <w:sz w:val="28"/>
+          <w:szCs w:val="28"/>
+        </w:rPr>
+        <w:t>программно реализовать</w:t>
+      </w:r>
+      <w:r>
+        <w:rPr>
+          <w:rFonts w:ascii="Times New Roman" w:eastAsia="Times New Roman" w:hAnsi="Times New Roman" w:cs="Times New Roman"/>
+          <w:sz w:val="28"/>
+          <w:szCs w:val="28"/>
+        </w:rPr>
+        <w:t xml:space="preserve"> тесты для базовых и модифицированных методов дискретного логарифмирования,</w:t>
+      </w:r>
+    </w:p>
+    <w:p>
+      <w:pPr>
+        <w:spacing w:line="360" w:lineRule="auto"/>
+        <w:ind w:firstLine="709"/>
+        <w:jc w:val="both"/>
+        <w:rPr>
+          <w:rFonts w:ascii="Times New Roman" w:eastAsia="Times New Roman" w:hAnsi="Times New Roman" w:cs="Times New Roman"/>
+          <w:sz w:val="28"/>
+          <w:szCs w:val="28"/>
+        </w:rPr>
+      </w:pPr>
+      <w:r>
+        <w:rPr>
+          <w:rFonts w:ascii="Times New Roman" w:eastAsia="Times New Roman" w:hAnsi="Times New Roman" w:cs="Times New Roman"/>
+          <w:sz w:val="28"/>
+          <w:szCs w:val="28"/>
+        </w:rPr>
+        <w:t xml:space="preserve">3) провести </w:t>
+      </w:r>
+      <w:r>
+        <w:rPr>
+          <w:rFonts w:ascii="Times New Roman" w:eastAsia="Times New Roman" w:hAnsi="Times New Roman" w:cs="Times New Roman"/>
+          <w:sz w:val="28"/>
+          <w:szCs w:val="28"/>
+        </w:rPr>
+        <w:t>эксперименты на реализованных тестах</w:t>
+      </w:r>
+      <w:r>
+        <w:rPr>
+          <w:rFonts w:ascii="Times New Roman" w:eastAsia="Times New Roman" w:hAnsi="Times New Roman" w:cs="Times New Roman"/>
+          <w:sz w:val="28"/>
+          <w:szCs w:val="28"/>
+        </w:rPr>
+        <w:t xml:space="preserve"> для базовых и модифицированных методов дискретного логарифмирования.</w:t>
+      </w:r>
+    </w:p>
+    <w:p>
+      <w:pPr>
+        <w:rPr>
+          <w:rFonts w:ascii="Times New Roman" w:eastAsia="Times New Roman" w:hAnsi="Times New Roman" w:cs="Times New Roman"/>
+          <w:sz w:val="28"/>
+          <w:szCs w:val="28"/>
+        </w:rPr>
+      </w:pPr>
+      <w:r>
+        <w:rPr>
+          <w:rFonts w:ascii="Times New Roman" w:eastAsia="Times New Roman" w:hAnsi="Times New Roman" w:cs="Times New Roman"/>
+          <w:sz w:val="28"/>
+          <w:szCs w:val="28"/>
+        </w:rPr>
+        <w:br w:type="page"/>
+      </w:r>
+    </w:p>
+    <w:p>
+      <w:pPr>
+        <w:pStyle w:val="aa"/>
+        <w:jc w:val="left"/>
+      </w:pPr>
+      <w:bookmarkStart w:id="11" w:name="_Toc197019105"/>
+      <w:r>
+        <w:lastRenderedPageBreak/>
+        <w:t>1.</w:t>
+      </w:r>
+      <w:r>
+        <w:t xml:space="preserve"> </w:t>
+      </w:r>
+      <w:r>
+        <w:t>Разработка тестов для базовых и модифицированных алгоритмов дискретного логарифмирования</w:t>
+      </w:r>
+      <w:bookmarkEnd w:id="11"/>
+    </w:p>
+    <w:p>
+      <w:pPr>
+        <w:spacing w:line="360" w:lineRule="auto"/>
+        <w:ind w:firstLine="709"/>
+        <w:jc w:val="both"/>
+        <w:rPr>
+          <w:rFonts w:ascii="Times New Roman" w:eastAsia="Times New Roman" w:hAnsi="Times New Roman" w:cs="Times New Roman"/>
+          <w:sz w:val="28"/>
+          <w:szCs w:val="28"/>
+        </w:rPr>
+      </w:pPr>
+      <w:r>
+        <w:rPr>
+          <w:rFonts w:ascii="Times New Roman" w:eastAsia="Times New Roman" w:hAnsi="Times New Roman" w:cs="Times New Roman"/>
+          <w:sz w:val="28"/>
+          <w:szCs w:val="28"/>
+        </w:rPr>
+        <w:t>В процессе практики были реализованы и исследованы тесты для базовых и модифицированных алгоритмов дискретного логарифмирования на языке программирования C# на .NET8 в Windows Forms (рисунок 1). Для тестирования данных алгоритмов был использован генератор параметров Диффи-Хеллмана и возведение числа в степень по модулю [1]. Также для тестирования данных алгоритмов был использован замер времени выполнения алгоритма и количество затраченной памяти на выполнение алгоритма.</w:t>
+      </w:r>
+    </w:p>
+    <w:p>
+      <w:pPr>
         <w:keepNext/>
-        <w:keepLines/>
+        <w:spacing w:line="360" w:lineRule="auto"/>
+        <w:jc w:val="center"/>
+        <w:rPr>
+          <w:rFonts w:ascii="Times New Roman" w:eastAsia="Times New Roman" w:hAnsi="Times New Roman" w:cs="Times New Roman"/>
+          <w:sz w:val="28"/>
+          <w:szCs w:val="28"/>
+        </w:rPr>
+      </w:pPr>
+      <w:r>
+        <w:rPr>
+          <w:rFonts w:ascii="Times New Roman" w:eastAsia="Times New Roman" w:hAnsi="Times New Roman" w:cs="Times New Roman"/>
+          <w:noProof/>
+          <w:sz w:val="28"/>
+          <w:szCs w:val="28"/>
+        </w:rPr>
+        <w:drawing>
+          <wp:inline distT="0" distB="0" distL="0" distR="0" wp14:anchorId="489253DF" wp14:editId="4D8F87A3">
+            <wp:extent cx="5937250" cy="4176395"/>
+            <wp:effectExtent l="0" t="0" r="6350" b="0"/>
+            <wp:docPr id="2" name="Рисунок 2"/>
+            <wp:cNvGraphicFramePr>
+              <a:graphicFrameLocks xmlns:a="http://schemas.openxmlformats.org/drawingml/2006/main" noChangeAspect="1"/>
+            </wp:cNvGraphicFramePr>
+            <a:graphic xmlns:a="http://schemas.openxmlformats.org/drawingml/2006/main">
+              <a:graphicData uri="http://schemas.openxmlformats.org/drawingml/2006/picture">
+                <pic:pic xmlns:pic="http://schemas.openxmlformats.org/drawingml/2006/picture">
+                  <pic:nvPicPr>
+                    <pic:cNvPr id="0" name="image1.png"/>
+                    <pic:cNvPicPr>
+                      <a:picLocks noChangeAspect="1" noChangeArrowheads="1"/>
+                    </pic:cNvPicPr>
+                  </pic:nvPicPr>
+                  <pic:blipFill>
+                    <a:blip r:embed="rId8" cstate="print">
+                      <a:extLst>
+                        <a:ext uri="{28A0092B-C50C-407E-A947-70E740481C1C}">
+                          <a14:useLocalDpi xmlns:a14="http://schemas.microsoft.com/office/drawing/2010/main" val="0"/>
+                        </a:ext>
+                      </a:extLst>
+                    </a:blip>
+                    <a:srcRect/>
+                    <a:stretch>
+                      <a:fillRect/>
+                    </a:stretch>
+                  </pic:blipFill>
+                  <pic:spPr bwMode="auto">
+                    <a:xfrm>
+                      <a:off x="0" y="0"/>
+                      <a:ext cx="5937250" cy="4176395"/>
+                    </a:xfrm>
+                    <a:prstGeom prst="rect">
+                      <a:avLst/>
+                    </a:prstGeom>
+                    <a:noFill/>
+                    <a:ln>
+                      <a:noFill/>
+                    </a:ln>
+                  </pic:spPr>
+                </pic:pic>
+              </a:graphicData>
+            </a:graphic>
+          </wp:inline>
+        </w:drawing>
+      </w:r>
+    </w:p>
+    <w:p>
+      <w:pPr>
+        <w:spacing w:line="360" w:lineRule="auto"/>
+        <w:jc w:val="center"/>
+        <w:rPr>
+          <w:rFonts w:ascii="Times New Roman" w:eastAsia="Times New Roman" w:hAnsi="Times New Roman" w:cs="Times New Roman"/>
+          <w:color w:val="000000"/>
+          <w:sz w:val="28"/>
+          <w:szCs w:val="28"/>
+        </w:rPr>
+      </w:pPr>
+      <w:r>
+        <w:rPr>
+          <w:rFonts w:ascii="Times New Roman" w:eastAsia="Times New Roman" w:hAnsi="Times New Roman" w:cs="Times New Roman"/>
+          <w:color w:val="000000"/>
+          <w:sz w:val="28"/>
+          <w:szCs w:val="28"/>
+        </w:rPr>
+        <w:t>Рисунок 1 - Реализованная программа</w:t>
+      </w:r>
+    </w:p>
+    <w:p>
+      <w:pPr>
+        <w:spacing w:line="360" w:lineRule="auto"/>
+        <w:ind w:firstLine="720"/>
+        <w:jc w:val="both"/>
+        <w:rPr>
+          <w:rFonts w:ascii="Times New Roman" w:eastAsia="Times New Roman" w:hAnsi="Times New Roman" w:cs="Times New Roman"/>
+          <w:sz w:val="28"/>
+          <w:szCs w:val="28"/>
+        </w:rPr>
+      </w:pPr>
+      <w:r>
+        <w:rPr>
+          <w:rFonts w:ascii="Times New Roman" w:eastAsia="Times New Roman" w:hAnsi="Times New Roman" w:cs="Times New Roman"/>
+          <w:sz w:val="28"/>
+          <w:szCs w:val="28"/>
+        </w:rPr>
+        <w:t xml:space="preserve">Были реализованы и исследованы тесты для базовых и модифицированных экспоненциальных алгоритмов дискретного логарифмирования: алгоритм Шенкса [2], алгоритм Полига-Хеллмана [3], ро-метод Полларда [4], а также тесты для базовых и модифицированных субэкспоненциальных алгоритмов дискретного логарифмирования: алгоритм Адлемана [5], алгоритм COS [6], решето числового поля [7]. </w:t>
+      </w:r>
+    </w:p>
+    <w:p>
+      <w:pPr>
+        <w:spacing w:line="360" w:lineRule="auto"/>
+        <w:ind w:firstLine="720"/>
+        <w:jc w:val="both"/>
+        <w:rPr>
+          <w:rFonts w:ascii="Times New Roman" w:eastAsia="Times New Roman" w:hAnsi="Times New Roman" w:cs="Times New Roman"/>
+          <w:sz w:val="28"/>
+          <w:szCs w:val="28"/>
+        </w:rPr>
+      </w:pPr>
+      <w:r>
+        <w:rPr>
+          <w:rFonts w:ascii="Times New Roman" w:eastAsia="Times New Roman" w:hAnsi="Times New Roman" w:cs="Times New Roman"/>
+          <w:sz w:val="28"/>
+          <w:szCs w:val="28"/>
+        </w:rPr>
+        <w:lastRenderedPageBreak/>
+        <w:t>Разработанная программа позволяет вносить в текстовые поля необходимые значения параметров возведения чисел в степень по модулю: g, a, p, A [8, 9], либо целых чисел N для разложения на простые множители [10] и выводить результат вычисления. В процессе практики были проведены тесты алгоритмов на различных параметрах с замером времени и затраченной памятью вычисления алгоритмов (рисунок 2).</w:t>
+      </w:r>
+    </w:p>
+    <w:p>
+      <w:pPr>
+        <w:keepNext/>
+        <w:spacing w:line="360" w:lineRule="auto"/>
+        <w:jc w:val="center"/>
+        <w:rPr>
+          <w:rFonts w:ascii="Times New Roman" w:eastAsia="Times New Roman" w:hAnsi="Times New Roman" w:cs="Times New Roman"/>
+          <w:sz w:val="28"/>
+          <w:szCs w:val="28"/>
+        </w:rPr>
+      </w:pPr>
+      <w:r>
+        <w:rPr>
+          <w:rFonts w:ascii="Times New Roman" w:eastAsia="Times New Roman" w:hAnsi="Times New Roman" w:cs="Times New Roman"/>
+          <w:noProof/>
+          <w:sz w:val="28"/>
+          <w:szCs w:val="28"/>
+        </w:rPr>
+        <w:drawing>
+          <wp:inline distT="0" distB="0" distL="0" distR="0" wp14:anchorId="30A875D1" wp14:editId="7C59C944">
+            <wp:extent cx="5949950" cy="4210685"/>
+            <wp:effectExtent l="0" t="0" r="0" b="0"/>
+            <wp:docPr id="1" name="Рисунок 1"/>
+            <wp:cNvGraphicFramePr>
+              <a:graphicFrameLocks xmlns:a="http://schemas.openxmlformats.org/drawingml/2006/main" noChangeAspect="1"/>
+            </wp:cNvGraphicFramePr>
+            <a:graphic xmlns:a="http://schemas.openxmlformats.org/drawingml/2006/main">
+              <a:graphicData uri="http://schemas.openxmlformats.org/drawingml/2006/picture">
+                <pic:pic xmlns:pic="http://schemas.openxmlformats.org/drawingml/2006/picture">
+                  <pic:nvPicPr>
+                    <pic:cNvPr id="0" name="image2.png"/>
+                    <pic:cNvPicPr>
+                      <a:picLocks noChangeAspect="1" noChangeArrowheads="1"/>
+                    </pic:cNvPicPr>
+                  </pic:nvPicPr>
+                  <pic:blipFill>
+                    <a:blip r:embed="rId9" cstate="print">
+                      <a:extLst>
+                        <a:ext uri="{28A0092B-C50C-407E-A947-70E740481C1C}">
+                          <a14:useLocalDpi xmlns:a14="http://schemas.microsoft.com/office/drawing/2010/main" val="0"/>
+                        </a:ext>
+                      </a:extLst>
+                    </a:blip>
+                    <a:srcRect/>
+                    <a:stretch>
+                      <a:fillRect/>
+                    </a:stretch>
+                  </pic:blipFill>
+                  <pic:spPr bwMode="auto">
+                    <a:xfrm>
+                      <a:off x="0" y="0"/>
+                      <a:ext cx="5949950" cy="4210685"/>
+                    </a:xfrm>
+                    <a:prstGeom prst="rect">
+                      <a:avLst/>
+                    </a:prstGeom>
+                    <a:noFill/>
+                    <a:ln>
+                      <a:noFill/>
+                    </a:ln>
+                  </pic:spPr>
+                </pic:pic>
+              </a:graphicData>
+            </a:graphic>
+          </wp:inline>
+        </w:drawing>
+      </w:r>
+    </w:p>
+    <w:p>
+      <w:pPr>
+        <w:spacing w:line="360" w:lineRule="auto"/>
+        <w:jc w:val="center"/>
+        <w:rPr>
+          <w:rFonts w:ascii="Times New Roman" w:eastAsia="Times New Roman" w:hAnsi="Times New Roman" w:cs="Times New Roman"/>
+          <w:color w:val="000000"/>
+          <w:sz w:val="28"/>
+          <w:szCs w:val="28"/>
+        </w:rPr>
+      </w:pPr>
+      <w:r>
+        <w:rPr>
+          <w:rFonts w:ascii="Times New Roman" w:eastAsia="Times New Roman" w:hAnsi="Times New Roman" w:cs="Times New Roman"/>
+          <w:color w:val="000000"/>
+          <w:sz w:val="28"/>
+          <w:szCs w:val="28"/>
+        </w:rPr>
+        <w:t>Рисунок 2 - Вычисление модифицированных алгоритмов</w:t>
+      </w:r>
+    </w:p>
+    <w:p>
+      <w:pPr>
+        <w:rPr>
+          <w:rFonts w:ascii="Times New Roman" w:eastAsia="Times New Roman" w:hAnsi="Times New Roman" w:cs="Times New Roman"/>
+          <w:sz w:val="28"/>
+          <w:szCs w:val="28"/>
+        </w:rPr>
+      </w:pPr>
+      <w:r>
+        <w:rPr>
+          <w:rFonts w:ascii="Times New Roman" w:eastAsia="Times New Roman" w:hAnsi="Times New Roman" w:cs="Times New Roman"/>
+          <w:sz w:val="28"/>
+          <w:szCs w:val="28"/>
+        </w:rPr>
+        <w:br w:type="page"/>
+      </w:r>
+    </w:p>
+    <w:p>
+      <w:pPr>
+        <w:pStyle w:val="aa"/>
+        <w:jc w:val="left"/>
+      </w:pPr>
+      <w:r>
+        <w:lastRenderedPageBreak/>
+        <w:t xml:space="preserve">2. </w:t>
+      </w:r>
+      <w:r>
+        <w:t>Тестирование базового и модифицированного алгоритма Шенкса</w:t>
+      </w:r>
+    </w:p>
+    <w:p>
+      <w:pPr>
+        <w:spacing w:line="360" w:lineRule="auto"/>
+        <w:ind w:firstLine="720"/>
+        <w:jc w:val="both"/>
+        <w:rPr>
+          <w:rFonts w:ascii="Times New Roman" w:eastAsia="Times New Roman" w:hAnsi="Times New Roman" w:cs="Times New Roman"/>
+          <w:sz w:val="28"/>
+          <w:szCs w:val="28"/>
+        </w:rPr>
+      </w:pPr>
+      <w:r>
+        <w:rPr>
+          <w:rFonts w:ascii="Times New Roman" w:eastAsia="Times New Roman" w:hAnsi="Times New Roman" w:cs="Times New Roman"/>
+          <w:sz w:val="28"/>
+          <w:szCs w:val="28"/>
+        </w:rPr>
+        <w:t>Были проведены тесты базового и модифицированного алгоритма «Шаг младенца - шаг великана» - в теории групп детерминированный алгоритм дискретного логарифмирования в мультипликативной группе кольца вычетов по модулю простого числа. Начальный алгоритм был предложен советским математиком Александром Гельфондом в 1962 году и Дэниелом Шенксом в 1972 году. Метод теоретически упрощает решение задачи дискретного логарифмирования, на вычислительной сложности которой построены многие криптосистемы с открытым ключом. Относится к методам встречи посередине. Это был один из первых методов, который показал, что задача вычисления дискретного логарифма может быть решена значительно быстрее, чем методом перебора. Идея алгоритма состоит в выборе оптимального соотношения времени и памяти, а именно в усовершенствованном поиске показателя степени.</w:t>
+      </w:r>
+    </w:p>
+    <w:p>
+      <w:pPr>
+        <w:spacing w:line="360" w:lineRule="auto"/>
+        <w:ind w:firstLine="720"/>
+        <w:jc w:val="both"/>
+        <w:rPr>
+          <w:rFonts w:ascii="Times New Roman" w:eastAsia="Times New Roman" w:hAnsi="Times New Roman" w:cs="Times New Roman"/>
+          <w:sz w:val="28"/>
+          <w:szCs w:val="28"/>
+        </w:rPr>
+      </w:pPr>
+      <w:r>
+        <w:rPr>
+          <w:rFonts w:ascii="Times New Roman" w:eastAsia="Times New Roman" w:hAnsi="Times New Roman" w:cs="Times New Roman"/>
+          <w:sz w:val="28"/>
+          <w:szCs w:val="28"/>
+        </w:rPr>
+        <w:t xml:space="preserve">Пусть задано сравнение </w:t>
+      </w:r>
+      <m:oMath>
+        <m:sSup>
+          <m:sSupPr>
+            <m:ctrlPr>
+              <w:rPr>
+                <w:rFonts w:ascii="Cambria Math" w:eastAsia="Cambria Math" w:hAnsi="Cambria Math" w:cs="Cambria Math"/>
+                <w:sz w:val="28"/>
+                <w:szCs w:val="28"/>
+              </w:rPr>
+            </m:ctrlPr>
+          </m:sSupPr>
+          <m:e>
+            <m:r>
+              <w:rPr>
+                <w:rFonts w:ascii="Cambria Math" w:eastAsia="Cambria Math" w:hAnsi="Cambria Math" w:cs="Cambria Math"/>
+                <w:sz w:val="28"/>
+                <w:szCs w:val="28"/>
+              </w:rPr>
+              <m:t>a</m:t>
+            </m:r>
+          </m:e>
+          <m:sup>
+            <m:r>
+              <w:rPr>
+                <w:rFonts w:ascii="Cambria Math" w:eastAsia="Cambria Math" w:hAnsi="Cambria Math" w:cs="Cambria Math"/>
+                <w:sz w:val="28"/>
+                <w:szCs w:val="28"/>
+              </w:rPr>
+              <m:t>x</m:t>
+            </m:r>
+          </m:sup>
+        </m:sSup>
+        <m:r>
+          <w:rPr>
+            <w:rFonts w:ascii="Cambria Math" w:eastAsia="Cambria Math" w:hAnsi="Cambria Math" w:cs="Cambria Math"/>
+            <w:sz w:val="28"/>
+            <w:szCs w:val="28"/>
+          </w:rPr>
+          <m:t xml:space="preserve">≡b </m:t>
+        </m:r>
+        <m:d>
+          <m:dPr>
+            <m:ctrlPr>
+              <w:rPr>
+                <w:rFonts w:ascii="Cambria Math" w:eastAsia="Cambria Math" w:hAnsi="Cambria Math" w:cs="Cambria Math"/>
+                <w:sz w:val="28"/>
+                <w:szCs w:val="28"/>
+              </w:rPr>
+            </m:ctrlPr>
+          </m:dPr>
+          <m:e>
+            <m:r>
+              <w:rPr>
+                <w:rFonts w:ascii="Cambria Math" w:eastAsia="Cambria Math" w:hAnsi="Cambria Math" w:cs="Cambria Math"/>
+                <w:sz w:val="28"/>
+                <w:szCs w:val="28"/>
+              </w:rPr>
+              <m:t>mod p</m:t>
+            </m:r>
+          </m:e>
+        </m:d>
+      </m:oMath>
+      <w:r>
+        <w:rPr>
+          <w:rFonts w:ascii="Times New Roman" w:eastAsia="Times New Roman" w:hAnsi="Times New Roman" w:cs="Times New Roman"/>
+          <w:sz w:val="28"/>
+          <w:szCs w:val="28"/>
+        </w:rPr>
+        <w:t xml:space="preserve">, необходимо найти натуральное число </w:t>
+      </w:r>
+      <m:oMath>
+        <m:r>
+          <w:rPr>
+            <w:rFonts w:ascii="Cambria Math" w:eastAsia="Cambria Math" w:hAnsi="Cambria Math" w:cs="Cambria Math"/>
+            <w:sz w:val="28"/>
+            <w:szCs w:val="28"/>
+          </w:rPr>
+          <m:t>x</m:t>
+        </m:r>
+      </m:oMath>
+      <w:r>
+        <w:rPr>
+          <w:rFonts w:ascii="Times New Roman" w:eastAsia="Times New Roman" w:hAnsi="Times New Roman" w:cs="Times New Roman"/>
+          <w:sz w:val="28"/>
+          <w:szCs w:val="28"/>
+        </w:rPr>
+        <w:t>, удовлетворяющее данному сравнению.</w:t>
+      </w:r>
+    </w:p>
+    <w:p>
+      <w:pPr>
+        <w:spacing w:line="360" w:lineRule="auto"/>
+        <w:ind w:firstLine="720"/>
+        <w:jc w:val="both"/>
+        <w:rPr>
+          <w:rFonts w:ascii="Times New Roman" w:eastAsia="Times New Roman" w:hAnsi="Times New Roman" w:cs="Times New Roman"/>
+          <w:sz w:val="28"/>
+          <w:szCs w:val="28"/>
+        </w:rPr>
+      </w:pPr>
+      <w:r>
+        <w:rPr>
+          <w:rFonts w:ascii="Times New Roman" w:eastAsia="Times New Roman" w:hAnsi="Times New Roman" w:cs="Times New Roman"/>
+          <w:sz w:val="28"/>
+          <w:szCs w:val="28"/>
+        </w:rPr>
+        <w:t>Начальный алгоритм реализован следующим образом:</w:t>
+      </w:r>
+    </w:p>
+    <w:p>
+      <w:pPr>
+        <w:spacing w:line="360" w:lineRule="auto"/>
+        <w:ind w:firstLine="720"/>
+        <w:jc w:val="both"/>
+        <w:rPr>
+          <w:rFonts w:ascii="Times New Roman" w:eastAsia="Times New Roman" w:hAnsi="Times New Roman" w:cs="Times New Roman"/>
+          <w:sz w:val="28"/>
+          <w:szCs w:val="28"/>
+        </w:rPr>
+      </w:pPr>
+      <w:r>
+        <w:rPr>
+          <w:rFonts w:ascii="Times New Roman" w:eastAsia="Times New Roman" w:hAnsi="Times New Roman" w:cs="Times New Roman"/>
+          <w:sz w:val="28"/>
+          <w:szCs w:val="28"/>
+        </w:rPr>
+        <w:t xml:space="preserve">1) </w:t>
+      </w:r>
+      <w:sdt>
+        <w:sdtPr>
+          <w:tag w:val="goog_rdk_4"/>
+          <w:id w:val="-640800799"/>
+        </w:sdtPr>
+        <w:sdtContent/>
+      </w:sdt>
+      <w:r>
+        <w:rPr>
+          <w:rFonts w:ascii="Times New Roman" w:eastAsia="Times New Roman" w:hAnsi="Times New Roman" w:cs="Times New Roman"/>
+          <w:sz w:val="28"/>
+          <w:szCs w:val="28"/>
+        </w:rPr>
+        <w:t xml:space="preserve">сначала берутся два целых числа </w:t>
+      </w:r>
+      <m:oMath>
+        <m:r>
+          <w:rPr>
+            <w:rFonts w:ascii="Cambria Math" w:eastAsia="Cambria Math" w:hAnsi="Cambria Math" w:cs="Cambria Math"/>
+            <w:sz w:val="28"/>
+            <w:szCs w:val="28"/>
+          </w:rPr>
+          <m:t>m</m:t>
+        </m:r>
+      </m:oMath>
+      <w:r>
+        <w:rPr>
+          <w:rFonts w:ascii="Times New Roman" w:eastAsia="Times New Roman" w:hAnsi="Times New Roman" w:cs="Times New Roman"/>
+          <w:sz w:val="28"/>
+          <w:szCs w:val="28"/>
+        </w:rPr>
+        <w:t xml:space="preserve"> и </w:t>
+      </w:r>
+      <m:oMath>
+        <m:r>
+          <w:rPr>
+            <w:rFonts w:ascii="Cambria Math" w:eastAsia="Cambria Math" w:hAnsi="Cambria Math" w:cs="Cambria Math"/>
+            <w:sz w:val="28"/>
+            <w:szCs w:val="28"/>
+          </w:rPr>
+          <m:t>k</m:t>
+        </m:r>
+      </m:oMath>
+      <w:r>
+        <w:rPr>
+          <w:rFonts w:ascii="Times New Roman" w:eastAsia="Times New Roman" w:hAnsi="Times New Roman" w:cs="Times New Roman"/>
+          <w:sz w:val="28"/>
+          <w:szCs w:val="28"/>
+        </w:rPr>
+        <w:t xml:space="preserve">, такие, что </w:t>
+      </w:r>
+      <m:oMath>
+        <m:r>
+          <w:rPr>
+            <w:rFonts w:ascii="Cambria Math" w:eastAsia="Cambria Math" w:hAnsi="Cambria Math" w:cs="Cambria Math"/>
+            <w:sz w:val="28"/>
+            <w:szCs w:val="28"/>
+          </w:rPr>
+          <m:t>mk&gt;p</m:t>
+        </m:r>
+      </m:oMath>
+      <w:r>
+        <w:rPr>
+          <w:rFonts w:ascii="Times New Roman" w:eastAsia="Times New Roman" w:hAnsi="Times New Roman" w:cs="Times New Roman"/>
+          <w:sz w:val="28"/>
+          <w:szCs w:val="28"/>
+        </w:rPr>
+        <w:t xml:space="preserve">. Как правило </w:t>
+      </w:r>
+      <w:sdt>
+        <w:sdtPr>
+          <w:tag w:val="goog_rdk_5"/>
+          <w:id w:val="860949099"/>
+        </w:sdtPr>
+        <w:sdtContent/>
+      </w:sdt>
+      <m:oMath>
+        <m:r>
+          <w:rPr>
+            <w:rFonts w:ascii="Cambria Math" w:eastAsia="Cambria Math" w:hAnsi="Cambria Math" w:cs="Cambria Math"/>
+            <w:sz w:val="28"/>
+            <w:szCs w:val="28"/>
+          </w:rPr>
+          <m:t xml:space="preserve">m=k= </m:t>
+        </m:r>
+        <m:rad>
+          <m:radPr>
+            <m:ctrlPr>
+              <w:rPr>
+                <w:rFonts w:ascii="Cambria Math" w:eastAsia="Cambria Math" w:hAnsi="Cambria Math" w:cs="Cambria Math"/>
+                <w:sz w:val="28"/>
+                <w:szCs w:val="28"/>
+              </w:rPr>
+            </m:ctrlPr>
+          </m:radPr>
+          <m:deg>
+            <m:r>
+              <w:rPr>
+                <w:rFonts w:ascii="Cambria Math" w:eastAsia="Cambria Math" w:hAnsi="Cambria Math" w:cs="Cambria Math"/>
+                <w:sz w:val="28"/>
+                <w:szCs w:val="28"/>
+              </w:rPr>
+              <m:t>2</m:t>
+            </m:r>
+          </m:deg>
+          <m:e>
+            <m:r>
+              <w:rPr>
+                <w:rFonts w:ascii="Cambria Math" w:eastAsia="Cambria Math" w:hAnsi="Cambria Math" w:cs="Cambria Math"/>
+                <w:sz w:val="28"/>
+                <w:szCs w:val="28"/>
+              </w:rPr>
+              <m:t>p</m:t>
+            </m:r>
+          </m:e>
+        </m:rad>
+        <m:r>
+          <w:rPr>
+            <w:rFonts w:ascii="Cambria Math" w:eastAsia="Cambria Math" w:hAnsi="Cambria Math" w:cs="Cambria Math"/>
+            <w:sz w:val="28"/>
+            <w:szCs w:val="28"/>
+          </w:rPr>
+          <m:t>+1</m:t>
+        </m:r>
+      </m:oMath>
+      <w:r>
+        <w:rPr>
+          <w:rFonts w:ascii="Times New Roman" w:eastAsia="Times New Roman" w:hAnsi="Times New Roman" w:cs="Times New Roman"/>
+          <w:sz w:val="28"/>
+          <w:szCs w:val="28"/>
+        </w:rPr>
+        <w:t>;</w:t>
+      </w:r>
+    </w:p>
+    <w:p>
+      <w:pPr>
+        <w:spacing w:line="360" w:lineRule="auto"/>
+        <w:ind w:firstLine="720"/>
+        <w:jc w:val="both"/>
+        <w:rPr>
+          <w:rFonts w:ascii="Times New Roman" w:eastAsia="Times New Roman" w:hAnsi="Times New Roman" w:cs="Times New Roman"/>
+          <w:sz w:val="28"/>
+          <w:szCs w:val="28"/>
+        </w:rPr>
+      </w:pPr>
+      <w:r>
+        <w:rPr>
+          <w:rFonts w:ascii="Times New Roman" w:eastAsia="Times New Roman" w:hAnsi="Times New Roman" w:cs="Times New Roman"/>
+          <w:sz w:val="28"/>
+          <w:szCs w:val="28"/>
+        </w:rPr>
+        <w:t xml:space="preserve">2) вычисляются два ряда чисел: </w:t>
+      </w:r>
+    </w:p>
+    <w:p>
+      <w:pPr>
+        <w:spacing w:line="360" w:lineRule="auto"/>
+        <w:ind w:firstLine="720"/>
+        <w:jc w:val="both"/>
+        <w:rPr>
+          <w:rFonts w:ascii="Times New Roman" w:eastAsia="Times New Roman" w:hAnsi="Times New Roman" w:cs="Times New Roman"/>
+          <w:sz w:val="28"/>
+          <w:szCs w:val="28"/>
+        </w:rPr>
+      </w:pPr>
+      <m:oMath>
+        <m:sSup>
+          <m:sSupPr>
+            <m:ctrlPr>
+              <w:rPr>
+                <w:rFonts w:ascii="Cambria Math" w:eastAsia="Cambria Math" w:hAnsi="Cambria Math" w:cs="Cambria Math"/>
+                <w:sz w:val="28"/>
+                <w:szCs w:val="28"/>
+              </w:rPr>
+            </m:ctrlPr>
+          </m:sSupPr>
+          <m:e>
+            <m:r>
+              <w:rPr>
+                <w:rFonts w:ascii="Cambria Math" w:eastAsia="Cambria Math" w:hAnsi="Cambria Math" w:cs="Cambria Math"/>
+                <w:sz w:val="28"/>
+                <w:szCs w:val="28"/>
+              </w:rPr>
+              <m:t>a</m:t>
+            </m:r>
+          </m:e>
+          <m:sup>
+            <m:r>
+              <w:rPr>
+                <w:rFonts w:ascii="Cambria Math" w:eastAsia="Cambria Math" w:hAnsi="Cambria Math" w:cs="Cambria Math"/>
+                <w:sz w:val="28"/>
+                <w:szCs w:val="28"/>
+              </w:rPr>
+              <m:t>m</m:t>
+            </m:r>
+          </m:sup>
+        </m:sSup>
+        <m:r>
+          <w:rPr>
+            <w:rFonts w:ascii="Cambria Math" w:eastAsia="Cambria Math" w:hAnsi="Cambria Math" w:cs="Cambria Math"/>
+            <w:sz w:val="28"/>
+            <w:szCs w:val="28"/>
+          </w:rPr>
+          <m:t xml:space="preserve">, </m:t>
+        </m:r>
+        <m:sSup>
+          <m:sSupPr>
+            <m:ctrlPr>
+              <w:rPr>
+                <w:rFonts w:ascii="Cambria Math" w:eastAsia="Cambria Math" w:hAnsi="Cambria Math" w:cs="Cambria Math"/>
+                <w:sz w:val="28"/>
+                <w:szCs w:val="28"/>
+              </w:rPr>
+            </m:ctrlPr>
+          </m:sSupPr>
+          <m:e>
+            <m:r>
+              <w:rPr>
+                <w:rFonts w:ascii="Cambria Math" w:eastAsia="Cambria Math" w:hAnsi="Cambria Math" w:cs="Cambria Math"/>
+                <w:sz w:val="28"/>
+                <w:szCs w:val="28"/>
+              </w:rPr>
+              <m:t>a</m:t>
+            </m:r>
+          </m:e>
+          <m:sup>
+            <m:r>
+              <w:rPr>
+                <w:rFonts w:ascii="Cambria Math" w:eastAsia="Cambria Math" w:hAnsi="Cambria Math" w:cs="Cambria Math"/>
+                <w:sz w:val="28"/>
+                <w:szCs w:val="28"/>
+              </w:rPr>
+              <m:t>2m</m:t>
+            </m:r>
+          </m:sup>
+        </m:sSup>
+        <m:r>
+          <w:rPr>
+            <w:rFonts w:ascii="Cambria Math" w:eastAsia="Cambria Math" w:hAnsi="Cambria Math" w:cs="Cambria Math"/>
+            <w:sz w:val="28"/>
+            <w:szCs w:val="28"/>
+          </w:rPr>
+          <m:t xml:space="preserve">, …, </m:t>
+        </m:r>
+        <m:sSup>
+          <m:sSupPr>
+            <m:ctrlPr>
+              <w:rPr>
+                <w:rFonts w:ascii="Cambria Math" w:eastAsia="Cambria Math" w:hAnsi="Cambria Math" w:cs="Cambria Math"/>
+                <w:sz w:val="28"/>
+                <w:szCs w:val="28"/>
+              </w:rPr>
+            </m:ctrlPr>
+          </m:sSupPr>
+          <m:e>
+            <m:r>
+              <w:rPr>
+                <w:rFonts w:ascii="Cambria Math" w:eastAsia="Cambria Math" w:hAnsi="Cambria Math" w:cs="Cambria Math"/>
+                <w:sz w:val="28"/>
+                <w:szCs w:val="28"/>
+              </w:rPr>
+              <m:t>a</m:t>
+            </m:r>
+          </m:e>
+          <m:sup>
+            <m:r>
+              <w:rPr>
+                <w:rFonts w:ascii="Cambria Math" w:eastAsia="Cambria Math" w:hAnsi="Cambria Math" w:cs="Cambria Math"/>
+                <w:sz w:val="28"/>
+                <w:szCs w:val="28"/>
+              </w:rPr>
+              <m:t>km</m:t>
+            </m:r>
+          </m:sup>
+        </m:sSup>
+        <m:r>
+          <w:rPr>
+            <w:rFonts w:ascii="Cambria Math" w:eastAsia="Cambria Math" w:hAnsi="Cambria Math" w:cs="Cambria Math"/>
+            <w:sz w:val="28"/>
+            <w:szCs w:val="28"/>
+          </w:rPr>
+          <m:t xml:space="preserve"> mod p</m:t>
+        </m:r>
+      </m:oMath>
+      <w:r>
+        <w:rPr>
+          <w:rFonts w:ascii="Times New Roman" w:eastAsia="Times New Roman" w:hAnsi="Times New Roman" w:cs="Times New Roman"/>
+          <w:sz w:val="28"/>
+          <w:szCs w:val="28"/>
+        </w:rPr>
+        <w:t xml:space="preserve">, </w:t>
+      </w:r>
+    </w:p>
+    <w:p>
+      <w:pPr>
+        <w:spacing w:line="360" w:lineRule="auto"/>
+        <w:ind w:firstLine="720"/>
+        <w:jc w:val="both"/>
+        <w:rPr>
+          <w:rFonts w:ascii="Times New Roman" w:eastAsia="Times New Roman" w:hAnsi="Times New Roman" w:cs="Times New Roman"/>
+          <w:sz w:val="28"/>
+          <w:szCs w:val="28"/>
+        </w:rPr>
+      </w:pPr>
+      <m:oMath>
+        <m:r>
+          <w:rPr>
+            <w:rFonts w:ascii="Cambria Math" w:eastAsia="Cambria Math" w:hAnsi="Cambria Math" w:cs="Cambria Math"/>
+            <w:sz w:val="28"/>
+            <w:szCs w:val="28"/>
+          </w:rPr>
+          <m:t xml:space="preserve">b, ba, </m:t>
+        </m:r>
+        <m:sSup>
+          <m:sSupPr>
+            <m:ctrlPr>
+              <w:rPr>
+                <w:rFonts w:ascii="Cambria Math" w:eastAsia="Cambria Math" w:hAnsi="Cambria Math" w:cs="Cambria Math"/>
+                <w:sz w:val="28"/>
+                <w:szCs w:val="28"/>
+              </w:rPr>
+            </m:ctrlPr>
+          </m:sSupPr>
+          <m:e>
+            <m:r>
+              <w:rPr>
+                <w:rFonts w:ascii="Cambria Math" w:eastAsia="Cambria Math" w:hAnsi="Cambria Math" w:cs="Cambria Math"/>
+                <w:sz w:val="28"/>
+                <w:szCs w:val="28"/>
+              </w:rPr>
+              <m:t>ba</m:t>
+            </m:r>
+          </m:e>
+          <m:sup>
+            <m:r>
+              <w:rPr>
+                <w:rFonts w:ascii="Cambria Math" w:eastAsia="Cambria Math" w:hAnsi="Cambria Math" w:cs="Cambria Math"/>
+                <w:sz w:val="28"/>
+                <w:szCs w:val="28"/>
+              </w:rPr>
+              <m:t>2</m:t>
+            </m:r>
+          </m:sup>
+        </m:sSup>
+        <m:r>
+          <w:rPr>
+            <w:rFonts w:ascii="Cambria Math" w:eastAsia="Cambria Math" w:hAnsi="Cambria Math" w:cs="Cambria Math"/>
+            <w:sz w:val="28"/>
+            <w:szCs w:val="28"/>
+          </w:rPr>
+          <m:t xml:space="preserve">,  …, </m:t>
+        </m:r>
+        <m:sSup>
+          <m:sSupPr>
+            <m:ctrlPr>
+              <w:rPr>
+                <w:rFonts w:ascii="Cambria Math" w:eastAsia="Cambria Math" w:hAnsi="Cambria Math" w:cs="Cambria Math"/>
+                <w:sz w:val="28"/>
+                <w:szCs w:val="28"/>
+              </w:rPr>
+            </m:ctrlPr>
+          </m:sSupPr>
+          <m:e>
+            <m:r>
+              <w:rPr>
+                <w:rFonts w:ascii="Cambria Math" w:eastAsia="Cambria Math" w:hAnsi="Cambria Math" w:cs="Cambria Math"/>
+                <w:sz w:val="28"/>
+                <w:szCs w:val="28"/>
+              </w:rPr>
+              <m:t>ba</m:t>
+            </m:r>
+          </m:e>
+          <m:sup>
+            <m:r>
+              <w:rPr>
+                <w:rFonts w:ascii="Cambria Math" w:eastAsia="Cambria Math" w:hAnsi="Cambria Math" w:cs="Cambria Math"/>
+                <w:sz w:val="28"/>
+                <w:szCs w:val="28"/>
+              </w:rPr>
+              <m:t>m-1</m:t>
+            </m:r>
+          </m:sup>
+        </m:sSup>
+        <m:r>
+          <w:rPr>
+            <w:rFonts w:ascii="Cambria Math" w:eastAsia="Cambria Math" w:hAnsi="Cambria Math" w:cs="Cambria Math"/>
+            <w:sz w:val="28"/>
+            <w:szCs w:val="28"/>
+          </w:rPr>
+          <m:t xml:space="preserve"> mod p</m:t>
+        </m:r>
+      </m:oMath>
+      <w:r>
+        <w:rPr>
+          <w:rFonts w:ascii="Times New Roman" w:eastAsia="Times New Roman" w:hAnsi="Times New Roman" w:cs="Times New Roman"/>
+          <w:sz w:val="28"/>
+          <w:szCs w:val="28"/>
+        </w:rPr>
+        <w:t xml:space="preserve">. </w:t>
+      </w:r>
+    </w:p>
+    <w:p>
+      <w:pPr>
+        <w:spacing w:line="360" w:lineRule="auto"/>
+        <w:ind w:firstLine="720"/>
+        <w:jc w:val="both"/>
+        <w:rPr>
+          <w:rFonts w:ascii="Times New Roman" w:eastAsia="Times New Roman" w:hAnsi="Times New Roman" w:cs="Times New Roman"/>
+          <w:sz w:val="28"/>
+          <w:szCs w:val="28"/>
+        </w:rPr>
+      </w:pPr>
+      <w:r>
+        <w:rPr>
+          <w:rFonts w:ascii="Times New Roman" w:eastAsia="Times New Roman" w:hAnsi="Times New Roman" w:cs="Times New Roman"/>
+          <w:sz w:val="28"/>
+          <w:szCs w:val="28"/>
+        </w:rPr>
+        <w:t xml:space="preserve">Все вычисления проводятся по модулю </w:t>
+      </w:r>
+      <w:sdt>
+        <w:sdtPr>
+          <w:tag w:val="goog_rdk_6"/>
+          <w:id w:val="-748733842"/>
+        </w:sdtPr>
+        <w:sdtContent/>
+      </w:sdt>
+      <m:oMath>
+        <m:r>
+          <w:rPr>
+            <w:rFonts w:ascii="Cambria Math" w:eastAsia="Cambria Math" w:hAnsi="Cambria Math" w:cs="Cambria Math"/>
+            <w:sz w:val="28"/>
+            <w:szCs w:val="28"/>
+          </w:rPr>
+          <m:t>p</m:t>
+        </m:r>
+      </m:oMath>
+      <w:r>
+        <w:rPr>
+          <w:rFonts w:ascii="Times New Roman" w:eastAsia="Times New Roman" w:hAnsi="Times New Roman" w:cs="Times New Roman"/>
+          <w:sz w:val="28"/>
+          <w:szCs w:val="28"/>
+        </w:rPr>
+        <w:t>;</w:t>
+      </w:r>
+    </w:p>
+    <w:p>
+      <w:pPr>
+        <w:spacing w:line="360" w:lineRule="auto"/>
+        <w:ind w:firstLine="720"/>
+        <w:jc w:val="both"/>
+        <w:rPr>
+          <w:rFonts w:ascii="Times New Roman" w:eastAsia="Times New Roman" w:hAnsi="Times New Roman" w:cs="Times New Roman"/>
+          <w:sz w:val="28"/>
+          <w:szCs w:val="28"/>
+        </w:rPr>
+      </w:pPr>
+      <w:r>
+        <w:rPr>
+          <w:rFonts w:ascii="Times New Roman" w:eastAsia="Times New Roman" w:hAnsi="Times New Roman" w:cs="Times New Roman"/>
+          <w:sz w:val="28"/>
+          <w:szCs w:val="28"/>
+        </w:rPr>
+        <w:t xml:space="preserve">3) идёт поиск таких </w:t>
+      </w:r>
+      <m:oMath>
+        <m:r>
+          <w:rPr>
+            <w:rFonts w:ascii="Cambria Math" w:eastAsia="Cambria Math" w:hAnsi="Cambria Math" w:cs="Cambria Math"/>
+            <w:sz w:val="28"/>
+            <w:szCs w:val="28"/>
+          </w:rPr>
+          <m:t>i</m:t>
+        </m:r>
+      </m:oMath>
+      <w:r>
+        <w:rPr>
+          <w:rFonts w:ascii="Times New Roman" w:eastAsia="Times New Roman" w:hAnsi="Times New Roman" w:cs="Times New Roman"/>
+          <w:sz w:val="28"/>
+          <w:szCs w:val="28"/>
+        </w:rPr>
+        <w:t xml:space="preserve"> и </w:t>
+      </w:r>
+      <m:oMath>
+        <m:r>
+          <w:rPr>
+            <w:rFonts w:ascii="Cambria Math" w:eastAsia="Cambria Math" w:hAnsi="Cambria Math" w:cs="Cambria Math"/>
+            <w:sz w:val="28"/>
+            <w:szCs w:val="28"/>
+          </w:rPr>
+          <m:t>j</m:t>
+        </m:r>
+      </m:oMath>
+      <w:r>
+        <w:rPr>
+          <w:rFonts w:ascii="Times New Roman" w:eastAsia="Times New Roman" w:hAnsi="Times New Roman" w:cs="Times New Roman"/>
+          <w:sz w:val="28"/>
+          <w:szCs w:val="28"/>
+        </w:rPr>
+        <w:t xml:space="preserve">, для которых выполняется равенство </w:t>
+      </w:r>
+      <m:oMath>
+        <m:r>
+          <w:rPr>
+            <w:rFonts w:ascii="Cambria Math" w:eastAsia="Cambria Math" w:hAnsi="Cambria Math" w:cs="Cambria Math"/>
+            <w:sz w:val="28"/>
+            <w:szCs w:val="28"/>
+          </w:rPr>
+          <m:t>j</m:t>
+        </m:r>
+      </m:oMath>
+      <w:r>
+        <w:rPr>
+          <w:rFonts w:ascii="Times New Roman" w:eastAsia="Times New Roman" w:hAnsi="Times New Roman" w:cs="Times New Roman"/>
+          <w:sz w:val="28"/>
+          <w:szCs w:val="28"/>
+        </w:rPr>
+        <w:t xml:space="preserve">. То есть ищется во втором ряду такое число, которое присутствует и в первом ряду. Запоминаются показатели степени </w:t>
+      </w:r>
+      <m:oMath>
+        <m:r>
+          <w:rPr>
+            <w:rFonts w:ascii="Cambria Math" w:eastAsia="Cambria Math" w:hAnsi="Cambria Math" w:cs="Cambria Math"/>
+            <w:sz w:val="28"/>
+            <w:szCs w:val="28"/>
+          </w:rPr>
+          <m:t>im</m:t>
+        </m:r>
+      </m:oMath>
+      <w:r>
+        <w:rPr>
+          <w:rFonts w:ascii="Times New Roman" w:eastAsia="Times New Roman" w:hAnsi="Times New Roman" w:cs="Times New Roman"/>
+          <w:sz w:val="28"/>
+          <w:szCs w:val="28"/>
+        </w:rPr>
+        <w:t xml:space="preserve"> и </w:t>
+      </w:r>
+      <m:oMath>
+        <m:r>
+          <w:rPr>
+            <w:rFonts w:ascii="Cambria Math" w:eastAsia="Cambria Math" w:hAnsi="Cambria Math" w:cs="Cambria Math"/>
+            <w:sz w:val="28"/>
+            <w:szCs w:val="28"/>
+          </w:rPr>
+          <m:t>j</m:t>
+        </m:r>
+      </m:oMath>
+      <w:r>
+        <w:rPr>
+          <w:rFonts w:ascii="Times New Roman" w:eastAsia="Times New Roman" w:hAnsi="Times New Roman" w:cs="Times New Roman"/>
+          <w:sz w:val="28"/>
+          <w:szCs w:val="28"/>
+        </w:rPr>
+        <w:t>, при которых данные числа получались</w:t>
+      </w:r>
+      <w:r>
+        <w:rPr>
+          <w:rFonts w:ascii="Times New Roman" w:eastAsia="Times New Roman" w:hAnsi="Times New Roman" w:cs="Times New Roman"/>
+          <w:sz w:val="28"/>
+          <w:szCs w:val="28"/>
+        </w:rPr>
+        <w:t>;</w:t>
+      </w:r>
+    </w:p>
+    <w:p>
+      <w:pPr>
+        <w:spacing w:line="360" w:lineRule="auto"/>
+        <w:ind w:firstLine="720"/>
+        <w:jc w:val="both"/>
+        <w:rPr>
+          <w:rFonts w:ascii="Times New Roman" w:eastAsia="Times New Roman" w:hAnsi="Times New Roman" w:cs="Times New Roman"/>
+          <w:sz w:val="28"/>
+          <w:szCs w:val="28"/>
+        </w:rPr>
+      </w:pPr>
+      <w:r>
+        <w:rPr>
+          <w:rFonts w:ascii="Times New Roman" w:eastAsia="Times New Roman" w:hAnsi="Times New Roman" w:cs="Times New Roman"/>
+          <w:sz w:val="28"/>
+          <w:szCs w:val="28"/>
+        </w:rPr>
+        <w:t xml:space="preserve">4) в результате работы алгоритма неизвестная степень вычисляется по формуле </w:t>
+      </w:r>
+      <m:oMath>
+        <m:r>
+          <w:rPr>
+            <w:rFonts w:ascii="Cambria Math" w:eastAsia="Cambria Math" w:hAnsi="Cambria Math" w:cs="Cambria Math"/>
+            <w:sz w:val="28"/>
+            <w:szCs w:val="28"/>
+          </w:rPr>
+          <m:t>x=im-j</m:t>
+        </m:r>
+      </m:oMath>
+      <w:r>
+        <w:rPr>
+          <w:rFonts w:ascii="Times New Roman" w:eastAsia="Times New Roman" w:hAnsi="Times New Roman" w:cs="Times New Roman"/>
+          <w:sz w:val="28"/>
+          <w:szCs w:val="28"/>
+        </w:rPr>
+        <w:t>.</w:t>
+      </w:r>
+    </w:p>
+    <w:p>
+      <w:pPr>
+        <w:spacing w:line="360" w:lineRule="auto"/>
+        <w:ind w:firstLine="720"/>
+        <w:jc w:val="both"/>
+        <w:rPr>
+          <w:rFonts w:ascii="Times New Roman" w:eastAsia="Times New Roman" w:hAnsi="Times New Roman" w:cs="Times New Roman"/>
+          <w:sz w:val="28"/>
+          <w:szCs w:val="28"/>
+        </w:rPr>
+      </w:pPr>
+      <w:r>
+        <w:rPr>
+          <w:rFonts w:ascii="Times New Roman" w:eastAsia="Times New Roman" w:hAnsi="Times New Roman" w:cs="Times New Roman"/>
+          <w:sz w:val="28"/>
+          <w:szCs w:val="28"/>
+        </w:rPr>
+        <w:lastRenderedPageBreak/>
+        <w:t>Была реализована модификация алгоритма, состоящая в распараллеливании 2 и 3 шага алгоритма. На 2 шаге алгоритма параллельно вычисляются два ряда чисел. На 3 шаге был сделан параллельный поиск результата с начала и с конца ряда.</w:t>
+      </w:r>
+    </w:p>
+    <w:p>
+      <w:pPr>
+        <w:spacing w:line="360" w:lineRule="auto"/>
+        <w:ind w:firstLine="720"/>
+        <w:jc w:val="both"/>
+        <w:rPr>
+          <w:rFonts w:ascii="Times New Roman" w:eastAsia="Times New Roman" w:hAnsi="Times New Roman" w:cs="Times New Roman"/>
+          <w:sz w:val="28"/>
+          <w:szCs w:val="28"/>
+        </w:rPr>
+      </w:pPr>
+      <w:r>
+        <w:rPr>
+          <w:rFonts w:ascii="Times New Roman" w:eastAsia="Times New Roman" w:hAnsi="Times New Roman" w:cs="Times New Roman"/>
+          <w:sz w:val="28"/>
+          <w:szCs w:val="28"/>
+        </w:rPr>
+        <w:t xml:space="preserve">Были сгенерированы параметры и проведены тесты базового (таблица 1) и модифицированного (таблица 2) алгоритма Шенкса, где </w:t>
+      </w:r>
+      <m:oMath>
+        <m:r>
+          <w:rPr>
+            <w:rFonts w:ascii="Cambria Math" w:eastAsia="Cambria Math" w:hAnsi="Cambria Math" w:cs="Cambria Math"/>
+            <w:sz w:val="28"/>
+            <w:szCs w:val="28"/>
+          </w:rPr>
+          <m:t>g</m:t>
+        </m:r>
+      </m:oMath>
+      <w:r>
+        <w:rPr>
+          <w:rFonts w:ascii="Times New Roman" w:eastAsia="Times New Roman" w:hAnsi="Times New Roman" w:cs="Times New Roman"/>
+          <w:sz w:val="28"/>
+          <w:szCs w:val="28"/>
+        </w:rPr>
+        <w:t xml:space="preserve">, </w:t>
+      </w:r>
+      <m:oMath>
+        <m:r>
+          <w:rPr>
+            <w:rFonts w:ascii="Cambria Math" w:eastAsia="Cambria Math" w:hAnsi="Cambria Math" w:cs="Cambria Math"/>
+            <w:sz w:val="28"/>
+            <w:szCs w:val="28"/>
+          </w:rPr>
+          <m:t>p</m:t>
+        </m:r>
+      </m:oMath>
+      <w:r>
+        <w:rPr>
+          <w:rFonts w:ascii="Times New Roman" w:eastAsia="Times New Roman" w:hAnsi="Times New Roman" w:cs="Times New Roman"/>
+          <w:sz w:val="28"/>
+          <w:szCs w:val="28"/>
+        </w:rPr>
+        <w:t xml:space="preserve"> и </w:t>
+      </w:r>
+      <m:oMath>
+        <m:r>
+          <w:rPr>
+            <w:rFonts w:ascii="Cambria Math" w:eastAsia="Cambria Math" w:hAnsi="Cambria Math" w:cs="Cambria Math"/>
+            <w:sz w:val="28"/>
+            <w:szCs w:val="28"/>
+          </w:rPr>
+          <m:t>A</m:t>
+        </m:r>
+      </m:oMath>
+      <w:r>
+        <w:rPr>
+          <w:rFonts w:ascii="Times New Roman" w:eastAsia="Times New Roman" w:hAnsi="Times New Roman" w:cs="Times New Roman"/>
+          <w:sz w:val="28"/>
+          <w:szCs w:val="28"/>
+        </w:rPr>
+        <w:t xml:space="preserve"> - 16 битные числа, а параметр </w:t>
+      </w:r>
+      <m:oMath>
+        <m:r>
+          <w:rPr>
+            <w:rFonts w:ascii="Cambria Math" w:eastAsia="Cambria Math" w:hAnsi="Cambria Math" w:cs="Cambria Math"/>
+            <w:sz w:val="28"/>
+            <w:szCs w:val="28"/>
+          </w:rPr>
+          <m:t>a</m:t>
+        </m:r>
+      </m:oMath>
+      <w:r>
+        <w:rPr>
+          <w:rFonts w:ascii="Times New Roman" w:eastAsia="Times New Roman" w:hAnsi="Times New Roman" w:cs="Times New Roman"/>
+          <w:sz w:val="28"/>
+          <w:szCs w:val="28"/>
+        </w:rPr>
+        <w:t xml:space="preserve"> - 8 битное число:</w:t>
+      </w:r>
+    </w:p>
+    <w:p>
+      <w:pPr>
+        <w:pStyle w:val="af5"/>
+        <w:keepNext/>
+        <w:rPr>
+          <w:rFonts w:ascii="Times New Roman" w:hAnsi="Times New Roman" w:cs="Times New Roman"/>
+          <w:b w:val="0"/>
+          <w:bCs w:val="0"/>
+          <w:color w:val="auto"/>
+          <w:sz w:val="28"/>
+          <w:szCs w:val="28"/>
+        </w:rPr>
+      </w:pPr>
+      <w:r>
+        <w:rPr>
+          <w:rFonts w:ascii="Times New Roman" w:hAnsi="Times New Roman" w:cs="Times New Roman"/>
+          <w:b w:val="0"/>
+          <w:bCs w:val="0"/>
+          <w:color w:val="auto"/>
+          <w:sz w:val="28"/>
+          <w:szCs w:val="28"/>
+        </w:rPr>
+        <w:t xml:space="preserve">Таблица </w:t>
+      </w:r>
+      <w:r>
+        <w:rPr>
+          <w:rFonts w:ascii="Times New Roman" w:hAnsi="Times New Roman" w:cs="Times New Roman"/>
+          <w:b w:val="0"/>
+          <w:bCs w:val="0"/>
+          <w:color w:val="auto"/>
+          <w:sz w:val="28"/>
+          <w:szCs w:val="28"/>
+        </w:rPr>
+        <w:fldChar w:fldCharType="begin"/>
+      </w:r>
+      <w:r>
+        <w:rPr>
+          <w:rFonts w:ascii="Times New Roman" w:hAnsi="Times New Roman" w:cs="Times New Roman"/>
+          <w:b w:val="0"/>
+          <w:bCs w:val="0"/>
+          <w:color w:val="auto"/>
+          <w:sz w:val="28"/>
+          <w:szCs w:val="28"/>
+        </w:rPr>
+        <w:instrText xml:space="preserve"> SEQ Таблица \* ARABIC </w:instrText>
+      </w:r>
+      <w:r>
+        <w:rPr>
+          <w:rFonts w:ascii="Times New Roman" w:hAnsi="Times New Roman" w:cs="Times New Roman"/>
+          <w:b w:val="0"/>
+          <w:bCs w:val="0"/>
+          <w:color w:val="auto"/>
+          <w:sz w:val="28"/>
+          <w:szCs w:val="28"/>
+        </w:rPr>
+        <w:fldChar w:fldCharType="separate"/>
+      </w:r>
+      <w:r>
+        <w:rPr>
+          <w:rFonts w:ascii="Times New Roman" w:hAnsi="Times New Roman" w:cs="Times New Roman"/>
+          <w:b w:val="0"/>
+          <w:bCs w:val="0"/>
+          <w:noProof/>
+          <w:color w:val="auto"/>
+          <w:sz w:val="28"/>
+          <w:szCs w:val="28"/>
+        </w:rPr>
+        <w:t>1</w:t>
+      </w:r>
+      <w:r>
+        <w:rPr>
+          <w:rFonts w:ascii="Times New Roman" w:hAnsi="Times New Roman" w:cs="Times New Roman"/>
+          <w:b w:val="0"/>
+          <w:bCs w:val="0"/>
+          <w:color w:val="auto"/>
+          <w:sz w:val="28"/>
+          <w:szCs w:val="28"/>
+        </w:rPr>
+        <w:fldChar w:fldCharType="end"/>
+      </w:r>
+      <w:r>
+        <w:rPr>
+          <w:rFonts w:ascii="Times New Roman" w:hAnsi="Times New Roman" w:cs="Times New Roman"/>
+          <w:b w:val="0"/>
+          <w:bCs w:val="0"/>
+          <w:color w:val="auto"/>
+          <w:sz w:val="28"/>
+          <w:szCs w:val="28"/>
+        </w:rPr>
+        <w:t>- Результаты тестов базового алгоритма Шенкса</w:t>
+      </w:r>
+    </w:p>
+    <w:tbl>
+      <w:tblPr>
+        <w:tblW w:w="9633" w:type="dxa"/>
+        <w:tblBorders>
+          <w:top w:val="single" w:sz="4" w:space="0" w:color="000000"/>
+          <w:left w:val="single" w:sz="4" w:space="0" w:color="000000"/>
+          <w:bottom w:val="single" w:sz="4" w:space="0" w:color="000000"/>
+          <w:right w:val="single" w:sz="4" w:space="0" w:color="000000"/>
+          <w:insideH w:val="single" w:sz="4" w:space="0" w:color="000000"/>
+          <w:insideV w:val="single" w:sz="4" w:space="0" w:color="000000"/>
+        </w:tblBorders>
+        <w:tblLayout w:type="fixed"/>
+        <w:tblLook w:val="0400" w:firstRow="0" w:lastRow="0" w:firstColumn="0" w:lastColumn="0" w:noHBand="0" w:noVBand="1"/>
+      </w:tblPr>
+      <w:tblGrid>
+        <w:gridCol w:w="1605"/>
+        <w:gridCol w:w="1225"/>
+        <w:gridCol w:w="1701"/>
+        <w:gridCol w:w="1843"/>
+        <w:gridCol w:w="1559"/>
+        <w:gridCol w:w="1700"/>
+      </w:tblGrid>
+      <w:tr>
+        <w:tc>
+          <w:tcPr>
+            <w:tcW w:w="1605" w:type="dxa"/>
+          </w:tcPr>
+          <w:p>
+            <w:pPr>
+              <w:spacing w:line="360" w:lineRule="auto"/>
+              <w:jc w:val="both"/>
+              <w:rPr>
+                <w:rFonts w:ascii="Times New Roman" w:eastAsia="Times New Roman" w:hAnsi="Times New Roman" w:cs="Times New Roman"/>
+                <w:sz w:val="28"/>
+                <w:szCs w:val="28"/>
+              </w:rPr>
+            </w:pPr>
+            <w:r>
+              <w:rPr>
+                <w:rFonts w:ascii="Times New Roman" w:eastAsia="Times New Roman" w:hAnsi="Times New Roman" w:cs="Times New Roman"/>
+                <w:sz w:val="28"/>
+                <w:szCs w:val="28"/>
+              </w:rPr>
+              <w:t>g</w:t>
+            </w:r>
+          </w:p>
+        </w:tc>
+        <w:tc>
+          <w:tcPr>
+            <w:tcW w:w="1225" w:type="dxa"/>
+          </w:tcPr>
+          <w:p>
+            <w:pPr>
+              <w:spacing w:line="360" w:lineRule="auto"/>
+              <w:jc w:val="both"/>
+              <w:rPr>
+                <w:rFonts w:ascii="Times New Roman" w:eastAsia="Times New Roman" w:hAnsi="Times New Roman" w:cs="Times New Roman"/>
+                <w:sz w:val="28"/>
+                <w:szCs w:val="28"/>
+              </w:rPr>
+            </w:pPr>
+            <w:r>
+              <w:rPr>
+                <w:rFonts w:ascii="Times New Roman" w:eastAsia="Times New Roman" w:hAnsi="Times New Roman" w:cs="Times New Roman"/>
+                <w:sz w:val="28"/>
+                <w:szCs w:val="28"/>
+              </w:rPr>
+              <w:t>a</w:t>
+            </w:r>
+          </w:p>
+        </w:tc>
+        <w:tc>
+          <w:tcPr>
+            <w:tcW w:w="1701" w:type="dxa"/>
+          </w:tcPr>
+          <w:p>
+            <w:pPr>
+              <w:spacing w:line="360" w:lineRule="auto"/>
+              <w:jc w:val="both"/>
+              <w:rPr>
+                <w:rFonts w:ascii="Times New Roman" w:eastAsia="Times New Roman" w:hAnsi="Times New Roman" w:cs="Times New Roman"/>
+                <w:sz w:val="28"/>
+                <w:szCs w:val="28"/>
+              </w:rPr>
+            </w:pPr>
+            <w:r>
+              <w:rPr>
+                <w:rFonts w:ascii="Times New Roman" w:eastAsia="Times New Roman" w:hAnsi="Times New Roman" w:cs="Times New Roman"/>
+                <w:sz w:val="28"/>
+                <w:szCs w:val="28"/>
+              </w:rPr>
+              <w:t>p</w:t>
+            </w:r>
+          </w:p>
+        </w:tc>
+        <w:tc>
+          <w:tcPr>
+            <w:tcW w:w="1843" w:type="dxa"/>
+          </w:tcPr>
+          <w:p>
+            <w:pPr>
+              <w:spacing w:line="360" w:lineRule="auto"/>
+              <w:jc w:val="both"/>
+              <w:rPr>
+                <w:rFonts w:ascii="Times New Roman" w:eastAsia="Times New Roman" w:hAnsi="Times New Roman" w:cs="Times New Roman"/>
+                <w:sz w:val="28"/>
+                <w:szCs w:val="28"/>
+              </w:rPr>
+            </w:pPr>
+            <w:r>
+              <w:rPr>
+                <w:rFonts w:ascii="Times New Roman" w:eastAsia="Times New Roman" w:hAnsi="Times New Roman" w:cs="Times New Roman"/>
+                <w:sz w:val="28"/>
+                <w:szCs w:val="28"/>
+              </w:rPr>
+              <w:t>A</w:t>
+            </w:r>
+          </w:p>
+        </w:tc>
+        <w:tc>
+          <w:tcPr>
+            <w:tcW w:w="1559" w:type="dxa"/>
+          </w:tcPr>
+          <w:p>
+            <w:pPr>
+              <w:spacing w:line="360" w:lineRule="auto"/>
+              <w:jc w:val="both"/>
+              <w:rPr>
+                <w:rFonts w:ascii="Times New Roman" w:eastAsia="Times New Roman" w:hAnsi="Times New Roman" w:cs="Times New Roman"/>
+                <w:sz w:val="28"/>
+                <w:szCs w:val="28"/>
+              </w:rPr>
+            </w:pPr>
+            <w:r>
+              <w:rPr>
+                <w:rFonts w:ascii="Times New Roman" w:eastAsia="Times New Roman" w:hAnsi="Times New Roman" w:cs="Times New Roman"/>
+                <w:sz w:val="28"/>
+                <w:szCs w:val="28"/>
+              </w:rPr>
+              <w:t>Время (мс)</w:t>
+            </w:r>
+          </w:p>
+        </w:tc>
+        <w:tc>
+          <w:tcPr>
+            <w:tcW w:w="1700" w:type="dxa"/>
+          </w:tcPr>
+          <w:p>
+            <w:pPr>
+              <w:spacing w:line="360" w:lineRule="auto"/>
+              <w:jc w:val="both"/>
+              <w:rPr>
+                <w:rFonts w:ascii="Times New Roman" w:eastAsia="Times New Roman" w:hAnsi="Times New Roman" w:cs="Times New Roman"/>
+                <w:sz w:val="28"/>
+                <w:szCs w:val="28"/>
+              </w:rPr>
+            </w:pPr>
+            <w:r>
+              <w:rPr>
+                <w:rFonts w:ascii="Times New Roman" w:eastAsia="Times New Roman" w:hAnsi="Times New Roman" w:cs="Times New Roman"/>
+                <w:sz w:val="28"/>
+                <w:szCs w:val="28"/>
+              </w:rPr>
+              <w:t>Память (байт)</w:t>
+            </w:r>
+          </w:p>
+        </w:tc>
+      </w:tr>
+      <w:tr>
+        <w:tc>
+          <w:tcPr>
+            <w:tcW w:w="1605" w:type="dxa"/>
+          </w:tcPr>
+          <w:p>
+            <w:pPr>
+              <w:spacing w:line="360" w:lineRule="auto"/>
+              <w:jc w:val="both"/>
+              <w:rPr>
+                <w:rFonts w:ascii="Times New Roman" w:eastAsia="Times New Roman" w:hAnsi="Times New Roman" w:cs="Times New Roman"/>
+                <w:sz w:val="28"/>
+                <w:szCs w:val="28"/>
+              </w:rPr>
+            </w:pPr>
+            <w:r>
+              <w:rPr>
+                <w:rFonts w:ascii="Times New Roman" w:eastAsia="Times New Roman" w:hAnsi="Times New Roman" w:cs="Times New Roman"/>
+                <w:sz w:val="28"/>
+                <w:szCs w:val="28"/>
+              </w:rPr>
+              <w:t>9347</w:t>
+            </w:r>
+          </w:p>
+        </w:tc>
+        <w:tc>
+          <w:tcPr>
+            <w:tcW w:w="1225" w:type="dxa"/>
+          </w:tcPr>
+          <w:p>
+            <w:pPr>
+              <w:spacing w:line="360" w:lineRule="auto"/>
+              <w:jc w:val="both"/>
+              <w:rPr>
+                <w:rFonts w:ascii="Times New Roman" w:eastAsia="Times New Roman" w:hAnsi="Times New Roman" w:cs="Times New Roman"/>
+                <w:sz w:val="28"/>
+                <w:szCs w:val="28"/>
+              </w:rPr>
+            </w:pPr>
+            <w:r>
+              <w:rPr>
+                <w:rFonts w:ascii="Times New Roman" w:eastAsia="Times New Roman" w:hAnsi="Times New Roman" w:cs="Times New Roman"/>
+                <w:sz w:val="28"/>
+                <w:szCs w:val="28"/>
+              </w:rPr>
+              <w:t>99</w:t>
+            </w:r>
+          </w:p>
+        </w:tc>
+        <w:tc>
+          <w:tcPr>
+            <w:tcW w:w="1701" w:type="dxa"/>
+          </w:tcPr>
+          <w:p>
+            <w:pPr>
+              <w:spacing w:line="360" w:lineRule="auto"/>
+              <w:jc w:val="both"/>
+              <w:rPr>
+                <w:rFonts w:ascii="Times New Roman" w:eastAsia="Times New Roman" w:hAnsi="Times New Roman" w:cs="Times New Roman"/>
+                <w:sz w:val="28"/>
+                <w:szCs w:val="28"/>
+              </w:rPr>
+            </w:pPr>
+            <w:r>
+              <w:rPr>
+                <w:rFonts w:ascii="Times New Roman" w:eastAsia="Times New Roman" w:hAnsi="Times New Roman" w:cs="Times New Roman"/>
+                <w:sz w:val="28"/>
+                <w:szCs w:val="28"/>
+              </w:rPr>
+              <w:t>14629</w:t>
+            </w:r>
+          </w:p>
+        </w:tc>
+        <w:tc>
+          <w:tcPr>
+            <w:tcW w:w="1843" w:type="dxa"/>
+          </w:tcPr>
+          <w:p>
+            <w:pPr>
+              <w:spacing w:line="360" w:lineRule="auto"/>
+              <w:jc w:val="both"/>
+              <w:rPr>
+                <w:rFonts w:ascii="Times New Roman" w:eastAsia="Times New Roman" w:hAnsi="Times New Roman" w:cs="Times New Roman"/>
+                <w:sz w:val="28"/>
+                <w:szCs w:val="28"/>
+              </w:rPr>
+            </w:pPr>
+            <w:r>
+              <w:rPr>
+                <w:rFonts w:ascii="Times New Roman" w:eastAsia="Times New Roman" w:hAnsi="Times New Roman" w:cs="Times New Roman"/>
+                <w:sz w:val="28"/>
+                <w:szCs w:val="28"/>
+              </w:rPr>
+              <w:t>6331</w:t>
+            </w:r>
+          </w:p>
+        </w:tc>
+        <w:tc>
+          <w:tcPr>
+            <w:tcW w:w="1559" w:type="dxa"/>
+          </w:tcPr>
+          <w:p>
+            <w:pPr>
+              <w:spacing w:line="360" w:lineRule="auto"/>
+              <w:jc w:val="both"/>
+              <w:rPr>
+                <w:rFonts w:ascii="Times New Roman" w:eastAsia="Times New Roman" w:hAnsi="Times New Roman" w:cs="Times New Roman"/>
+                <w:sz w:val="28"/>
+                <w:szCs w:val="28"/>
+              </w:rPr>
+            </w:pPr>
+            <w:r>
+              <w:rPr>
+                <w:rFonts w:ascii="Times New Roman" w:eastAsia="Times New Roman" w:hAnsi="Times New Roman" w:cs="Times New Roman"/>
+                <w:sz w:val="28"/>
+                <w:szCs w:val="28"/>
+              </w:rPr>
+              <w:t>4</w:t>
+            </w:r>
+          </w:p>
+        </w:tc>
+        <w:tc>
+          <w:tcPr>
+            <w:tcW w:w="1700" w:type="dxa"/>
+          </w:tcPr>
+          <w:p>
+            <w:pPr>
+              <w:spacing w:line="360" w:lineRule="auto"/>
+              <w:jc w:val="both"/>
+              <w:rPr>
+                <w:rFonts w:ascii="Times New Roman" w:eastAsia="Times New Roman" w:hAnsi="Times New Roman" w:cs="Times New Roman"/>
+                <w:sz w:val="28"/>
+                <w:szCs w:val="28"/>
+              </w:rPr>
+            </w:pPr>
+            <w:r>
+              <w:rPr>
+                <w:rFonts w:ascii="Times New Roman" w:eastAsia="Times New Roman" w:hAnsi="Times New Roman" w:cs="Times New Roman"/>
+                <w:sz w:val="28"/>
+                <w:szCs w:val="28"/>
+              </w:rPr>
+              <w:t>278312</w:t>
+            </w:r>
+          </w:p>
+        </w:tc>
+      </w:tr>
+      <w:tr>
+        <w:tc>
+          <w:tcPr>
+            <w:tcW w:w="1605" w:type="dxa"/>
+          </w:tcPr>
+          <w:p>
+            <w:pPr>
+              <w:spacing w:line="360" w:lineRule="auto"/>
+              <w:rPr>
+                <w:rFonts w:ascii="Times New Roman" w:eastAsia="Times New Roman" w:hAnsi="Times New Roman" w:cs="Times New Roman"/>
+                <w:sz w:val="28"/>
+                <w:szCs w:val="28"/>
+              </w:rPr>
+            </w:pPr>
+            <w:r>
+              <w:rPr>
+                <w:rFonts w:ascii="Times New Roman" w:eastAsia="Times New Roman" w:hAnsi="Times New Roman" w:cs="Times New Roman"/>
+                <w:sz w:val="28"/>
+                <w:szCs w:val="28"/>
+              </w:rPr>
+              <w:t>11873</w:t>
+            </w:r>
+          </w:p>
+        </w:tc>
+        <w:tc>
+          <w:tcPr>
+            <w:tcW w:w="1225" w:type="dxa"/>
+          </w:tcPr>
+          <w:p>
+            <w:pPr>
+              <w:spacing w:line="360" w:lineRule="auto"/>
+              <w:jc w:val="both"/>
+              <w:rPr>
+                <w:rFonts w:ascii="Times New Roman" w:eastAsia="Times New Roman" w:hAnsi="Times New Roman" w:cs="Times New Roman"/>
+                <w:sz w:val="28"/>
+                <w:szCs w:val="28"/>
+              </w:rPr>
+            </w:pPr>
+            <w:r>
+              <w:rPr>
+                <w:rFonts w:ascii="Times New Roman" w:eastAsia="Times New Roman" w:hAnsi="Times New Roman" w:cs="Times New Roman"/>
+                <w:sz w:val="28"/>
+                <w:szCs w:val="28"/>
+              </w:rPr>
+              <w:t>107</w:t>
+            </w:r>
+          </w:p>
+        </w:tc>
+        <w:tc>
+          <w:tcPr>
+            <w:tcW w:w="1701" w:type="dxa"/>
+          </w:tcPr>
+          <w:p>
+            <w:pPr>
+              <w:spacing w:line="360" w:lineRule="auto"/>
+              <w:jc w:val="both"/>
+              <w:rPr>
+                <w:rFonts w:ascii="Times New Roman" w:eastAsia="Times New Roman" w:hAnsi="Times New Roman" w:cs="Times New Roman"/>
+                <w:sz w:val="28"/>
+                <w:szCs w:val="28"/>
+              </w:rPr>
+            </w:pPr>
+            <w:r>
+              <w:rPr>
+                <w:rFonts w:ascii="Times New Roman" w:eastAsia="Times New Roman" w:hAnsi="Times New Roman" w:cs="Times New Roman"/>
+                <w:sz w:val="28"/>
+                <w:szCs w:val="28"/>
+              </w:rPr>
+              <w:t>14401</w:t>
+            </w:r>
+          </w:p>
+        </w:tc>
+        <w:tc>
+          <w:tcPr>
+            <w:tcW w:w="1843" w:type="dxa"/>
+          </w:tcPr>
+          <w:p>
+            <w:pPr>
+              <w:spacing w:line="360" w:lineRule="auto"/>
+              <w:rPr>
+                <w:rFonts w:ascii="Times New Roman" w:eastAsia="Times New Roman" w:hAnsi="Times New Roman" w:cs="Times New Roman"/>
+                <w:sz w:val="28"/>
+                <w:szCs w:val="28"/>
+              </w:rPr>
+            </w:pPr>
+            <w:r>
+              <w:rPr>
+                <w:rFonts w:ascii="Times New Roman" w:eastAsia="Times New Roman" w:hAnsi="Times New Roman" w:cs="Times New Roman"/>
+                <w:sz w:val="28"/>
+                <w:szCs w:val="28"/>
+              </w:rPr>
+              <w:t>2419</w:t>
+            </w:r>
+          </w:p>
+        </w:tc>
+        <w:tc>
+          <w:tcPr>
+            <w:tcW w:w="1559" w:type="dxa"/>
+          </w:tcPr>
+          <w:p>
+            <w:pPr>
+              <w:spacing w:line="360" w:lineRule="auto"/>
+              <w:jc w:val="both"/>
+              <w:rPr>
+                <w:rFonts w:ascii="Times New Roman" w:eastAsia="Times New Roman" w:hAnsi="Times New Roman" w:cs="Times New Roman"/>
+                <w:sz w:val="28"/>
+                <w:szCs w:val="28"/>
+              </w:rPr>
+            </w:pPr>
+            <w:r>
+              <w:rPr>
+                <w:rFonts w:ascii="Times New Roman" w:eastAsia="Times New Roman" w:hAnsi="Times New Roman" w:cs="Times New Roman"/>
+                <w:sz w:val="28"/>
+                <w:szCs w:val="28"/>
+              </w:rPr>
+              <w:t>1</w:t>
+            </w:r>
+          </w:p>
+        </w:tc>
+        <w:tc>
+          <w:tcPr>
+            <w:tcW w:w="1700" w:type="dxa"/>
+          </w:tcPr>
+          <w:p>
+            <w:pPr>
+              <w:spacing w:line="360" w:lineRule="auto"/>
+              <w:jc w:val="both"/>
+              <w:rPr>
+                <w:rFonts w:ascii="Times New Roman" w:eastAsia="Times New Roman" w:hAnsi="Times New Roman" w:cs="Times New Roman"/>
+                <w:sz w:val="28"/>
+                <w:szCs w:val="28"/>
+              </w:rPr>
+            </w:pPr>
+            <w:r>
+              <w:rPr>
+                <w:rFonts w:ascii="Times New Roman" w:eastAsia="Times New Roman" w:hAnsi="Times New Roman" w:cs="Times New Roman"/>
+                <w:sz w:val="28"/>
+                <w:szCs w:val="28"/>
+              </w:rPr>
+              <w:t>270368</w:t>
+            </w:r>
+          </w:p>
+        </w:tc>
+      </w:tr>
+      <w:tr>
+        <w:tc>
+          <w:tcPr>
+            <w:tcW w:w="1605" w:type="dxa"/>
+          </w:tcPr>
+          <w:p>
+            <w:pPr>
+              <w:spacing w:line="360" w:lineRule="auto"/>
+              <w:jc w:val="both"/>
+              <w:rPr>
+                <w:rFonts w:ascii="Times New Roman" w:eastAsia="Times New Roman" w:hAnsi="Times New Roman" w:cs="Times New Roman"/>
+                <w:sz w:val="28"/>
+                <w:szCs w:val="28"/>
+              </w:rPr>
+            </w:pPr>
+            <w:r>
+              <w:rPr>
+                <w:rFonts w:ascii="Times New Roman" w:eastAsia="Times New Roman" w:hAnsi="Times New Roman" w:cs="Times New Roman"/>
+                <w:sz w:val="28"/>
+                <w:szCs w:val="28"/>
+              </w:rPr>
+              <w:t>11922</w:t>
+            </w:r>
+          </w:p>
+        </w:tc>
+        <w:tc>
+          <w:tcPr>
+            <w:tcW w:w="1225" w:type="dxa"/>
+          </w:tcPr>
+          <w:p>
+            <w:pPr>
+              <w:spacing w:line="360" w:lineRule="auto"/>
+              <w:jc w:val="both"/>
+              <w:rPr>
+                <w:rFonts w:ascii="Times New Roman" w:eastAsia="Times New Roman" w:hAnsi="Times New Roman" w:cs="Times New Roman"/>
+                <w:sz w:val="28"/>
+                <w:szCs w:val="28"/>
+              </w:rPr>
+            </w:pPr>
+            <w:r>
+              <w:rPr>
+                <w:rFonts w:ascii="Times New Roman" w:eastAsia="Times New Roman" w:hAnsi="Times New Roman" w:cs="Times New Roman"/>
+                <w:sz w:val="28"/>
+                <w:szCs w:val="28"/>
+              </w:rPr>
+              <w:t>78</w:t>
+            </w:r>
+          </w:p>
+        </w:tc>
+        <w:tc>
+          <w:tcPr>
+            <w:tcW w:w="1701" w:type="dxa"/>
+          </w:tcPr>
+          <w:p>
+            <w:pPr>
+              <w:spacing w:line="360" w:lineRule="auto"/>
+              <w:jc w:val="both"/>
+              <w:rPr>
+                <w:rFonts w:ascii="Times New Roman" w:eastAsia="Times New Roman" w:hAnsi="Times New Roman" w:cs="Times New Roman"/>
+                <w:sz w:val="28"/>
+                <w:szCs w:val="28"/>
+              </w:rPr>
+            </w:pPr>
+            <w:r>
+              <w:rPr>
+                <w:rFonts w:ascii="Times New Roman" w:eastAsia="Times New Roman" w:hAnsi="Times New Roman" w:cs="Times New Roman"/>
+                <w:sz w:val="28"/>
+                <w:szCs w:val="28"/>
+              </w:rPr>
+              <w:t>26399</w:t>
+            </w:r>
+          </w:p>
+        </w:tc>
+        <w:tc>
+          <w:tcPr>
+            <w:tcW w:w="1843" w:type="dxa"/>
+          </w:tcPr>
+          <w:p>
+            <w:pPr>
+              <w:spacing w:line="360" w:lineRule="auto"/>
+              <w:jc w:val="both"/>
+              <w:rPr>
+                <w:rFonts w:ascii="Times New Roman" w:eastAsia="Times New Roman" w:hAnsi="Times New Roman" w:cs="Times New Roman"/>
+                <w:sz w:val="28"/>
+                <w:szCs w:val="28"/>
+              </w:rPr>
+            </w:pPr>
+            <w:r>
+              <w:rPr>
+                <w:rFonts w:ascii="Times New Roman" w:eastAsia="Times New Roman" w:hAnsi="Times New Roman" w:cs="Times New Roman"/>
+                <w:sz w:val="28"/>
+                <w:szCs w:val="28"/>
+              </w:rPr>
+              <w:t>22034</w:t>
+            </w:r>
+          </w:p>
+        </w:tc>
+        <w:tc>
+          <w:tcPr>
+            <w:tcW w:w="1559" w:type="dxa"/>
+          </w:tcPr>
+          <w:p>
+            <w:pPr>
+              <w:spacing w:line="360" w:lineRule="auto"/>
+              <w:jc w:val="both"/>
+              <w:rPr>
+                <w:rFonts w:ascii="Times New Roman" w:eastAsia="Times New Roman" w:hAnsi="Times New Roman" w:cs="Times New Roman"/>
+                <w:sz w:val="28"/>
+                <w:szCs w:val="28"/>
+              </w:rPr>
+            </w:pPr>
+            <w:r>
+              <w:rPr>
+                <w:rFonts w:ascii="Times New Roman" w:eastAsia="Times New Roman" w:hAnsi="Times New Roman" w:cs="Times New Roman"/>
+                <w:sz w:val="28"/>
+                <w:szCs w:val="28"/>
+              </w:rPr>
+              <w:t>1</w:t>
+            </w:r>
+          </w:p>
+        </w:tc>
+        <w:tc>
+          <w:tcPr>
+            <w:tcW w:w="1700" w:type="dxa"/>
+          </w:tcPr>
+          <w:p>
+            <w:pPr>
+              <w:spacing w:line="360" w:lineRule="auto"/>
+              <w:jc w:val="both"/>
+              <w:rPr>
+                <w:rFonts w:ascii="Times New Roman" w:eastAsia="Times New Roman" w:hAnsi="Times New Roman" w:cs="Times New Roman"/>
+                <w:sz w:val="28"/>
+                <w:szCs w:val="28"/>
+              </w:rPr>
+            </w:pPr>
+            <w:r>
+              <w:rPr>
+                <w:rFonts w:ascii="Times New Roman" w:eastAsia="Times New Roman" w:hAnsi="Times New Roman" w:cs="Times New Roman"/>
+                <w:sz w:val="28"/>
+                <w:szCs w:val="28"/>
+              </w:rPr>
+              <w:t>417888</w:t>
+            </w:r>
+          </w:p>
+        </w:tc>
+      </w:tr>
+      <w:tr>
+        <w:tc>
+          <w:tcPr>
+            <w:tcW w:w="1605" w:type="dxa"/>
+          </w:tcPr>
+          <w:p>
+            <w:pPr>
+              <w:spacing w:line="360" w:lineRule="auto"/>
+              <w:jc w:val="both"/>
+              <w:rPr>
+                <w:rFonts w:ascii="Times New Roman" w:eastAsia="Times New Roman" w:hAnsi="Times New Roman" w:cs="Times New Roman"/>
+                <w:sz w:val="28"/>
+                <w:szCs w:val="28"/>
+              </w:rPr>
+            </w:pPr>
+            <w:r>
+              <w:rPr>
+                <w:rFonts w:ascii="Times New Roman" w:eastAsia="Times New Roman" w:hAnsi="Times New Roman" w:cs="Times New Roman"/>
+                <w:sz w:val="28"/>
+                <w:szCs w:val="28"/>
+              </w:rPr>
+              <w:t>606</w:t>
+            </w:r>
+          </w:p>
+        </w:tc>
+        <w:tc>
+          <w:tcPr>
+            <w:tcW w:w="1225" w:type="dxa"/>
+          </w:tcPr>
+          <w:p>
+            <w:pPr>
+              <w:spacing w:line="360" w:lineRule="auto"/>
+              <w:jc w:val="both"/>
+              <w:rPr>
+                <w:rFonts w:ascii="Times New Roman" w:eastAsia="Times New Roman" w:hAnsi="Times New Roman" w:cs="Times New Roman"/>
+                <w:sz w:val="28"/>
+                <w:szCs w:val="28"/>
+              </w:rPr>
+            </w:pPr>
+            <w:r>
+              <w:rPr>
+                <w:rFonts w:ascii="Times New Roman" w:eastAsia="Times New Roman" w:hAnsi="Times New Roman" w:cs="Times New Roman"/>
+                <w:sz w:val="28"/>
+                <w:szCs w:val="28"/>
+              </w:rPr>
+              <w:t>75</w:t>
+            </w:r>
+          </w:p>
+        </w:tc>
+        <w:tc>
+          <w:tcPr>
+            <w:tcW w:w="1701" w:type="dxa"/>
+          </w:tcPr>
+          <w:p>
+            <w:pPr>
+              <w:spacing w:line="360" w:lineRule="auto"/>
+              <w:jc w:val="both"/>
+              <w:rPr>
+                <w:rFonts w:ascii="Times New Roman" w:eastAsia="Times New Roman" w:hAnsi="Times New Roman" w:cs="Times New Roman"/>
+                <w:sz w:val="28"/>
+                <w:szCs w:val="28"/>
+              </w:rPr>
+            </w:pPr>
+            <w:r>
+              <w:rPr>
+                <w:rFonts w:ascii="Times New Roman" w:eastAsia="Times New Roman" w:hAnsi="Times New Roman" w:cs="Times New Roman"/>
+                <w:sz w:val="28"/>
+                <w:szCs w:val="28"/>
+              </w:rPr>
+              <w:t>4973</w:t>
+            </w:r>
+          </w:p>
+        </w:tc>
+        <w:tc>
+          <w:tcPr>
+            <w:tcW w:w="1843" w:type="dxa"/>
+          </w:tcPr>
+          <w:p>
+            <w:pPr>
+              <w:spacing w:line="360" w:lineRule="auto"/>
+              <w:jc w:val="both"/>
+              <w:rPr>
+                <w:rFonts w:ascii="Times New Roman" w:eastAsia="Times New Roman" w:hAnsi="Times New Roman" w:cs="Times New Roman"/>
+                <w:sz w:val="28"/>
+                <w:szCs w:val="28"/>
+              </w:rPr>
+            </w:pPr>
+            <w:r>
+              <w:rPr>
+                <w:rFonts w:ascii="Times New Roman" w:eastAsia="Times New Roman" w:hAnsi="Times New Roman" w:cs="Times New Roman"/>
+                <w:sz w:val="28"/>
+                <w:szCs w:val="28"/>
+              </w:rPr>
+              <w:t>3597</w:t>
+            </w:r>
+          </w:p>
+        </w:tc>
+        <w:tc>
+          <w:tcPr>
+            <w:tcW w:w="1559" w:type="dxa"/>
+          </w:tcPr>
+          <w:p>
+            <w:pPr>
+              <w:spacing w:line="360" w:lineRule="auto"/>
+              <w:jc w:val="both"/>
+              <w:rPr>
+                <w:rFonts w:ascii="Times New Roman" w:eastAsia="Times New Roman" w:hAnsi="Times New Roman" w:cs="Times New Roman"/>
+                <w:sz w:val="28"/>
+                <w:szCs w:val="28"/>
+              </w:rPr>
+            </w:pPr>
+            <w:r>
+              <w:rPr>
+                <w:rFonts w:ascii="Times New Roman" w:eastAsia="Times New Roman" w:hAnsi="Times New Roman" w:cs="Times New Roman"/>
+                <w:sz w:val="28"/>
+                <w:szCs w:val="28"/>
+              </w:rPr>
+              <w:t>2</w:t>
+            </w:r>
+          </w:p>
+        </w:tc>
+        <w:tc>
+          <w:tcPr>
+            <w:tcW w:w="1700" w:type="dxa"/>
+          </w:tcPr>
+          <w:p>
+            <w:pPr>
+              <w:spacing w:line="360" w:lineRule="auto"/>
+              <w:jc w:val="both"/>
+              <w:rPr>
+                <w:rFonts w:ascii="Times New Roman" w:eastAsia="Times New Roman" w:hAnsi="Times New Roman" w:cs="Times New Roman"/>
+                <w:sz w:val="28"/>
+                <w:szCs w:val="28"/>
+              </w:rPr>
+            </w:pPr>
+            <w:r>
+              <w:rPr>
+                <w:rFonts w:ascii="Times New Roman" w:eastAsia="Times New Roman" w:hAnsi="Times New Roman" w:cs="Times New Roman"/>
+                <w:sz w:val="28"/>
+                <w:szCs w:val="28"/>
+              </w:rPr>
+              <w:t>139664</w:t>
+            </w:r>
+          </w:p>
+        </w:tc>
+      </w:tr>
+      <w:tr>
+        <w:tc>
+          <w:tcPr>
+            <w:tcW w:w="1605" w:type="dxa"/>
+          </w:tcPr>
+          <w:p>
+            <w:pPr>
+              <w:spacing w:line="360" w:lineRule="auto"/>
+              <w:jc w:val="both"/>
+              <w:rPr>
+                <w:rFonts w:ascii="Times New Roman" w:eastAsia="Times New Roman" w:hAnsi="Times New Roman" w:cs="Times New Roman"/>
+                <w:sz w:val="28"/>
+                <w:szCs w:val="28"/>
+              </w:rPr>
+            </w:pPr>
+            <w:r>
+              <w:rPr>
+                <w:rFonts w:ascii="Times New Roman" w:eastAsia="Times New Roman" w:hAnsi="Times New Roman" w:cs="Times New Roman"/>
+                <w:sz w:val="28"/>
+                <w:szCs w:val="28"/>
+              </w:rPr>
+              <w:t>8173</w:t>
+            </w:r>
+          </w:p>
+        </w:tc>
+        <w:tc>
+          <w:tcPr>
+            <w:tcW w:w="1225" w:type="dxa"/>
+          </w:tcPr>
+          <w:p>
+            <w:pPr>
+              <w:spacing w:line="360" w:lineRule="auto"/>
+              <w:jc w:val="both"/>
+              <w:rPr>
+                <w:rFonts w:ascii="Times New Roman" w:eastAsia="Times New Roman" w:hAnsi="Times New Roman" w:cs="Times New Roman"/>
+                <w:sz w:val="28"/>
+                <w:szCs w:val="28"/>
+              </w:rPr>
+            </w:pPr>
+            <w:r>
+              <w:rPr>
+                <w:rFonts w:ascii="Times New Roman" w:eastAsia="Times New Roman" w:hAnsi="Times New Roman" w:cs="Times New Roman"/>
+                <w:sz w:val="28"/>
+                <w:szCs w:val="28"/>
+              </w:rPr>
+              <w:t>49</w:t>
+            </w:r>
+          </w:p>
+        </w:tc>
+        <w:tc>
+          <w:tcPr>
+            <w:tcW w:w="1701" w:type="dxa"/>
+          </w:tcPr>
+          <w:p>
+            <w:pPr>
+              <w:spacing w:line="360" w:lineRule="auto"/>
+              <w:jc w:val="both"/>
+              <w:rPr>
+                <w:rFonts w:ascii="Times New Roman" w:eastAsia="Times New Roman" w:hAnsi="Times New Roman" w:cs="Times New Roman"/>
+                <w:sz w:val="28"/>
+                <w:szCs w:val="28"/>
+              </w:rPr>
+            </w:pPr>
+            <w:r>
+              <w:rPr>
+                <w:rFonts w:ascii="Times New Roman" w:eastAsia="Times New Roman" w:hAnsi="Times New Roman" w:cs="Times New Roman"/>
+                <w:sz w:val="28"/>
+                <w:szCs w:val="28"/>
+              </w:rPr>
+              <w:t>14143</w:t>
+            </w:r>
+          </w:p>
+        </w:tc>
+        <w:tc>
+          <w:tcPr>
+            <w:tcW w:w="1843" w:type="dxa"/>
+          </w:tcPr>
+          <w:p>
+            <w:pPr>
+              <w:spacing w:line="360" w:lineRule="auto"/>
+              <w:jc w:val="both"/>
+              <w:rPr>
+                <w:rFonts w:ascii="Times New Roman" w:eastAsia="Times New Roman" w:hAnsi="Times New Roman" w:cs="Times New Roman"/>
+                <w:sz w:val="28"/>
+                <w:szCs w:val="28"/>
+              </w:rPr>
+            </w:pPr>
+            <w:r>
+              <w:rPr>
+                <w:rFonts w:ascii="Times New Roman" w:eastAsia="Times New Roman" w:hAnsi="Times New Roman" w:cs="Times New Roman"/>
+                <w:sz w:val="28"/>
+                <w:szCs w:val="28"/>
+              </w:rPr>
+              <w:t>8610</w:t>
+            </w:r>
+          </w:p>
+        </w:tc>
+        <w:tc>
+          <w:tcPr>
+            <w:tcW w:w="1559" w:type="dxa"/>
+          </w:tcPr>
+          <w:p>
+            <w:pPr>
+              <w:spacing w:line="360" w:lineRule="auto"/>
+              <w:jc w:val="both"/>
+              <w:rPr>
+                <w:rFonts w:ascii="Times New Roman" w:eastAsia="Times New Roman" w:hAnsi="Times New Roman" w:cs="Times New Roman"/>
+                <w:sz w:val="28"/>
+                <w:szCs w:val="28"/>
+              </w:rPr>
+            </w:pPr>
+            <w:r>
+              <w:rPr>
+                <w:rFonts w:ascii="Times New Roman" w:eastAsia="Times New Roman" w:hAnsi="Times New Roman" w:cs="Times New Roman"/>
+                <w:sz w:val="28"/>
+                <w:szCs w:val="28"/>
+              </w:rPr>
+              <w:t>1</w:t>
+            </w:r>
+          </w:p>
+        </w:tc>
+        <w:tc>
+          <w:tcPr>
+            <w:tcW w:w="1700" w:type="dxa"/>
+          </w:tcPr>
+          <w:p>
+            <w:pPr>
+              <w:spacing w:line="360" w:lineRule="auto"/>
+              <w:jc w:val="both"/>
+              <w:rPr>
+                <w:rFonts w:ascii="Times New Roman" w:eastAsia="Times New Roman" w:hAnsi="Times New Roman" w:cs="Times New Roman"/>
+                <w:sz w:val="28"/>
+                <w:szCs w:val="28"/>
+              </w:rPr>
+            </w:pPr>
+            <w:r>
+              <w:rPr>
+                <w:rFonts w:ascii="Times New Roman" w:eastAsia="Times New Roman" w:hAnsi="Times New Roman" w:cs="Times New Roman"/>
+                <w:sz w:val="28"/>
+                <w:szCs w:val="28"/>
+              </w:rPr>
+              <w:t>263168</w:t>
+            </w:r>
+          </w:p>
+        </w:tc>
+      </w:tr>
+      <w:tr>
+        <w:tc>
+          <w:tcPr>
+            <w:tcW w:w="1605" w:type="dxa"/>
+          </w:tcPr>
+          <w:p>
+            <w:pPr>
+              <w:spacing w:line="360" w:lineRule="auto"/>
+              <w:jc w:val="both"/>
+              <w:rPr>
+                <w:rFonts w:ascii="Times New Roman" w:eastAsia="Times New Roman" w:hAnsi="Times New Roman" w:cs="Times New Roman"/>
+                <w:sz w:val="28"/>
+                <w:szCs w:val="28"/>
+              </w:rPr>
+            </w:pPr>
+            <w:r>
+              <w:rPr>
+                <w:rFonts w:ascii="Times New Roman" w:eastAsia="Times New Roman" w:hAnsi="Times New Roman" w:cs="Times New Roman"/>
+                <w:sz w:val="28"/>
+                <w:szCs w:val="28"/>
+              </w:rPr>
+              <w:t>32464</w:t>
+            </w:r>
+          </w:p>
+        </w:tc>
+        <w:tc>
+          <w:tcPr>
+            <w:tcW w:w="1225" w:type="dxa"/>
+          </w:tcPr>
+          <w:p>
+            <w:pPr>
+              <w:spacing w:line="360" w:lineRule="auto"/>
+              <w:jc w:val="both"/>
+              <w:rPr>
+                <w:rFonts w:ascii="Times New Roman" w:eastAsia="Times New Roman" w:hAnsi="Times New Roman" w:cs="Times New Roman"/>
+                <w:sz w:val="28"/>
+                <w:szCs w:val="28"/>
+              </w:rPr>
+            </w:pPr>
+            <w:r>
+              <w:rPr>
+                <w:rFonts w:ascii="Times New Roman" w:eastAsia="Times New Roman" w:hAnsi="Times New Roman" w:cs="Times New Roman"/>
+                <w:sz w:val="28"/>
+                <w:szCs w:val="28"/>
+              </w:rPr>
+              <w:t>14</w:t>
+            </w:r>
+          </w:p>
+        </w:tc>
+        <w:tc>
+          <w:tcPr>
+            <w:tcW w:w="1701" w:type="dxa"/>
+          </w:tcPr>
+          <w:p>
+            <w:pPr>
+              <w:spacing w:line="360" w:lineRule="auto"/>
+              <w:jc w:val="both"/>
+              <w:rPr>
+                <w:rFonts w:ascii="Times New Roman" w:eastAsia="Times New Roman" w:hAnsi="Times New Roman" w:cs="Times New Roman"/>
+                <w:sz w:val="28"/>
+                <w:szCs w:val="28"/>
+              </w:rPr>
+            </w:pPr>
+            <w:r>
+              <w:rPr>
+                <w:rFonts w:ascii="Times New Roman" w:eastAsia="Times New Roman" w:hAnsi="Times New Roman" w:cs="Times New Roman"/>
+                <w:sz w:val="28"/>
+                <w:szCs w:val="28"/>
+              </w:rPr>
+              <w:t>32717</w:t>
+            </w:r>
+          </w:p>
+        </w:tc>
+        <w:tc>
+          <w:tcPr>
+            <w:tcW w:w="1843" w:type="dxa"/>
+          </w:tcPr>
+          <w:p>
+            <w:pPr>
+              <w:spacing w:line="360" w:lineRule="auto"/>
+              <w:jc w:val="both"/>
+              <w:rPr>
+                <w:rFonts w:ascii="Times New Roman" w:eastAsia="Times New Roman" w:hAnsi="Times New Roman" w:cs="Times New Roman"/>
+                <w:sz w:val="28"/>
+                <w:szCs w:val="28"/>
+              </w:rPr>
+            </w:pPr>
+            <w:r>
+              <w:rPr>
+                <w:rFonts w:ascii="Times New Roman" w:eastAsia="Times New Roman" w:hAnsi="Times New Roman" w:cs="Times New Roman"/>
+                <w:sz w:val="28"/>
+                <w:szCs w:val="28"/>
+              </w:rPr>
+              <w:t>20677</w:t>
+            </w:r>
+          </w:p>
+        </w:tc>
+        <w:tc>
+          <w:tcPr>
+            <w:tcW w:w="1559" w:type="dxa"/>
+          </w:tcPr>
+          <w:p>
+            <w:pPr>
+              <w:spacing w:line="360" w:lineRule="auto"/>
+              <w:jc w:val="both"/>
+              <w:rPr>
+                <w:rFonts w:ascii="Times New Roman" w:eastAsia="Times New Roman" w:hAnsi="Times New Roman" w:cs="Times New Roman"/>
+                <w:sz w:val="28"/>
+                <w:szCs w:val="28"/>
+              </w:rPr>
+            </w:pPr>
+            <w:r>
+              <w:rPr>
+                <w:rFonts w:ascii="Times New Roman" w:eastAsia="Times New Roman" w:hAnsi="Times New Roman" w:cs="Times New Roman"/>
+                <w:sz w:val="28"/>
+                <w:szCs w:val="28"/>
+              </w:rPr>
+              <w:t>1</w:t>
+            </w:r>
+          </w:p>
+        </w:tc>
+        <w:tc>
+          <w:tcPr>
+            <w:tcW w:w="1700" w:type="dxa"/>
+          </w:tcPr>
+          <w:p>
+            <w:pPr>
+              <w:spacing w:line="360" w:lineRule="auto"/>
+              <w:jc w:val="both"/>
+              <w:rPr>
+                <w:rFonts w:ascii="Times New Roman" w:eastAsia="Times New Roman" w:hAnsi="Times New Roman" w:cs="Times New Roman"/>
+                <w:sz w:val="28"/>
+                <w:szCs w:val="28"/>
+              </w:rPr>
+            </w:pPr>
+            <w:r>
+              <w:rPr>
+                <w:rFonts w:ascii="Times New Roman" w:eastAsia="Times New Roman" w:hAnsi="Times New Roman" w:cs="Times New Roman"/>
+                <w:sz w:val="28"/>
+                <w:szCs w:val="28"/>
+              </w:rPr>
+              <w:t>263168</w:t>
+            </w:r>
+          </w:p>
+        </w:tc>
+      </w:tr>
+      <w:tr>
+        <w:tc>
+          <w:tcPr>
+            <w:tcW w:w="1605" w:type="dxa"/>
+          </w:tcPr>
+          <w:p>
+            <w:pPr>
+              <w:spacing w:line="360" w:lineRule="auto"/>
+              <w:rPr>
+                <w:rFonts w:ascii="Times New Roman" w:eastAsia="Times New Roman" w:hAnsi="Times New Roman" w:cs="Times New Roman"/>
+                <w:sz w:val="28"/>
+                <w:szCs w:val="28"/>
+              </w:rPr>
+            </w:pPr>
+            <w:r>
+              <w:rPr>
+                <w:rFonts w:ascii="Times New Roman" w:eastAsia="Times New Roman" w:hAnsi="Times New Roman" w:cs="Times New Roman"/>
+                <w:sz w:val="28"/>
+                <w:szCs w:val="28"/>
+              </w:rPr>
+              <w:t>6229</w:t>
+            </w:r>
+          </w:p>
+        </w:tc>
+        <w:tc>
+          <w:tcPr>
+            <w:tcW w:w="1225" w:type="dxa"/>
+          </w:tcPr>
+          <w:p>
+            <w:pPr>
+              <w:spacing w:line="360" w:lineRule="auto"/>
+              <w:jc w:val="both"/>
+              <w:rPr>
+                <w:rFonts w:ascii="Times New Roman" w:eastAsia="Times New Roman" w:hAnsi="Times New Roman" w:cs="Times New Roman"/>
+                <w:sz w:val="28"/>
+                <w:szCs w:val="28"/>
+              </w:rPr>
+            </w:pPr>
+            <w:r>
+              <w:rPr>
+                <w:rFonts w:ascii="Times New Roman" w:eastAsia="Times New Roman" w:hAnsi="Times New Roman" w:cs="Times New Roman"/>
+                <w:sz w:val="28"/>
+                <w:szCs w:val="28"/>
+              </w:rPr>
+              <w:t>118</w:t>
+            </w:r>
+          </w:p>
+        </w:tc>
+        <w:tc>
+          <w:tcPr>
+            <w:tcW w:w="1701" w:type="dxa"/>
+          </w:tcPr>
+          <w:p>
+            <w:pPr>
+              <w:spacing w:line="360" w:lineRule="auto"/>
+              <w:jc w:val="both"/>
+              <w:rPr>
+                <w:rFonts w:ascii="Times New Roman" w:eastAsia="Times New Roman" w:hAnsi="Times New Roman" w:cs="Times New Roman"/>
+                <w:sz w:val="28"/>
+                <w:szCs w:val="28"/>
+              </w:rPr>
+            </w:pPr>
+            <w:r>
+              <w:rPr>
+                <w:rFonts w:ascii="Times New Roman" w:eastAsia="Times New Roman" w:hAnsi="Times New Roman" w:cs="Times New Roman"/>
+                <w:sz w:val="28"/>
+                <w:szCs w:val="28"/>
+              </w:rPr>
+              <w:t>32257</w:t>
+            </w:r>
+          </w:p>
+        </w:tc>
+        <w:tc>
+          <w:tcPr>
+            <w:tcW w:w="1843" w:type="dxa"/>
+          </w:tcPr>
+          <w:p>
+            <w:pPr>
+              <w:spacing w:line="360" w:lineRule="auto"/>
+              <w:jc w:val="both"/>
+              <w:rPr>
+                <w:rFonts w:ascii="Times New Roman" w:eastAsia="Times New Roman" w:hAnsi="Times New Roman" w:cs="Times New Roman"/>
+                <w:sz w:val="28"/>
+                <w:szCs w:val="28"/>
+              </w:rPr>
+            </w:pPr>
+            <w:r>
+              <w:rPr>
+                <w:rFonts w:ascii="Times New Roman" w:eastAsia="Times New Roman" w:hAnsi="Times New Roman" w:cs="Times New Roman"/>
+                <w:sz w:val="28"/>
+                <w:szCs w:val="28"/>
+              </w:rPr>
+              <w:t>5301</w:t>
+            </w:r>
+          </w:p>
+        </w:tc>
+        <w:tc>
+          <w:tcPr>
+            <w:tcW w:w="1559" w:type="dxa"/>
+          </w:tcPr>
+          <w:p>
+            <w:pPr>
+              <w:spacing w:line="360" w:lineRule="auto"/>
+              <w:jc w:val="both"/>
+              <w:rPr>
+                <w:rFonts w:ascii="Times New Roman" w:eastAsia="Times New Roman" w:hAnsi="Times New Roman" w:cs="Times New Roman"/>
+                <w:sz w:val="28"/>
+                <w:szCs w:val="28"/>
+              </w:rPr>
+            </w:pPr>
+            <w:r>
+              <w:rPr>
+                <w:rFonts w:ascii="Times New Roman" w:eastAsia="Times New Roman" w:hAnsi="Times New Roman" w:cs="Times New Roman"/>
+                <w:sz w:val="28"/>
+                <w:szCs w:val="28"/>
+              </w:rPr>
+              <w:t>2</w:t>
+            </w:r>
+          </w:p>
+        </w:tc>
+        <w:tc>
+          <w:tcPr>
+            <w:tcW w:w="1700" w:type="dxa"/>
+          </w:tcPr>
+          <w:p>
+            <w:pPr>
+              <w:spacing w:line="360" w:lineRule="auto"/>
+              <w:jc w:val="both"/>
+              <w:rPr>
+                <w:rFonts w:ascii="Times New Roman" w:eastAsia="Times New Roman" w:hAnsi="Times New Roman" w:cs="Times New Roman"/>
+                <w:sz w:val="28"/>
+                <w:szCs w:val="28"/>
+              </w:rPr>
+            </w:pPr>
+            <w:r>
+              <w:rPr>
+                <w:rFonts w:ascii="Times New Roman" w:eastAsia="Times New Roman" w:hAnsi="Times New Roman" w:cs="Times New Roman"/>
+                <w:sz w:val="28"/>
+                <w:szCs w:val="28"/>
+              </w:rPr>
+              <w:t>444096</w:t>
+            </w:r>
+          </w:p>
+        </w:tc>
+      </w:tr>
+      <w:tr>
+        <w:tc>
+          <w:tcPr>
+            <w:tcW w:w="1605" w:type="dxa"/>
+          </w:tcPr>
+          <w:p>
+            <w:pPr>
+              <w:spacing w:line="360" w:lineRule="auto"/>
+              <w:jc w:val="both"/>
+              <w:rPr>
+                <w:rFonts w:ascii="Times New Roman" w:eastAsia="Times New Roman" w:hAnsi="Times New Roman" w:cs="Times New Roman"/>
+                <w:sz w:val="28"/>
+                <w:szCs w:val="28"/>
+              </w:rPr>
+            </w:pPr>
+            <w:r>
+              <w:rPr>
+                <w:rFonts w:ascii="Times New Roman" w:eastAsia="Times New Roman" w:hAnsi="Times New Roman" w:cs="Times New Roman"/>
+                <w:sz w:val="28"/>
+                <w:szCs w:val="28"/>
+              </w:rPr>
+              <w:t>7921</w:t>
+            </w:r>
+          </w:p>
+        </w:tc>
+        <w:tc>
+          <w:tcPr>
+            <w:tcW w:w="1225" w:type="dxa"/>
+          </w:tcPr>
+          <w:p>
+            <w:pPr>
+              <w:spacing w:line="360" w:lineRule="auto"/>
+              <w:jc w:val="both"/>
+              <w:rPr>
+                <w:rFonts w:ascii="Times New Roman" w:eastAsia="Times New Roman" w:hAnsi="Times New Roman" w:cs="Times New Roman"/>
+                <w:sz w:val="28"/>
+                <w:szCs w:val="28"/>
+              </w:rPr>
+            </w:pPr>
+            <w:r>
+              <w:rPr>
+                <w:rFonts w:ascii="Times New Roman" w:eastAsia="Times New Roman" w:hAnsi="Times New Roman" w:cs="Times New Roman"/>
+                <w:sz w:val="28"/>
+                <w:szCs w:val="28"/>
+              </w:rPr>
+              <w:t>106</w:t>
+            </w:r>
+          </w:p>
+        </w:tc>
+        <w:tc>
+          <w:tcPr>
+            <w:tcW w:w="1701" w:type="dxa"/>
+          </w:tcPr>
+          <w:p>
+            <w:pPr>
+              <w:spacing w:line="360" w:lineRule="auto"/>
+              <w:jc w:val="both"/>
+              <w:rPr>
+                <w:rFonts w:ascii="Times New Roman" w:eastAsia="Times New Roman" w:hAnsi="Times New Roman" w:cs="Times New Roman"/>
+                <w:sz w:val="28"/>
+                <w:szCs w:val="28"/>
+              </w:rPr>
+            </w:pPr>
+            <w:r>
+              <w:rPr>
+                <w:rFonts w:ascii="Times New Roman" w:eastAsia="Times New Roman" w:hAnsi="Times New Roman" w:cs="Times New Roman"/>
+                <w:sz w:val="28"/>
+                <w:szCs w:val="28"/>
+              </w:rPr>
+              <w:t>16703</w:t>
+            </w:r>
+          </w:p>
+        </w:tc>
+        <w:tc>
+          <w:tcPr>
+            <w:tcW w:w="1843" w:type="dxa"/>
+          </w:tcPr>
+          <w:p>
+            <w:pPr>
+              <w:spacing w:line="360" w:lineRule="auto"/>
+              <w:jc w:val="both"/>
+              <w:rPr>
+                <w:rFonts w:ascii="Times New Roman" w:eastAsia="Times New Roman" w:hAnsi="Times New Roman" w:cs="Times New Roman"/>
+                <w:sz w:val="28"/>
+                <w:szCs w:val="28"/>
+              </w:rPr>
+            </w:pPr>
+            <w:r>
+              <w:rPr>
+                <w:rFonts w:ascii="Times New Roman" w:eastAsia="Times New Roman" w:hAnsi="Times New Roman" w:cs="Times New Roman"/>
+                <w:sz w:val="28"/>
+                <w:szCs w:val="28"/>
+              </w:rPr>
+              <w:t>100</w:t>
+            </w:r>
+          </w:p>
+        </w:tc>
+        <w:tc>
+          <w:tcPr>
+            <w:tcW w:w="1559" w:type="dxa"/>
+          </w:tcPr>
+          <w:p>
+            <w:pPr>
+              <w:spacing w:line="360" w:lineRule="auto"/>
+              <w:jc w:val="both"/>
+              <w:rPr>
+                <w:rFonts w:ascii="Times New Roman" w:eastAsia="Times New Roman" w:hAnsi="Times New Roman" w:cs="Times New Roman"/>
+                <w:sz w:val="28"/>
+                <w:szCs w:val="28"/>
+              </w:rPr>
+            </w:pPr>
+            <w:r>
+              <w:rPr>
+                <w:rFonts w:ascii="Times New Roman" w:eastAsia="Times New Roman" w:hAnsi="Times New Roman" w:cs="Times New Roman"/>
+                <w:sz w:val="28"/>
+                <w:szCs w:val="28"/>
+              </w:rPr>
+              <w:t>2</w:t>
+            </w:r>
+          </w:p>
+        </w:tc>
+        <w:tc>
+          <w:tcPr>
+            <w:tcW w:w="1700" w:type="dxa"/>
+          </w:tcPr>
+          <w:p>
+            <w:pPr>
+              <w:spacing w:line="360" w:lineRule="auto"/>
+              <w:jc w:val="both"/>
+              <w:rPr>
+                <w:rFonts w:ascii="Times New Roman" w:eastAsia="Times New Roman" w:hAnsi="Times New Roman" w:cs="Times New Roman"/>
+                <w:sz w:val="28"/>
+                <w:szCs w:val="28"/>
+              </w:rPr>
+            </w:pPr>
+            <w:r>
+              <w:rPr>
+                <w:rFonts w:ascii="Times New Roman" w:eastAsia="Times New Roman" w:hAnsi="Times New Roman" w:cs="Times New Roman"/>
+                <w:sz w:val="28"/>
+                <w:szCs w:val="28"/>
+              </w:rPr>
+              <w:t>296064</w:t>
+            </w:r>
+          </w:p>
+        </w:tc>
+      </w:tr>
+      <w:tr>
+        <w:tc>
+          <w:tcPr>
+            <w:tcW w:w="1605" w:type="dxa"/>
+          </w:tcPr>
+          <w:p>
+            <w:pPr>
+              <w:spacing w:line="360" w:lineRule="auto"/>
+              <w:jc w:val="both"/>
+              <w:rPr>
+                <w:rFonts w:ascii="Times New Roman" w:eastAsia="Times New Roman" w:hAnsi="Times New Roman" w:cs="Times New Roman"/>
+                <w:sz w:val="28"/>
+                <w:szCs w:val="28"/>
+              </w:rPr>
+            </w:pPr>
+            <w:r>
+              <w:rPr>
+                <w:rFonts w:ascii="Times New Roman" w:eastAsia="Times New Roman" w:hAnsi="Times New Roman" w:cs="Times New Roman"/>
+                <w:sz w:val="28"/>
+                <w:szCs w:val="28"/>
+              </w:rPr>
+              <w:t>16108</w:t>
+            </w:r>
+          </w:p>
+        </w:tc>
+        <w:tc>
+          <w:tcPr>
+            <w:tcW w:w="1225" w:type="dxa"/>
+          </w:tcPr>
+          <w:p>
+            <w:pPr>
+              <w:spacing w:line="360" w:lineRule="auto"/>
+              <w:jc w:val="both"/>
+              <w:rPr>
+                <w:rFonts w:ascii="Times New Roman" w:eastAsia="Times New Roman" w:hAnsi="Times New Roman" w:cs="Times New Roman"/>
+                <w:sz w:val="28"/>
+                <w:szCs w:val="28"/>
+              </w:rPr>
+            </w:pPr>
+            <w:r>
+              <w:rPr>
+                <w:rFonts w:ascii="Times New Roman" w:eastAsia="Times New Roman" w:hAnsi="Times New Roman" w:cs="Times New Roman"/>
+                <w:sz w:val="28"/>
+                <w:szCs w:val="28"/>
+              </w:rPr>
+              <w:t>101</w:t>
+            </w:r>
+          </w:p>
+        </w:tc>
+        <w:tc>
+          <w:tcPr>
+            <w:tcW w:w="1701" w:type="dxa"/>
+          </w:tcPr>
+          <w:p>
+            <w:pPr>
+              <w:spacing w:line="360" w:lineRule="auto"/>
+              <w:jc w:val="both"/>
+              <w:rPr>
+                <w:rFonts w:ascii="Times New Roman" w:eastAsia="Times New Roman" w:hAnsi="Times New Roman" w:cs="Times New Roman"/>
+                <w:sz w:val="28"/>
+                <w:szCs w:val="28"/>
+              </w:rPr>
+            </w:pPr>
+            <w:r>
+              <w:rPr>
+                <w:rFonts w:ascii="Times New Roman" w:eastAsia="Times New Roman" w:hAnsi="Times New Roman" w:cs="Times New Roman"/>
+                <w:sz w:val="28"/>
+                <w:szCs w:val="28"/>
+              </w:rPr>
+              <w:t>31271</w:t>
+            </w:r>
+          </w:p>
+        </w:tc>
+        <w:tc>
+          <w:tcPr>
+            <w:tcW w:w="1843" w:type="dxa"/>
+          </w:tcPr>
+          <w:p>
+            <w:pPr>
+              <w:spacing w:line="360" w:lineRule="auto"/>
+              <w:rPr>
+                <w:rFonts w:ascii="Times New Roman" w:eastAsia="Times New Roman" w:hAnsi="Times New Roman" w:cs="Times New Roman"/>
+                <w:sz w:val="28"/>
+                <w:szCs w:val="28"/>
+              </w:rPr>
+            </w:pPr>
+            <w:r>
+              <w:rPr>
+                <w:rFonts w:ascii="Times New Roman" w:eastAsia="Times New Roman" w:hAnsi="Times New Roman" w:cs="Times New Roman"/>
+                <w:sz w:val="28"/>
+                <w:szCs w:val="28"/>
+              </w:rPr>
+              <w:t>6732</w:t>
+            </w:r>
+          </w:p>
+        </w:tc>
+        <w:tc>
+          <w:tcPr>
+            <w:tcW w:w="1559" w:type="dxa"/>
+          </w:tcPr>
+          <w:p>
+            <w:pPr>
+              <w:spacing w:line="360" w:lineRule="auto"/>
+              <w:jc w:val="both"/>
+              <w:rPr>
+                <w:rFonts w:ascii="Times New Roman" w:eastAsia="Times New Roman" w:hAnsi="Times New Roman" w:cs="Times New Roman"/>
+                <w:sz w:val="28"/>
+                <w:szCs w:val="28"/>
+              </w:rPr>
+            </w:pPr>
+            <w:r>
+              <w:rPr>
+                <w:rFonts w:ascii="Times New Roman" w:eastAsia="Times New Roman" w:hAnsi="Times New Roman" w:cs="Times New Roman"/>
+                <w:sz w:val="28"/>
+                <w:szCs w:val="28"/>
+              </w:rPr>
+              <w:t>7</w:t>
+            </w:r>
+          </w:p>
+        </w:tc>
+        <w:tc>
+          <w:tcPr>
+            <w:tcW w:w="1700" w:type="dxa"/>
+          </w:tcPr>
+          <w:p>
+            <w:pPr>
+              <w:spacing w:line="360" w:lineRule="auto"/>
+              <w:jc w:val="both"/>
+              <w:rPr>
+                <w:rFonts w:ascii="Times New Roman" w:eastAsia="Times New Roman" w:hAnsi="Times New Roman" w:cs="Times New Roman"/>
+                <w:sz w:val="28"/>
+                <w:szCs w:val="28"/>
+              </w:rPr>
+            </w:pPr>
+            <w:r>
+              <w:rPr>
+                <w:rFonts w:ascii="Times New Roman" w:eastAsia="Times New Roman" w:hAnsi="Times New Roman" w:cs="Times New Roman"/>
+                <w:sz w:val="28"/>
+                <w:szCs w:val="28"/>
+              </w:rPr>
+              <w:t>5862760</w:t>
+            </w:r>
+          </w:p>
+        </w:tc>
+      </w:tr>
+      <w:tr>
+        <w:tc>
+          <w:tcPr>
+            <w:tcW w:w="1605" w:type="dxa"/>
+          </w:tcPr>
+          <w:p>
+            <w:pPr>
+              <w:spacing w:line="360" w:lineRule="auto"/>
+              <w:jc w:val="both"/>
+              <w:rPr>
+                <w:rFonts w:ascii="Times New Roman" w:eastAsia="Times New Roman" w:hAnsi="Times New Roman" w:cs="Times New Roman"/>
+                <w:sz w:val="28"/>
+                <w:szCs w:val="28"/>
+              </w:rPr>
+            </w:pPr>
+            <w:r>
+              <w:rPr>
+                <w:rFonts w:ascii="Times New Roman" w:eastAsia="Times New Roman" w:hAnsi="Times New Roman" w:cs="Times New Roman"/>
+                <w:sz w:val="28"/>
+                <w:szCs w:val="28"/>
+              </w:rPr>
+              <w:t>5901</w:t>
+            </w:r>
+          </w:p>
+        </w:tc>
+        <w:tc>
+          <w:tcPr>
+            <w:tcW w:w="1225" w:type="dxa"/>
+          </w:tcPr>
+          <w:p>
+            <w:pPr>
+              <w:spacing w:line="360" w:lineRule="auto"/>
+              <w:jc w:val="both"/>
+              <w:rPr>
+                <w:rFonts w:ascii="Times New Roman" w:eastAsia="Times New Roman" w:hAnsi="Times New Roman" w:cs="Times New Roman"/>
+                <w:sz w:val="28"/>
+                <w:szCs w:val="28"/>
+              </w:rPr>
+            </w:pPr>
+            <w:r>
+              <w:rPr>
+                <w:rFonts w:ascii="Times New Roman" w:eastAsia="Times New Roman" w:hAnsi="Times New Roman" w:cs="Times New Roman"/>
+                <w:sz w:val="28"/>
+                <w:szCs w:val="28"/>
+              </w:rPr>
+              <w:t>85</w:t>
+            </w:r>
+          </w:p>
+        </w:tc>
+        <w:tc>
+          <w:tcPr>
+            <w:tcW w:w="1701" w:type="dxa"/>
+          </w:tcPr>
+          <w:p>
+            <w:pPr>
+              <w:spacing w:line="360" w:lineRule="auto"/>
+              <w:jc w:val="both"/>
+              <w:rPr>
+                <w:rFonts w:ascii="Times New Roman" w:eastAsia="Times New Roman" w:hAnsi="Times New Roman" w:cs="Times New Roman"/>
+                <w:sz w:val="28"/>
+                <w:szCs w:val="28"/>
+              </w:rPr>
+            </w:pPr>
+            <w:r>
+              <w:rPr>
+                <w:rFonts w:ascii="Times New Roman" w:eastAsia="Times New Roman" w:hAnsi="Times New Roman" w:cs="Times New Roman"/>
+                <w:sz w:val="28"/>
+                <w:szCs w:val="28"/>
+              </w:rPr>
+              <w:t>7019</w:t>
+            </w:r>
+          </w:p>
+        </w:tc>
+        <w:tc>
+          <w:tcPr>
+            <w:tcW w:w="1843" w:type="dxa"/>
+          </w:tcPr>
+          <w:p>
+            <w:pPr>
+              <w:spacing w:line="360" w:lineRule="auto"/>
+              <w:jc w:val="both"/>
+              <w:rPr>
+                <w:rFonts w:ascii="Times New Roman" w:eastAsia="Times New Roman" w:hAnsi="Times New Roman" w:cs="Times New Roman"/>
+                <w:sz w:val="28"/>
+                <w:szCs w:val="28"/>
+              </w:rPr>
+            </w:pPr>
+            <w:r>
+              <w:rPr>
+                <w:rFonts w:ascii="Times New Roman" w:eastAsia="Times New Roman" w:hAnsi="Times New Roman" w:cs="Times New Roman"/>
+                <w:sz w:val="28"/>
+                <w:szCs w:val="28"/>
+              </w:rPr>
+              <w:t>3639</w:t>
+            </w:r>
+          </w:p>
+        </w:tc>
+        <w:tc>
+          <w:tcPr>
+            <w:tcW w:w="1559" w:type="dxa"/>
+          </w:tcPr>
+          <w:p>
+            <w:pPr>
+              <w:spacing w:line="360" w:lineRule="auto"/>
+              <w:jc w:val="both"/>
+              <w:rPr>
+                <w:rFonts w:ascii="Times New Roman" w:eastAsia="Times New Roman" w:hAnsi="Times New Roman" w:cs="Times New Roman"/>
+                <w:sz w:val="28"/>
+                <w:szCs w:val="28"/>
+              </w:rPr>
+            </w:pPr>
+            <w:r>
+              <w:rPr>
+                <w:rFonts w:ascii="Times New Roman" w:eastAsia="Times New Roman" w:hAnsi="Times New Roman" w:cs="Times New Roman"/>
+                <w:sz w:val="28"/>
+                <w:szCs w:val="28"/>
+              </w:rPr>
+              <w:t>2</w:t>
+            </w:r>
+          </w:p>
+        </w:tc>
+        <w:tc>
+          <w:tcPr>
+            <w:tcW w:w="1700" w:type="dxa"/>
+          </w:tcPr>
+          <w:p>
+            <w:pPr>
+              <w:keepNext/>
+              <w:spacing w:line="360" w:lineRule="auto"/>
+              <w:jc w:val="both"/>
+              <w:rPr>
+                <w:rFonts w:ascii="Times New Roman" w:eastAsia="Times New Roman" w:hAnsi="Times New Roman" w:cs="Times New Roman"/>
+                <w:sz w:val="28"/>
+                <w:szCs w:val="28"/>
+              </w:rPr>
+            </w:pPr>
+            <w:r>
+              <w:rPr>
+                <w:rFonts w:ascii="Times New Roman" w:eastAsia="Times New Roman" w:hAnsi="Times New Roman" w:cs="Times New Roman"/>
+                <w:sz w:val="28"/>
+                <w:szCs w:val="28"/>
+              </w:rPr>
+              <w:t>164480</w:t>
+            </w:r>
+          </w:p>
+        </w:tc>
+      </w:tr>
+    </w:tbl>
+    <w:p>
+      <w:pPr>
         <w:pBdr>
           <w:top w:val="nil"/>
           <w:left w:val="nil"/>
@@ -1144,28 +4271,2325 @@
           <w:between w:val="nil"/>
         </w:pBdr>
         <w:spacing w:line="360" w:lineRule="auto"/>
-        <w:jc w:val="center"/>
-        <w:rPr>
-          <w:rFonts w:ascii="Times New Roman" w:eastAsia="Times New Roman" w:hAnsi="Times New Roman" w:cs="Times New Roman"/>
+        <w:rPr>
+          <w:rFonts w:ascii="Times New Roman" w:eastAsia="Times New Roman" w:hAnsi="Times New Roman" w:cs="Times New Roman"/>
+          <w:color w:val="000000"/>
+          <w:sz w:val="28"/>
+          <w:szCs w:val="28"/>
+        </w:rPr>
+      </w:pPr>
+    </w:p>
+    <w:p>
+      <w:pPr>
+        <w:rPr>
+          <w:rFonts w:ascii="Times New Roman" w:hAnsi="Times New Roman" w:cs="Times New Roman"/>
+          <w:sz w:val="28"/>
+          <w:szCs w:val="28"/>
+        </w:rPr>
+      </w:pPr>
+      <w:r>
+        <w:rPr>
+          <w:rFonts w:ascii="Times New Roman" w:hAnsi="Times New Roman" w:cs="Times New Roman"/>
           <w:b/>
-          <w:color w:val="000000"/>
-          <w:sz w:val="28"/>
-          <w:szCs w:val="28"/>
-        </w:rPr>
-      </w:pPr>
-      <w:bookmarkStart w:id="10" w:name="_heading=h.30j0zll" w:colFirst="0" w:colLast="0"/>
-      <w:bookmarkEnd w:id="10"/>
-      <w:r>
-        <w:rPr>
-          <w:rFonts w:ascii="Times New Roman" w:eastAsia="Times New Roman" w:hAnsi="Times New Roman" w:cs="Times New Roman"/>
-          <w:b/>
-          <w:color w:val="000000"/>
+          <w:bCs/>
+          <w:sz w:val="28"/>
+          <w:szCs w:val="28"/>
+        </w:rPr>
+        <w:br w:type="page"/>
+      </w:r>
+    </w:p>
+    <w:p>
+      <w:pPr>
+        <w:pStyle w:val="af5"/>
+        <w:keepNext/>
+        <w:rPr>
+          <w:rFonts w:ascii="Times New Roman" w:hAnsi="Times New Roman" w:cs="Times New Roman"/>
+          <w:b w:val="0"/>
+          <w:bCs w:val="0"/>
+          <w:color w:val="auto"/>
+          <w:sz w:val="28"/>
+          <w:szCs w:val="28"/>
+        </w:rPr>
+      </w:pPr>
+      <w:r>
+        <w:rPr>
+          <w:rFonts w:ascii="Times New Roman" w:hAnsi="Times New Roman" w:cs="Times New Roman"/>
+          <w:b w:val="0"/>
+          <w:bCs w:val="0"/>
+          <w:color w:val="auto"/>
           <w:sz w:val="28"/>
           <w:szCs w:val="28"/>
         </w:rPr>
         <w:lastRenderedPageBreak/>
-        <w:t>ВВЕДЕНИЕ</w:t>
-      </w:r>
+        <w:t xml:space="preserve">Таблица </w:t>
+      </w:r>
+      <w:r>
+        <w:rPr>
+          <w:rFonts w:ascii="Times New Roman" w:hAnsi="Times New Roman" w:cs="Times New Roman"/>
+          <w:b w:val="0"/>
+          <w:bCs w:val="0"/>
+          <w:color w:val="auto"/>
+          <w:sz w:val="28"/>
+          <w:szCs w:val="28"/>
+        </w:rPr>
+        <w:fldChar w:fldCharType="begin"/>
+      </w:r>
+      <w:r>
+        <w:rPr>
+          <w:rFonts w:ascii="Times New Roman" w:hAnsi="Times New Roman" w:cs="Times New Roman"/>
+          <w:b w:val="0"/>
+          <w:bCs w:val="0"/>
+          <w:color w:val="auto"/>
+          <w:sz w:val="28"/>
+          <w:szCs w:val="28"/>
+        </w:rPr>
+        <w:instrText xml:space="preserve"> SEQ Таблица \* ARABIC </w:instrText>
+      </w:r>
+      <w:r>
+        <w:rPr>
+          <w:rFonts w:ascii="Times New Roman" w:hAnsi="Times New Roman" w:cs="Times New Roman"/>
+          <w:b w:val="0"/>
+          <w:bCs w:val="0"/>
+          <w:color w:val="auto"/>
+          <w:sz w:val="28"/>
+          <w:szCs w:val="28"/>
+        </w:rPr>
+        <w:fldChar w:fldCharType="separate"/>
+      </w:r>
+      <w:r>
+        <w:rPr>
+          <w:rFonts w:ascii="Times New Roman" w:hAnsi="Times New Roman" w:cs="Times New Roman"/>
+          <w:b w:val="0"/>
+          <w:bCs w:val="0"/>
+          <w:noProof/>
+          <w:color w:val="auto"/>
+          <w:sz w:val="28"/>
+          <w:szCs w:val="28"/>
+        </w:rPr>
+        <w:t>2</w:t>
+      </w:r>
+      <w:r>
+        <w:rPr>
+          <w:rFonts w:ascii="Times New Roman" w:hAnsi="Times New Roman" w:cs="Times New Roman"/>
+          <w:b w:val="0"/>
+          <w:bCs w:val="0"/>
+          <w:color w:val="auto"/>
+          <w:sz w:val="28"/>
+          <w:szCs w:val="28"/>
+        </w:rPr>
+        <w:fldChar w:fldCharType="end"/>
+      </w:r>
+      <w:r>
+        <w:rPr>
+          <w:rFonts w:ascii="Times New Roman" w:hAnsi="Times New Roman" w:cs="Times New Roman"/>
+          <w:b w:val="0"/>
+          <w:bCs w:val="0"/>
+          <w:color w:val="auto"/>
+          <w:sz w:val="28"/>
+          <w:szCs w:val="28"/>
+        </w:rPr>
+        <w:t xml:space="preserve"> - Результаты тестов модифицированного алгоритма Шенкса</w:t>
+      </w:r>
+    </w:p>
+    <w:tbl>
+      <w:tblPr>
+        <w:tblW w:w="9633" w:type="dxa"/>
+        <w:tblBorders>
+          <w:top w:val="single" w:sz="4" w:space="0" w:color="000000"/>
+          <w:left w:val="single" w:sz="4" w:space="0" w:color="000000"/>
+          <w:bottom w:val="single" w:sz="4" w:space="0" w:color="000000"/>
+          <w:right w:val="single" w:sz="4" w:space="0" w:color="000000"/>
+          <w:insideH w:val="single" w:sz="4" w:space="0" w:color="000000"/>
+          <w:insideV w:val="single" w:sz="4" w:space="0" w:color="000000"/>
+        </w:tblBorders>
+        <w:tblLayout w:type="fixed"/>
+        <w:tblLook w:val="0400" w:firstRow="0" w:lastRow="0" w:firstColumn="0" w:lastColumn="0" w:noHBand="0" w:noVBand="1"/>
+      </w:tblPr>
+      <w:tblGrid>
+        <w:gridCol w:w="1605"/>
+        <w:gridCol w:w="1225"/>
+        <w:gridCol w:w="1701"/>
+        <w:gridCol w:w="1843"/>
+        <w:gridCol w:w="1559"/>
+        <w:gridCol w:w="1700"/>
+      </w:tblGrid>
+      <w:tr>
+        <w:tc>
+          <w:tcPr>
+            <w:tcW w:w="1605" w:type="dxa"/>
+          </w:tcPr>
+          <w:p>
+            <w:pPr>
+              <w:spacing w:line="360" w:lineRule="auto"/>
+              <w:jc w:val="both"/>
+              <w:rPr>
+                <w:rFonts w:ascii="Times New Roman" w:eastAsia="Times New Roman" w:hAnsi="Times New Roman" w:cs="Times New Roman"/>
+                <w:sz w:val="28"/>
+                <w:szCs w:val="28"/>
+              </w:rPr>
+            </w:pPr>
+            <w:r>
+              <w:rPr>
+                <w:rFonts w:ascii="Times New Roman" w:eastAsia="Times New Roman" w:hAnsi="Times New Roman" w:cs="Times New Roman"/>
+                <w:sz w:val="28"/>
+                <w:szCs w:val="28"/>
+              </w:rPr>
+              <w:t>g</w:t>
+            </w:r>
+          </w:p>
+        </w:tc>
+        <w:tc>
+          <w:tcPr>
+            <w:tcW w:w="1225" w:type="dxa"/>
+          </w:tcPr>
+          <w:p>
+            <w:pPr>
+              <w:spacing w:line="360" w:lineRule="auto"/>
+              <w:jc w:val="both"/>
+              <w:rPr>
+                <w:rFonts w:ascii="Times New Roman" w:eastAsia="Times New Roman" w:hAnsi="Times New Roman" w:cs="Times New Roman"/>
+                <w:sz w:val="28"/>
+                <w:szCs w:val="28"/>
+              </w:rPr>
+            </w:pPr>
+            <w:r>
+              <w:rPr>
+                <w:rFonts w:ascii="Times New Roman" w:eastAsia="Times New Roman" w:hAnsi="Times New Roman" w:cs="Times New Roman"/>
+                <w:sz w:val="28"/>
+                <w:szCs w:val="28"/>
+              </w:rPr>
+              <w:t>a</w:t>
+            </w:r>
+          </w:p>
+        </w:tc>
+        <w:tc>
+          <w:tcPr>
+            <w:tcW w:w="1701" w:type="dxa"/>
+          </w:tcPr>
+          <w:p>
+            <w:pPr>
+              <w:spacing w:line="360" w:lineRule="auto"/>
+              <w:jc w:val="both"/>
+              <w:rPr>
+                <w:rFonts w:ascii="Times New Roman" w:eastAsia="Times New Roman" w:hAnsi="Times New Roman" w:cs="Times New Roman"/>
+                <w:sz w:val="28"/>
+                <w:szCs w:val="28"/>
+              </w:rPr>
+            </w:pPr>
+            <w:r>
+              <w:rPr>
+                <w:rFonts w:ascii="Times New Roman" w:eastAsia="Times New Roman" w:hAnsi="Times New Roman" w:cs="Times New Roman"/>
+                <w:sz w:val="28"/>
+                <w:szCs w:val="28"/>
+              </w:rPr>
+              <w:t>p</w:t>
+            </w:r>
+          </w:p>
+        </w:tc>
+        <w:tc>
+          <w:tcPr>
+            <w:tcW w:w="1843" w:type="dxa"/>
+          </w:tcPr>
+          <w:p>
+            <w:pPr>
+              <w:spacing w:line="360" w:lineRule="auto"/>
+              <w:jc w:val="both"/>
+              <w:rPr>
+                <w:rFonts w:ascii="Times New Roman" w:eastAsia="Times New Roman" w:hAnsi="Times New Roman" w:cs="Times New Roman"/>
+                <w:sz w:val="28"/>
+                <w:szCs w:val="28"/>
+              </w:rPr>
+            </w:pPr>
+            <w:r>
+              <w:rPr>
+                <w:rFonts w:ascii="Times New Roman" w:eastAsia="Times New Roman" w:hAnsi="Times New Roman" w:cs="Times New Roman"/>
+                <w:sz w:val="28"/>
+                <w:szCs w:val="28"/>
+              </w:rPr>
+              <w:t>A</w:t>
+            </w:r>
+          </w:p>
+        </w:tc>
+        <w:tc>
+          <w:tcPr>
+            <w:tcW w:w="1559" w:type="dxa"/>
+          </w:tcPr>
+          <w:p>
+            <w:pPr>
+              <w:spacing w:line="360" w:lineRule="auto"/>
+              <w:jc w:val="both"/>
+              <w:rPr>
+                <w:rFonts w:ascii="Times New Roman" w:eastAsia="Times New Roman" w:hAnsi="Times New Roman" w:cs="Times New Roman"/>
+                <w:sz w:val="28"/>
+                <w:szCs w:val="28"/>
+              </w:rPr>
+            </w:pPr>
+            <w:r>
+              <w:rPr>
+                <w:rFonts w:ascii="Times New Roman" w:eastAsia="Times New Roman" w:hAnsi="Times New Roman" w:cs="Times New Roman"/>
+                <w:sz w:val="28"/>
+                <w:szCs w:val="28"/>
+              </w:rPr>
+              <w:t>Время (мс)</w:t>
+            </w:r>
+          </w:p>
+        </w:tc>
+        <w:tc>
+          <w:tcPr>
+            <w:tcW w:w="1700" w:type="dxa"/>
+          </w:tcPr>
+          <w:p>
+            <w:pPr>
+              <w:spacing w:line="360" w:lineRule="auto"/>
+              <w:jc w:val="both"/>
+              <w:rPr>
+                <w:rFonts w:ascii="Times New Roman" w:eastAsia="Times New Roman" w:hAnsi="Times New Roman" w:cs="Times New Roman"/>
+                <w:sz w:val="28"/>
+                <w:szCs w:val="28"/>
+              </w:rPr>
+            </w:pPr>
+            <w:r>
+              <w:rPr>
+                <w:rFonts w:ascii="Times New Roman" w:eastAsia="Times New Roman" w:hAnsi="Times New Roman" w:cs="Times New Roman"/>
+                <w:sz w:val="28"/>
+                <w:szCs w:val="28"/>
+              </w:rPr>
+              <w:t>Память (байт)</w:t>
+            </w:r>
+          </w:p>
+        </w:tc>
+      </w:tr>
+      <w:tr>
+        <w:tc>
+          <w:tcPr>
+            <w:tcW w:w="1605" w:type="dxa"/>
+          </w:tcPr>
+          <w:p>
+            <w:pPr>
+              <w:spacing w:line="360" w:lineRule="auto"/>
+              <w:jc w:val="both"/>
+              <w:rPr>
+                <w:rFonts w:ascii="Times New Roman" w:eastAsia="Times New Roman" w:hAnsi="Times New Roman" w:cs="Times New Roman"/>
+                <w:sz w:val="28"/>
+                <w:szCs w:val="28"/>
+              </w:rPr>
+            </w:pPr>
+            <w:r>
+              <w:rPr>
+                <w:rFonts w:ascii="Times New Roman" w:eastAsia="Times New Roman" w:hAnsi="Times New Roman" w:cs="Times New Roman"/>
+                <w:sz w:val="28"/>
+                <w:szCs w:val="28"/>
+              </w:rPr>
+              <w:t>9347</w:t>
+            </w:r>
+          </w:p>
+        </w:tc>
+        <w:tc>
+          <w:tcPr>
+            <w:tcW w:w="1225" w:type="dxa"/>
+          </w:tcPr>
+          <w:p>
+            <w:pPr>
+              <w:spacing w:line="360" w:lineRule="auto"/>
+              <w:jc w:val="both"/>
+              <w:rPr>
+                <w:rFonts w:ascii="Times New Roman" w:eastAsia="Times New Roman" w:hAnsi="Times New Roman" w:cs="Times New Roman"/>
+                <w:sz w:val="28"/>
+                <w:szCs w:val="28"/>
+              </w:rPr>
+            </w:pPr>
+            <w:r>
+              <w:rPr>
+                <w:rFonts w:ascii="Times New Roman" w:eastAsia="Times New Roman" w:hAnsi="Times New Roman" w:cs="Times New Roman"/>
+                <w:sz w:val="28"/>
+                <w:szCs w:val="28"/>
+              </w:rPr>
+              <w:t>99</w:t>
+            </w:r>
+          </w:p>
+        </w:tc>
+        <w:tc>
+          <w:tcPr>
+            <w:tcW w:w="1701" w:type="dxa"/>
+          </w:tcPr>
+          <w:p>
+            <w:pPr>
+              <w:spacing w:line="360" w:lineRule="auto"/>
+              <w:jc w:val="both"/>
+              <w:rPr>
+                <w:rFonts w:ascii="Times New Roman" w:eastAsia="Times New Roman" w:hAnsi="Times New Roman" w:cs="Times New Roman"/>
+                <w:sz w:val="28"/>
+                <w:szCs w:val="28"/>
+              </w:rPr>
+            </w:pPr>
+            <w:r>
+              <w:rPr>
+                <w:rFonts w:ascii="Times New Roman" w:eastAsia="Times New Roman" w:hAnsi="Times New Roman" w:cs="Times New Roman"/>
+                <w:sz w:val="28"/>
+                <w:szCs w:val="28"/>
+              </w:rPr>
+              <w:t>14629</w:t>
+            </w:r>
+          </w:p>
+        </w:tc>
+        <w:tc>
+          <w:tcPr>
+            <w:tcW w:w="1843" w:type="dxa"/>
+          </w:tcPr>
+          <w:p>
+            <w:pPr>
+              <w:spacing w:line="360" w:lineRule="auto"/>
+              <w:jc w:val="both"/>
+              <w:rPr>
+                <w:rFonts w:ascii="Times New Roman" w:eastAsia="Times New Roman" w:hAnsi="Times New Roman" w:cs="Times New Roman"/>
+                <w:sz w:val="28"/>
+                <w:szCs w:val="28"/>
+              </w:rPr>
+            </w:pPr>
+            <w:r>
+              <w:rPr>
+                <w:rFonts w:ascii="Times New Roman" w:eastAsia="Times New Roman" w:hAnsi="Times New Roman" w:cs="Times New Roman"/>
+                <w:sz w:val="28"/>
+                <w:szCs w:val="28"/>
+              </w:rPr>
+              <w:t>6331</w:t>
+            </w:r>
+          </w:p>
+        </w:tc>
+        <w:tc>
+          <w:tcPr>
+            <w:tcW w:w="1559" w:type="dxa"/>
+          </w:tcPr>
+          <w:p>
+            <w:pPr>
+              <w:spacing w:line="360" w:lineRule="auto"/>
+              <w:jc w:val="both"/>
+              <w:rPr>
+                <w:rFonts w:ascii="Times New Roman" w:eastAsia="Times New Roman" w:hAnsi="Times New Roman" w:cs="Times New Roman"/>
+                <w:sz w:val="28"/>
+                <w:szCs w:val="28"/>
+              </w:rPr>
+            </w:pPr>
+            <w:r>
+              <w:rPr>
+                <w:rFonts w:ascii="Times New Roman" w:eastAsia="Times New Roman" w:hAnsi="Times New Roman" w:cs="Times New Roman"/>
+                <w:sz w:val="28"/>
+                <w:szCs w:val="28"/>
+              </w:rPr>
+              <w:t>47</w:t>
+            </w:r>
+          </w:p>
+        </w:tc>
+        <w:tc>
+          <w:tcPr>
+            <w:tcW w:w="1700" w:type="dxa"/>
+          </w:tcPr>
+          <w:p>
+            <w:pPr>
+              <w:spacing w:line="360" w:lineRule="auto"/>
+              <w:jc w:val="both"/>
+              <w:rPr>
+                <w:rFonts w:ascii="Times New Roman" w:eastAsia="Times New Roman" w:hAnsi="Times New Roman" w:cs="Times New Roman"/>
+                <w:sz w:val="28"/>
+                <w:szCs w:val="28"/>
+              </w:rPr>
+            </w:pPr>
+            <w:r>
+              <w:rPr>
+                <w:rFonts w:ascii="Times New Roman" w:eastAsia="Times New Roman" w:hAnsi="Times New Roman" w:cs="Times New Roman"/>
+                <w:sz w:val="28"/>
+                <w:szCs w:val="28"/>
+              </w:rPr>
+              <w:t>278592</w:t>
+            </w:r>
+          </w:p>
+        </w:tc>
+      </w:tr>
+      <w:tr>
+        <w:tc>
+          <w:tcPr>
+            <w:tcW w:w="1605" w:type="dxa"/>
+          </w:tcPr>
+          <w:p>
+            <w:pPr>
+              <w:spacing w:line="360" w:lineRule="auto"/>
+              <w:rPr>
+                <w:rFonts w:ascii="Times New Roman" w:eastAsia="Times New Roman" w:hAnsi="Times New Roman" w:cs="Times New Roman"/>
+                <w:sz w:val="28"/>
+                <w:szCs w:val="28"/>
+              </w:rPr>
+            </w:pPr>
+            <w:r>
+              <w:rPr>
+                <w:rFonts w:ascii="Times New Roman" w:eastAsia="Times New Roman" w:hAnsi="Times New Roman" w:cs="Times New Roman"/>
+                <w:sz w:val="28"/>
+                <w:szCs w:val="28"/>
+              </w:rPr>
+              <w:t>11873</w:t>
+            </w:r>
+          </w:p>
+        </w:tc>
+        <w:tc>
+          <w:tcPr>
+            <w:tcW w:w="1225" w:type="dxa"/>
+          </w:tcPr>
+          <w:p>
+            <w:pPr>
+              <w:spacing w:line="360" w:lineRule="auto"/>
+              <w:jc w:val="both"/>
+              <w:rPr>
+                <w:rFonts w:ascii="Times New Roman" w:eastAsia="Times New Roman" w:hAnsi="Times New Roman" w:cs="Times New Roman"/>
+                <w:sz w:val="28"/>
+                <w:szCs w:val="28"/>
+              </w:rPr>
+            </w:pPr>
+            <w:r>
+              <w:rPr>
+                <w:rFonts w:ascii="Times New Roman" w:eastAsia="Times New Roman" w:hAnsi="Times New Roman" w:cs="Times New Roman"/>
+                <w:sz w:val="28"/>
+                <w:szCs w:val="28"/>
+              </w:rPr>
+              <w:t>107</w:t>
+            </w:r>
+          </w:p>
+        </w:tc>
+        <w:tc>
+          <w:tcPr>
+            <w:tcW w:w="1701" w:type="dxa"/>
+          </w:tcPr>
+          <w:p>
+            <w:pPr>
+              <w:spacing w:line="360" w:lineRule="auto"/>
+              <w:jc w:val="both"/>
+              <w:rPr>
+                <w:rFonts w:ascii="Times New Roman" w:eastAsia="Times New Roman" w:hAnsi="Times New Roman" w:cs="Times New Roman"/>
+                <w:sz w:val="28"/>
+                <w:szCs w:val="28"/>
+              </w:rPr>
+            </w:pPr>
+            <w:r>
+              <w:rPr>
+                <w:rFonts w:ascii="Times New Roman" w:eastAsia="Times New Roman" w:hAnsi="Times New Roman" w:cs="Times New Roman"/>
+                <w:sz w:val="28"/>
+                <w:szCs w:val="28"/>
+              </w:rPr>
+              <w:t>14401</w:t>
+            </w:r>
+          </w:p>
+        </w:tc>
+        <w:tc>
+          <w:tcPr>
+            <w:tcW w:w="1843" w:type="dxa"/>
+          </w:tcPr>
+          <w:p>
+            <w:pPr>
+              <w:spacing w:line="360" w:lineRule="auto"/>
+              <w:rPr>
+                <w:rFonts w:ascii="Times New Roman" w:eastAsia="Times New Roman" w:hAnsi="Times New Roman" w:cs="Times New Roman"/>
+                <w:sz w:val="28"/>
+                <w:szCs w:val="28"/>
+              </w:rPr>
+            </w:pPr>
+            <w:r>
+              <w:rPr>
+                <w:rFonts w:ascii="Times New Roman" w:eastAsia="Times New Roman" w:hAnsi="Times New Roman" w:cs="Times New Roman"/>
+                <w:sz w:val="28"/>
+                <w:szCs w:val="28"/>
+              </w:rPr>
+              <w:t>2419</w:t>
+            </w:r>
+          </w:p>
+        </w:tc>
+        <w:tc>
+          <w:tcPr>
+            <w:tcW w:w="1559" w:type="dxa"/>
+          </w:tcPr>
+          <w:p>
+            <w:pPr>
+              <w:spacing w:line="360" w:lineRule="auto"/>
+              <w:jc w:val="both"/>
+              <w:rPr>
+                <w:rFonts w:ascii="Times New Roman" w:eastAsia="Times New Roman" w:hAnsi="Times New Roman" w:cs="Times New Roman"/>
+                <w:sz w:val="28"/>
+                <w:szCs w:val="28"/>
+              </w:rPr>
+            </w:pPr>
+            <w:r>
+              <w:rPr>
+                <w:rFonts w:ascii="Times New Roman" w:eastAsia="Times New Roman" w:hAnsi="Times New Roman" w:cs="Times New Roman"/>
+                <w:sz w:val="28"/>
+                <w:szCs w:val="28"/>
+              </w:rPr>
+              <w:t>27</w:t>
+            </w:r>
+          </w:p>
+        </w:tc>
+        <w:tc>
+          <w:tcPr>
+            <w:tcW w:w="1700" w:type="dxa"/>
+          </w:tcPr>
+          <w:p>
+            <w:pPr>
+              <w:spacing w:line="360" w:lineRule="auto"/>
+              <w:jc w:val="both"/>
+              <w:rPr>
+                <w:rFonts w:ascii="Times New Roman" w:eastAsia="Times New Roman" w:hAnsi="Times New Roman" w:cs="Times New Roman"/>
+                <w:sz w:val="28"/>
+                <w:szCs w:val="28"/>
+              </w:rPr>
+            </w:pPr>
+            <w:r>
+              <w:rPr>
+                <w:rFonts w:ascii="Times New Roman" w:eastAsia="Times New Roman" w:hAnsi="Times New Roman" w:cs="Times New Roman"/>
+                <w:sz w:val="28"/>
+                <w:szCs w:val="28"/>
+              </w:rPr>
+              <w:t>270368</w:t>
+            </w:r>
+          </w:p>
+        </w:tc>
+      </w:tr>
+      <w:tr>
+        <w:tc>
+          <w:tcPr>
+            <w:tcW w:w="1605" w:type="dxa"/>
+          </w:tcPr>
+          <w:p>
+            <w:pPr>
+              <w:spacing w:line="360" w:lineRule="auto"/>
+              <w:jc w:val="both"/>
+              <w:rPr>
+                <w:rFonts w:ascii="Times New Roman" w:eastAsia="Times New Roman" w:hAnsi="Times New Roman" w:cs="Times New Roman"/>
+                <w:sz w:val="28"/>
+                <w:szCs w:val="28"/>
+              </w:rPr>
+            </w:pPr>
+            <w:r>
+              <w:rPr>
+                <w:rFonts w:ascii="Times New Roman" w:eastAsia="Times New Roman" w:hAnsi="Times New Roman" w:cs="Times New Roman"/>
+                <w:sz w:val="28"/>
+                <w:szCs w:val="28"/>
+              </w:rPr>
+              <w:t>11922</w:t>
+            </w:r>
+          </w:p>
+        </w:tc>
+        <w:tc>
+          <w:tcPr>
+            <w:tcW w:w="1225" w:type="dxa"/>
+          </w:tcPr>
+          <w:p>
+            <w:pPr>
+              <w:spacing w:line="360" w:lineRule="auto"/>
+              <w:jc w:val="both"/>
+              <w:rPr>
+                <w:rFonts w:ascii="Times New Roman" w:eastAsia="Times New Roman" w:hAnsi="Times New Roman" w:cs="Times New Roman"/>
+                <w:sz w:val="28"/>
+                <w:szCs w:val="28"/>
+              </w:rPr>
+            </w:pPr>
+            <w:r>
+              <w:rPr>
+                <w:rFonts w:ascii="Times New Roman" w:eastAsia="Times New Roman" w:hAnsi="Times New Roman" w:cs="Times New Roman"/>
+                <w:sz w:val="28"/>
+                <w:szCs w:val="28"/>
+              </w:rPr>
+              <w:t>78</w:t>
+            </w:r>
+          </w:p>
+        </w:tc>
+        <w:tc>
+          <w:tcPr>
+            <w:tcW w:w="1701" w:type="dxa"/>
+          </w:tcPr>
+          <w:p>
+            <w:pPr>
+              <w:spacing w:line="360" w:lineRule="auto"/>
+              <w:jc w:val="both"/>
+              <w:rPr>
+                <w:rFonts w:ascii="Times New Roman" w:eastAsia="Times New Roman" w:hAnsi="Times New Roman" w:cs="Times New Roman"/>
+                <w:sz w:val="28"/>
+                <w:szCs w:val="28"/>
+              </w:rPr>
+            </w:pPr>
+            <w:r>
+              <w:rPr>
+                <w:rFonts w:ascii="Times New Roman" w:eastAsia="Times New Roman" w:hAnsi="Times New Roman" w:cs="Times New Roman"/>
+                <w:sz w:val="28"/>
+                <w:szCs w:val="28"/>
+              </w:rPr>
+              <w:t>26399</w:t>
+            </w:r>
+          </w:p>
+        </w:tc>
+        <w:tc>
+          <w:tcPr>
+            <w:tcW w:w="1843" w:type="dxa"/>
+          </w:tcPr>
+          <w:p>
+            <w:pPr>
+              <w:spacing w:line="360" w:lineRule="auto"/>
+              <w:jc w:val="both"/>
+              <w:rPr>
+                <w:rFonts w:ascii="Times New Roman" w:eastAsia="Times New Roman" w:hAnsi="Times New Roman" w:cs="Times New Roman"/>
+                <w:sz w:val="28"/>
+                <w:szCs w:val="28"/>
+              </w:rPr>
+            </w:pPr>
+            <w:r>
+              <w:rPr>
+                <w:rFonts w:ascii="Times New Roman" w:eastAsia="Times New Roman" w:hAnsi="Times New Roman" w:cs="Times New Roman"/>
+                <w:sz w:val="28"/>
+                <w:szCs w:val="28"/>
+              </w:rPr>
+              <w:t>22034</w:t>
+            </w:r>
+          </w:p>
+        </w:tc>
+        <w:tc>
+          <w:tcPr>
+            <w:tcW w:w="1559" w:type="dxa"/>
+          </w:tcPr>
+          <w:p>
+            <w:pPr>
+              <w:spacing w:line="360" w:lineRule="auto"/>
+              <w:jc w:val="both"/>
+              <w:rPr>
+                <w:rFonts w:ascii="Times New Roman" w:eastAsia="Times New Roman" w:hAnsi="Times New Roman" w:cs="Times New Roman"/>
+                <w:sz w:val="28"/>
+                <w:szCs w:val="28"/>
+              </w:rPr>
+            </w:pPr>
+            <w:r>
+              <w:rPr>
+                <w:rFonts w:ascii="Times New Roman" w:eastAsia="Times New Roman" w:hAnsi="Times New Roman" w:cs="Times New Roman"/>
+                <w:sz w:val="28"/>
+                <w:szCs w:val="28"/>
+              </w:rPr>
+              <w:t>23</w:t>
+            </w:r>
+          </w:p>
+        </w:tc>
+        <w:tc>
+          <w:tcPr>
+            <w:tcW w:w="1700" w:type="dxa"/>
+          </w:tcPr>
+          <w:p>
+            <w:pPr>
+              <w:spacing w:line="360" w:lineRule="auto"/>
+              <w:jc w:val="both"/>
+              <w:rPr>
+                <w:rFonts w:ascii="Times New Roman" w:eastAsia="Times New Roman" w:hAnsi="Times New Roman" w:cs="Times New Roman"/>
+                <w:sz w:val="28"/>
+                <w:szCs w:val="28"/>
+              </w:rPr>
+            </w:pPr>
+            <w:r>
+              <w:rPr>
+                <w:rFonts w:ascii="Times New Roman" w:eastAsia="Times New Roman" w:hAnsi="Times New Roman" w:cs="Times New Roman"/>
+                <w:sz w:val="28"/>
+                <w:szCs w:val="28"/>
+              </w:rPr>
+              <w:t>409408</w:t>
+            </w:r>
+          </w:p>
+        </w:tc>
+      </w:tr>
+      <w:tr>
+        <w:tc>
+          <w:tcPr>
+            <w:tcW w:w="1605" w:type="dxa"/>
+          </w:tcPr>
+          <w:p>
+            <w:pPr>
+              <w:spacing w:line="360" w:lineRule="auto"/>
+              <w:jc w:val="both"/>
+              <w:rPr>
+                <w:rFonts w:ascii="Times New Roman" w:eastAsia="Times New Roman" w:hAnsi="Times New Roman" w:cs="Times New Roman"/>
+                <w:sz w:val="28"/>
+                <w:szCs w:val="28"/>
+              </w:rPr>
+            </w:pPr>
+            <w:r>
+              <w:rPr>
+                <w:rFonts w:ascii="Times New Roman" w:eastAsia="Times New Roman" w:hAnsi="Times New Roman" w:cs="Times New Roman"/>
+                <w:sz w:val="28"/>
+                <w:szCs w:val="28"/>
+              </w:rPr>
+              <w:t>606</w:t>
+            </w:r>
+          </w:p>
+        </w:tc>
+        <w:tc>
+          <w:tcPr>
+            <w:tcW w:w="1225" w:type="dxa"/>
+          </w:tcPr>
+          <w:p>
+            <w:pPr>
+              <w:spacing w:line="360" w:lineRule="auto"/>
+              <w:jc w:val="both"/>
+              <w:rPr>
+                <w:rFonts w:ascii="Times New Roman" w:eastAsia="Times New Roman" w:hAnsi="Times New Roman" w:cs="Times New Roman"/>
+                <w:sz w:val="28"/>
+                <w:szCs w:val="28"/>
+              </w:rPr>
+            </w:pPr>
+            <w:r>
+              <w:rPr>
+                <w:rFonts w:ascii="Times New Roman" w:eastAsia="Times New Roman" w:hAnsi="Times New Roman" w:cs="Times New Roman"/>
+                <w:sz w:val="28"/>
+                <w:szCs w:val="28"/>
+              </w:rPr>
+              <w:t>75</w:t>
+            </w:r>
+          </w:p>
+        </w:tc>
+        <w:tc>
+          <w:tcPr>
+            <w:tcW w:w="1701" w:type="dxa"/>
+          </w:tcPr>
+          <w:p>
+            <w:pPr>
+              <w:spacing w:line="360" w:lineRule="auto"/>
+              <w:jc w:val="both"/>
+              <w:rPr>
+                <w:rFonts w:ascii="Times New Roman" w:eastAsia="Times New Roman" w:hAnsi="Times New Roman" w:cs="Times New Roman"/>
+                <w:sz w:val="28"/>
+                <w:szCs w:val="28"/>
+              </w:rPr>
+            </w:pPr>
+            <w:r>
+              <w:rPr>
+                <w:rFonts w:ascii="Times New Roman" w:eastAsia="Times New Roman" w:hAnsi="Times New Roman" w:cs="Times New Roman"/>
+                <w:sz w:val="28"/>
+                <w:szCs w:val="28"/>
+              </w:rPr>
+              <w:t>4973</w:t>
+            </w:r>
+          </w:p>
+        </w:tc>
+        <w:tc>
+          <w:tcPr>
+            <w:tcW w:w="1843" w:type="dxa"/>
+          </w:tcPr>
+          <w:p>
+            <w:pPr>
+              <w:spacing w:line="360" w:lineRule="auto"/>
+              <w:jc w:val="both"/>
+              <w:rPr>
+                <w:rFonts w:ascii="Times New Roman" w:eastAsia="Times New Roman" w:hAnsi="Times New Roman" w:cs="Times New Roman"/>
+                <w:sz w:val="28"/>
+                <w:szCs w:val="28"/>
+              </w:rPr>
+            </w:pPr>
+            <w:r>
+              <w:rPr>
+                <w:rFonts w:ascii="Times New Roman" w:eastAsia="Times New Roman" w:hAnsi="Times New Roman" w:cs="Times New Roman"/>
+                <w:sz w:val="28"/>
+                <w:szCs w:val="28"/>
+              </w:rPr>
+              <w:t>3597</w:t>
+            </w:r>
+          </w:p>
+        </w:tc>
+        <w:tc>
+          <w:tcPr>
+            <w:tcW w:w="1559" w:type="dxa"/>
+          </w:tcPr>
+          <w:p>
+            <w:pPr>
+              <w:spacing w:line="360" w:lineRule="auto"/>
+              <w:jc w:val="both"/>
+              <w:rPr>
+                <w:rFonts w:ascii="Times New Roman" w:eastAsia="Times New Roman" w:hAnsi="Times New Roman" w:cs="Times New Roman"/>
+                <w:sz w:val="28"/>
+                <w:szCs w:val="28"/>
+              </w:rPr>
+            </w:pPr>
+            <w:r>
+              <w:rPr>
+                <w:rFonts w:ascii="Times New Roman" w:eastAsia="Times New Roman" w:hAnsi="Times New Roman" w:cs="Times New Roman"/>
+                <w:sz w:val="28"/>
+                <w:szCs w:val="28"/>
+              </w:rPr>
+              <w:t>24</w:t>
+            </w:r>
+          </w:p>
+        </w:tc>
+        <w:tc>
+          <w:tcPr>
+            <w:tcW w:w="1700" w:type="dxa"/>
+          </w:tcPr>
+          <w:p>
+            <w:pPr>
+              <w:spacing w:line="360" w:lineRule="auto"/>
+              <w:jc w:val="both"/>
+              <w:rPr>
+                <w:rFonts w:ascii="Times New Roman" w:eastAsia="Times New Roman" w:hAnsi="Times New Roman" w:cs="Times New Roman"/>
+                <w:sz w:val="28"/>
+                <w:szCs w:val="28"/>
+              </w:rPr>
+            </w:pPr>
+            <w:r>
+              <w:rPr>
+                <w:rFonts w:ascii="Times New Roman" w:eastAsia="Times New Roman" w:hAnsi="Times New Roman" w:cs="Times New Roman"/>
+                <w:sz w:val="28"/>
+                <w:szCs w:val="28"/>
+              </w:rPr>
+              <w:t>139808</w:t>
+            </w:r>
+          </w:p>
+        </w:tc>
+      </w:tr>
+      <w:tr>
+        <w:tc>
+          <w:tcPr>
+            <w:tcW w:w="1605" w:type="dxa"/>
+          </w:tcPr>
+          <w:p>
+            <w:pPr>
+              <w:spacing w:line="360" w:lineRule="auto"/>
+              <w:jc w:val="both"/>
+              <w:rPr>
+                <w:rFonts w:ascii="Times New Roman" w:eastAsia="Times New Roman" w:hAnsi="Times New Roman" w:cs="Times New Roman"/>
+                <w:sz w:val="28"/>
+                <w:szCs w:val="28"/>
+              </w:rPr>
+            </w:pPr>
+            <w:r>
+              <w:rPr>
+                <w:rFonts w:ascii="Times New Roman" w:eastAsia="Times New Roman" w:hAnsi="Times New Roman" w:cs="Times New Roman"/>
+                <w:sz w:val="28"/>
+                <w:szCs w:val="28"/>
+              </w:rPr>
+              <w:t>8173</w:t>
+            </w:r>
+          </w:p>
+        </w:tc>
+        <w:tc>
+          <w:tcPr>
+            <w:tcW w:w="1225" w:type="dxa"/>
+          </w:tcPr>
+          <w:p>
+            <w:pPr>
+              <w:spacing w:line="360" w:lineRule="auto"/>
+              <w:jc w:val="both"/>
+              <w:rPr>
+                <w:rFonts w:ascii="Times New Roman" w:eastAsia="Times New Roman" w:hAnsi="Times New Roman" w:cs="Times New Roman"/>
+                <w:sz w:val="28"/>
+                <w:szCs w:val="28"/>
+              </w:rPr>
+            </w:pPr>
+            <w:r>
+              <w:rPr>
+                <w:rFonts w:ascii="Times New Roman" w:eastAsia="Times New Roman" w:hAnsi="Times New Roman" w:cs="Times New Roman"/>
+                <w:sz w:val="28"/>
+                <w:szCs w:val="28"/>
+              </w:rPr>
+              <w:t>49</w:t>
+            </w:r>
+          </w:p>
+        </w:tc>
+        <w:tc>
+          <w:tcPr>
+            <w:tcW w:w="1701" w:type="dxa"/>
+          </w:tcPr>
+          <w:p>
+            <w:pPr>
+              <w:spacing w:line="360" w:lineRule="auto"/>
+              <w:jc w:val="both"/>
+              <w:rPr>
+                <w:rFonts w:ascii="Times New Roman" w:eastAsia="Times New Roman" w:hAnsi="Times New Roman" w:cs="Times New Roman"/>
+                <w:sz w:val="28"/>
+                <w:szCs w:val="28"/>
+              </w:rPr>
+            </w:pPr>
+            <w:r>
+              <w:rPr>
+                <w:rFonts w:ascii="Times New Roman" w:eastAsia="Times New Roman" w:hAnsi="Times New Roman" w:cs="Times New Roman"/>
+                <w:sz w:val="28"/>
+                <w:szCs w:val="28"/>
+              </w:rPr>
+              <w:t>14143</w:t>
+            </w:r>
+          </w:p>
+        </w:tc>
+        <w:tc>
+          <w:tcPr>
+            <w:tcW w:w="1843" w:type="dxa"/>
+          </w:tcPr>
+          <w:p>
+            <w:pPr>
+              <w:spacing w:line="360" w:lineRule="auto"/>
+              <w:jc w:val="both"/>
+              <w:rPr>
+                <w:rFonts w:ascii="Times New Roman" w:eastAsia="Times New Roman" w:hAnsi="Times New Roman" w:cs="Times New Roman"/>
+                <w:sz w:val="28"/>
+                <w:szCs w:val="28"/>
+              </w:rPr>
+            </w:pPr>
+            <w:r>
+              <w:rPr>
+                <w:rFonts w:ascii="Times New Roman" w:eastAsia="Times New Roman" w:hAnsi="Times New Roman" w:cs="Times New Roman"/>
+                <w:sz w:val="28"/>
+                <w:szCs w:val="28"/>
+              </w:rPr>
+              <w:t>8610</w:t>
+            </w:r>
+          </w:p>
+        </w:tc>
+        <w:tc>
+          <w:tcPr>
+            <w:tcW w:w="1559" w:type="dxa"/>
+          </w:tcPr>
+          <w:p>
+            <w:pPr>
+              <w:spacing w:line="360" w:lineRule="auto"/>
+              <w:jc w:val="both"/>
+              <w:rPr>
+                <w:rFonts w:ascii="Times New Roman" w:eastAsia="Times New Roman" w:hAnsi="Times New Roman" w:cs="Times New Roman"/>
+                <w:sz w:val="28"/>
+                <w:szCs w:val="28"/>
+              </w:rPr>
+            </w:pPr>
+            <w:r>
+              <w:rPr>
+                <w:rFonts w:ascii="Times New Roman" w:eastAsia="Times New Roman" w:hAnsi="Times New Roman" w:cs="Times New Roman"/>
+                <w:sz w:val="28"/>
+                <w:szCs w:val="28"/>
+              </w:rPr>
+              <w:t>23</w:t>
+            </w:r>
+          </w:p>
+        </w:tc>
+        <w:tc>
+          <w:tcPr>
+            <w:tcW w:w="1700" w:type="dxa"/>
+          </w:tcPr>
+          <w:p>
+            <w:pPr>
+              <w:spacing w:line="360" w:lineRule="auto"/>
+              <w:jc w:val="both"/>
+              <w:rPr>
+                <w:rFonts w:ascii="Times New Roman" w:eastAsia="Times New Roman" w:hAnsi="Times New Roman" w:cs="Times New Roman"/>
+                <w:sz w:val="28"/>
+                <w:szCs w:val="28"/>
+              </w:rPr>
+            </w:pPr>
+            <w:r>
+              <w:rPr>
+                <w:rFonts w:ascii="Times New Roman" w:eastAsia="Times New Roman" w:hAnsi="Times New Roman" w:cs="Times New Roman"/>
+                <w:sz w:val="28"/>
+                <w:szCs w:val="28"/>
+              </w:rPr>
+              <w:t>271392</w:t>
+            </w:r>
+          </w:p>
+        </w:tc>
+      </w:tr>
+      <w:tr>
+        <w:tc>
+          <w:tcPr>
+            <w:tcW w:w="1605" w:type="dxa"/>
+          </w:tcPr>
+          <w:p>
+            <w:pPr>
+              <w:spacing w:line="360" w:lineRule="auto"/>
+              <w:jc w:val="both"/>
+              <w:rPr>
+                <w:rFonts w:ascii="Times New Roman" w:eastAsia="Times New Roman" w:hAnsi="Times New Roman" w:cs="Times New Roman"/>
+                <w:sz w:val="28"/>
+                <w:szCs w:val="28"/>
+              </w:rPr>
+            </w:pPr>
+            <w:r>
+              <w:rPr>
+                <w:rFonts w:ascii="Times New Roman" w:eastAsia="Times New Roman" w:hAnsi="Times New Roman" w:cs="Times New Roman"/>
+                <w:sz w:val="28"/>
+                <w:szCs w:val="28"/>
+              </w:rPr>
+              <w:t>32464</w:t>
+            </w:r>
+          </w:p>
+        </w:tc>
+        <w:tc>
+          <w:tcPr>
+            <w:tcW w:w="1225" w:type="dxa"/>
+          </w:tcPr>
+          <w:p>
+            <w:pPr>
+              <w:spacing w:line="360" w:lineRule="auto"/>
+              <w:jc w:val="both"/>
+              <w:rPr>
+                <w:rFonts w:ascii="Times New Roman" w:eastAsia="Times New Roman" w:hAnsi="Times New Roman" w:cs="Times New Roman"/>
+                <w:sz w:val="28"/>
+                <w:szCs w:val="28"/>
+              </w:rPr>
+            </w:pPr>
+            <w:r>
+              <w:rPr>
+                <w:rFonts w:ascii="Times New Roman" w:eastAsia="Times New Roman" w:hAnsi="Times New Roman" w:cs="Times New Roman"/>
+                <w:sz w:val="28"/>
+                <w:szCs w:val="28"/>
+              </w:rPr>
+              <w:t>14</w:t>
+            </w:r>
+          </w:p>
+        </w:tc>
+        <w:tc>
+          <w:tcPr>
+            <w:tcW w:w="1701" w:type="dxa"/>
+          </w:tcPr>
+          <w:p>
+            <w:pPr>
+              <w:spacing w:line="360" w:lineRule="auto"/>
+              <w:jc w:val="both"/>
+              <w:rPr>
+                <w:rFonts w:ascii="Times New Roman" w:eastAsia="Times New Roman" w:hAnsi="Times New Roman" w:cs="Times New Roman"/>
+                <w:sz w:val="28"/>
+                <w:szCs w:val="28"/>
+              </w:rPr>
+            </w:pPr>
+            <w:r>
+              <w:rPr>
+                <w:rFonts w:ascii="Times New Roman" w:eastAsia="Times New Roman" w:hAnsi="Times New Roman" w:cs="Times New Roman"/>
+                <w:sz w:val="28"/>
+                <w:szCs w:val="28"/>
+              </w:rPr>
+              <w:t>32717</w:t>
+            </w:r>
+          </w:p>
+        </w:tc>
+        <w:tc>
+          <w:tcPr>
+            <w:tcW w:w="1843" w:type="dxa"/>
+          </w:tcPr>
+          <w:p>
+            <w:pPr>
+              <w:spacing w:line="360" w:lineRule="auto"/>
+              <w:jc w:val="both"/>
+              <w:rPr>
+                <w:rFonts w:ascii="Times New Roman" w:eastAsia="Times New Roman" w:hAnsi="Times New Roman" w:cs="Times New Roman"/>
+                <w:sz w:val="28"/>
+                <w:szCs w:val="28"/>
+              </w:rPr>
+            </w:pPr>
+            <w:r>
+              <w:rPr>
+                <w:rFonts w:ascii="Times New Roman" w:eastAsia="Times New Roman" w:hAnsi="Times New Roman" w:cs="Times New Roman"/>
+                <w:sz w:val="28"/>
+                <w:szCs w:val="28"/>
+              </w:rPr>
+              <w:t>20677</w:t>
+            </w:r>
+          </w:p>
+        </w:tc>
+        <w:tc>
+          <w:tcPr>
+            <w:tcW w:w="1559" w:type="dxa"/>
+          </w:tcPr>
+          <w:p>
+            <w:pPr>
+              <w:spacing w:line="360" w:lineRule="auto"/>
+              <w:jc w:val="both"/>
+              <w:rPr>
+                <w:rFonts w:ascii="Times New Roman" w:eastAsia="Times New Roman" w:hAnsi="Times New Roman" w:cs="Times New Roman"/>
+                <w:sz w:val="28"/>
+                <w:szCs w:val="28"/>
+              </w:rPr>
+            </w:pPr>
+            <w:r>
+              <w:rPr>
+                <w:rFonts w:ascii="Times New Roman" w:eastAsia="Times New Roman" w:hAnsi="Times New Roman" w:cs="Times New Roman"/>
+                <w:sz w:val="28"/>
+                <w:szCs w:val="28"/>
+              </w:rPr>
+              <w:t>35</w:t>
+            </w:r>
+          </w:p>
+        </w:tc>
+        <w:tc>
+          <w:tcPr>
+            <w:tcW w:w="1700" w:type="dxa"/>
+          </w:tcPr>
+          <w:p>
+            <w:pPr>
+              <w:spacing w:line="360" w:lineRule="auto"/>
+              <w:jc w:val="both"/>
+              <w:rPr>
+                <w:rFonts w:ascii="Times New Roman" w:eastAsia="Times New Roman" w:hAnsi="Times New Roman" w:cs="Times New Roman"/>
+                <w:sz w:val="28"/>
+                <w:szCs w:val="28"/>
+              </w:rPr>
+            </w:pPr>
+            <w:r>
+              <w:rPr>
+                <w:rFonts w:ascii="Times New Roman" w:eastAsia="Times New Roman" w:hAnsi="Times New Roman" w:cs="Times New Roman"/>
+                <w:sz w:val="28"/>
+                <w:szCs w:val="28"/>
+              </w:rPr>
+              <w:t>466992</w:t>
+            </w:r>
+          </w:p>
+        </w:tc>
+      </w:tr>
+      <w:tr>
+        <w:tc>
+          <w:tcPr>
+            <w:tcW w:w="1605" w:type="dxa"/>
+          </w:tcPr>
+          <w:p>
+            <w:pPr>
+              <w:spacing w:line="360" w:lineRule="auto"/>
+              <w:jc w:val="both"/>
+              <w:rPr>
+                <w:rFonts w:ascii="Times New Roman" w:eastAsia="Times New Roman" w:hAnsi="Times New Roman" w:cs="Times New Roman"/>
+                <w:sz w:val="28"/>
+                <w:szCs w:val="28"/>
+              </w:rPr>
+            </w:pPr>
+            <w:r>
+              <w:rPr>
+                <w:rFonts w:ascii="Times New Roman" w:eastAsia="Times New Roman" w:hAnsi="Times New Roman" w:cs="Times New Roman"/>
+                <w:sz w:val="28"/>
+                <w:szCs w:val="28"/>
+              </w:rPr>
+              <w:t>6229</w:t>
+            </w:r>
+          </w:p>
+        </w:tc>
+        <w:tc>
+          <w:tcPr>
+            <w:tcW w:w="1225" w:type="dxa"/>
+          </w:tcPr>
+          <w:p>
+            <w:pPr>
+              <w:spacing w:line="360" w:lineRule="auto"/>
+              <w:jc w:val="both"/>
+              <w:rPr>
+                <w:rFonts w:ascii="Times New Roman" w:eastAsia="Times New Roman" w:hAnsi="Times New Roman" w:cs="Times New Roman"/>
+                <w:sz w:val="28"/>
+                <w:szCs w:val="28"/>
+              </w:rPr>
+            </w:pPr>
+            <w:r>
+              <w:rPr>
+                <w:rFonts w:ascii="Times New Roman" w:eastAsia="Times New Roman" w:hAnsi="Times New Roman" w:cs="Times New Roman"/>
+                <w:sz w:val="28"/>
+                <w:szCs w:val="28"/>
+              </w:rPr>
+              <w:t>118</w:t>
+            </w:r>
+          </w:p>
+        </w:tc>
+        <w:tc>
+          <w:tcPr>
+            <w:tcW w:w="1701" w:type="dxa"/>
+          </w:tcPr>
+          <w:p>
+            <w:pPr>
+              <w:spacing w:line="360" w:lineRule="auto"/>
+              <w:jc w:val="both"/>
+              <w:rPr>
+                <w:rFonts w:ascii="Times New Roman" w:eastAsia="Times New Roman" w:hAnsi="Times New Roman" w:cs="Times New Roman"/>
+                <w:sz w:val="28"/>
+                <w:szCs w:val="28"/>
+              </w:rPr>
+            </w:pPr>
+            <w:r>
+              <w:rPr>
+                <w:rFonts w:ascii="Times New Roman" w:eastAsia="Times New Roman" w:hAnsi="Times New Roman" w:cs="Times New Roman"/>
+                <w:sz w:val="28"/>
+                <w:szCs w:val="28"/>
+              </w:rPr>
+              <w:t>32257</w:t>
+            </w:r>
+          </w:p>
+        </w:tc>
+        <w:tc>
+          <w:tcPr>
+            <w:tcW w:w="1843" w:type="dxa"/>
+          </w:tcPr>
+          <w:p>
+            <w:pPr>
+              <w:spacing w:line="360" w:lineRule="auto"/>
+              <w:jc w:val="both"/>
+              <w:rPr>
+                <w:rFonts w:ascii="Times New Roman" w:eastAsia="Times New Roman" w:hAnsi="Times New Roman" w:cs="Times New Roman"/>
+                <w:sz w:val="28"/>
+                <w:szCs w:val="28"/>
+              </w:rPr>
+            </w:pPr>
+            <w:r>
+              <w:rPr>
+                <w:rFonts w:ascii="Times New Roman" w:eastAsia="Times New Roman" w:hAnsi="Times New Roman" w:cs="Times New Roman"/>
+                <w:sz w:val="28"/>
+                <w:szCs w:val="28"/>
+              </w:rPr>
+              <w:t>5301</w:t>
+            </w:r>
+          </w:p>
+        </w:tc>
+        <w:tc>
+          <w:tcPr>
+            <w:tcW w:w="1559" w:type="dxa"/>
+          </w:tcPr>
+          <w:p>
+            <w:pPr>
+              <w:spacing w:line="360" w:lineRule="auto"/>
+              <w:jc w:val="both"/>
+              <w:rPr>
+                <w:rFonts w:ascii="Times New Roman" w:eastAsia="Times New Roman" w:hAnsi="Times New Roman" w:cs="Times New Roman"/>
+                <w:sz w:val="28"/>
+                <w:szCs w:val="28"/>
+              </w:rPr>
+            </w:pPr>
+            <w:r>
+              <w:rPr>
+                <w:rFonts w:ascii="Times New Roman" w:eastAsia="Times New Roman" w:hAnsi="Times New Roman" w:cs="Times New Roman"/>
+                <w:sz w:val="28"/>
+                <w:szCs w:val="28"/>
+              </w:rPr>
+              <w:t>34</w:t>
+            </w:r>
+          </w:p>
+        </w:tc>
+        <w:tc>
+          <w:tcPr>
+            <w:tcW w:w="1700" w:type="dxa"/>
+          </w:tcPr>
+          <w:p>
+            <w:pPr>
+              <w:spacing w:line="360" w:lineRule="auto"/>
+              <w:jc w:val="both"/>
+              <w:rPr>
+                <w:rFonts w:ascii="Times New Roman" w:eastAsia="Times New Roman" w:hAnsi="Times New Roman" w:cs="Times New Roman"/>
+                <w:sz w:val="28"/>
+                <w:szCs w:val="28"/>
+              </w:rPr>
+            </w:pPr>
+            <w:r>
+              <w:rPr>
+                <w:rFonts w:ascii="Times New Roman" w:eastAsia="Times New Roman" w:hAnsi="Times New Roman" w:cs="Times New Roman"/>
+                <w:sz w:val="28"/>
+                <w:szCs w:val="28"/>
+              </w:rPr>
+              <w:t>452320</w:t>
+            </w:r>
+          </w:p>
+        </w:tc>
+      </w:tr>
+      <w:tr>
+        <w:tc>
+          <w:tcPr>
+            <w:tcW w:w="1605" w:type="dxa"/>
+          </w:tcPr>
+          <w:p>
+            <w:pPr>
+              <w:spacing w:line="360" w:lineRule="auto"/>
+              <w:jc w:val="both"/>
+              <w:rPr>
+                <w:rFonts w:ascii="Times New Roman" w:eastAsia="Times New Roman" w:hAnsi="Times New Roman" w:cs="Times New Roman"/>
+                <w:sz w:val="28"/>
+                <w:szCs w:val="28"/>
+              </w:rPr>
+            </w:pPr>
+            <w:r>
+              <w:rPr>
+                <w:rFonts w:ascii="Times New Roman" w:eastAsia="Times New Roman" w:hAnsi="Times New Roman" w:cs="Times New Roman"/>
+                <w:sz w:val="28"/>
+                <w:szCs w:val="28"/>
+              </w:rPr>
+              <w:t>7921</w:t>
+            </w:r>
+          </w:p>
+        </w:tc>
+        <w:tc>
+          <w:tcPr>
+            <w:tcW w:w="1225" w:type="dxa"/>
+          </w:tcPr>
+          <w:p>
+            <w:pPr>
+              <w:spacing w:line="360" w:lineRule="auto"/>
+              <w:jc w:val="both"/>
+              <w:rPr>
+                <w:rFonts w:ascii="Times New Roman" w:eastAsia="Times New Roman" w:hAnsi="Times New Roman" w:cs="Times New Roman"/>
+                <w:sz w:val="28"/>
+                <w:szCs w:val="28"/>
+              </w:rPr>
+            </w:pPr>
+            <w:r>
+              <w:rPr>
+                <w:rFonts w:ascii="Times New Roman" w:eastAsia="Times New Roman" w:hAnsi="Times New Roman" w:cs="Times New Roman"/>
+                <w:sz w:val="28"/>
+                <w:szCs w:val="28"/>
+              </w:rPr>
+              <w:t>106</w:t>
+            </w:r>
+          </w:p>
+        </w:tc>
+        <w:tc>
+          <w:tcPr>
+            <w:tcW w:w="1701" w:type="dxa"/>
+          </w:tcPr>
+          <w:p>
+            <w:pPr>
+              <w:spacing w:line="360" w:lineRule="auto"/>
+              <w:jc w:val="both"/>
+              <w:rPr>
+                <w:rFonts w:ascii="Times New Roman" w:eastAsia="Times New Roman" w:hAnsi="Times New Roman" w:cs="Times New Roman"/>
+                <w:sz w:val="28"/>
+                <w:szCs w:val="28"/>
+              </w:rPr>
+            </w:pPr>
+            <w:r>
+              <w:rPr>
+                <w:rFonts w:ascii="Times New Roman" w:eastAsia="Times New Roman" w:hAnsi="Times New Roman" w:cs="Times New Roman"/>
+                <w:sz w:val="28"/>
+                <w:szCs w:val="28"/>
+              </w:rPr>
+              <w:t>16703</w:t>
+            </w:r>
+          </w:p>
+        </w:tc>
+        <w:tc>
+          <w:tcPr>
+            <w:tcW w:w="1843" w:type="dxa"/>
+          </w:tcPr>
+          <w:p>
+            <w:pPr>
+              <w:spacing w:line="360" w:lineRule="auto"/>
+              <w:jc w:val="both"/>
+              <w:rPr>
+                <w:rFonts w:ascii="Times New Roman" w:eastAsia="Times New Roman" w:hAnsi="Times New Roman" w:cs="Times New Roman"/>
+                <w:sz w:val="28"/>
+                <w:szCs w:val="28"/>
+              </w:rPr>
+            </w:pPr>
+            <w:r>
+              <w:rPr>
+                <w:rFonts w:ascii="Times New Roman" w:eastAsia="Times New Roman" w:hAnsi="Times New Roman" w:cs="Times New Roman"/>
+                <w:sz w:val="28"/>
+                <w:szCs w:val="28"/>
+              </w:rPr>
+              <w:t>100</w:t>
+            </w:r>
+          </w:p>
+        </w:tc>
+        <w:tc>
+          <w:tcPr>
+            <w:tcW w:w="1559" w:type="dxa"/>
+          </w:tcPr>
+          <w:p>
+            <w:pPr>
+              <w:spacing w:line="360" w:lineRule="auto"/>
+              <w:jc w:val="both"/>
+              <w:rPr>
+                <w:rFonts w:ascii="Times New Roman" w:eastAsia="Times New Roman" w:hAnsi="Times New Roman" w:cs="Times New Roman"/>
+                <w:sz w:val="28"/>
+                <w:szCs w:val="28"/>
+              </w:rPr>
+            </w:pPr>
+            <w:r>
+              <w:rPr>
+                <w:rFonts w:ascii="Times New Roman" w:eastAsia="Times New Roman" w:hAnsi="Times New Roman" w:cs="Times New Roman"/>
+                <w:sz w:val="28"/>
+                <w:szCs w:val="28"/>
+              </w:rPr>
+              <w:t>21</w:t>
+            </w:r>
+          </w:p>
+        </w:tc>
+        <w:tc>
+          <w:tcPr>
+            <w:tcW w:w="1700" w:type="dxa"/>
+          </w:tcPr>
+          <w:p>
+            <w:pPr>
+              <w:spacing w:line="360" w:lineRule="auto"/>
+              <w:jc w:val="both"/>
+              <w:rPr>
+                <w:rFonts w:ascii="Times New Roman" w:eastAsia="Times New Roman" w:hAnsi="Times New Roman" w:cs="Times New Roman"/>
+                <w:sz w:val="28"/>
+                <w:szCs w:val="28"/>
+              </w:rPr>
+            </w:pPr>
+            <w:r>
+              <w:rPr>
+                <w:rFonts w:ascii="Times New Roman" w:eastAsia="Times New Roman" w:hAnsi="Times New Roman" w:cs="Times New Roman"/>
+                <w:sz w:val="28"/>
+                <w:szCs w:val="28"/>
+              </w:rPr>
+              <w:t>296064</w:t>
+            </w:r>
+          </w:p>
+        </w:tc>
+      </w:tr>
+      <w:tr>
+        <w:tc>
+          <w:tcPr>
+            <w:tcW w:w="1605" w:type="dxa"/>
+          </w:tcPr>
+          <w:p>
+            <w:pPr>
+              <w:spacing w:line="360" w:lineRule="auto"/>
+              <w:jc w:val="both"/>
+              <w:rPr>
+                <w:rFonts w:ascii="Times New Roman" w:eastAsia="Times New Roman" w:hAnsi="Times New Roman" w:cs="Times New Roman"/>
+                <w:sz w:val="28"/>
+                <w:szCs w:val="28"/>
+              </w:rPr>
+            </w:pPr>
+            <w:r>
+              <w:rPr>
+                <w:rFonts w:ascii="Times New Roman" w:eastAsia="Times New Roman" w:hAnsi="Times New Roman" w:cs="Times New Roman"/>
+                <w:sz w:val="28"/>
+                <w:szCs w:val="28"/>
+              </w:rPr>
+              <w:t>16108</w:t>
+            </w:r>
+          </w:p>
+        </w:tc>
+        <w:tc>
+          <w:tcPr>
+            <w:tcW w:w="1225" w:type="dxa"/>
+          </w:tcPr>
+          <w:p>
+            <w:pPr>
+              <w:spacing w:line="360" w:lineRule="auto"/>
+              <w:jc w:val="both"/>
+              <w:rPr>
+                <w:rFonts w:ascii="Times New Roman" w:eastAsia="Times New Roman" w:hAnsi="Times New Roman" w:cs="Times New Roman"/>
+                <w:sz w:val="28"/>
+                <w:szCs w:val="28"/>
+              </w:rPr>
+            </w:pPr>
+            <w:r>
+              <w:rPr>
+                <w:rFonts w:ascii="Times New Roman" w:eastAsia="Times New Roman" w:hAnsi="Times New Roman" w:cs="Times New Roman"/>
+                <w:sz w:val="28"/>
+                <w:szCs w:val="28"/>
+              </w:rPr>
+              <w:t>101</w:t>
+            </w:r>
+          </w:p>
+        </w:tc>
+        <w:tc>
+          <w:tcPr>
+            <w:tcW w:w="1701" w:type="dxa"/>
+          </w:tcPr>
+          <w:p>
+            <w:pPr>
+              <w:spacing w:line="360" w:lineRule="auto"/>
+              <w:jc w:val="both"/>
+              <w:rPr>
+                <w:rFonts w:ascii="Times New Roman" w:eastAsia="Times New Roman" w:hAnsi="Times New Roman" w:cs="Times New Roman"/>
+                <w:sz w:val="28"/>
+                <w:szCs w:val="28"/>
+              </w:rPr>
+            </w:pPr>
+            <w:r>
+              <w:rPr>
+                <w:rFonts w:ascii="Times New Roman" w:eastAsia="Times New Roman" w:hAnsi="Times New Roman" w:cs="Times New Roman"/>
+                <w:sz w:val="28"/>
+                <w:szCs w:val="28"/>
+              </w:rPr>
+              <w:t>31271</w:t>
+            </w:r>
+          </w:p>
+        </w:tc>
+        <w:tc>
+          <w:tcPr>
+            <w:tcW w:w="1843" w:type="dxa"/>
+          </w:tcPr>
+          <w:p>
+            <w:pPr>
+              <w:spacing w:line="360" w:lineRule="auto"/>
+              <w:jc w:val="both"/>
+              <w:rPr>
+                <w:rFonts w:ascii="Times New Roman" w:eastAsia="Times New Roman" w:hAnsi="Times New Roman" w:cs="Times New Roman"/>
+                <w:sz w:val="28"/>
+                <w:szCs w:val="28"/>
+              </w:rPr>
+            </w:pPr>
+            <w:r>
+              <w:rPr>
+                <w:rFonts w:ascii="Times New Roman" w:eastAsia="Times New Roman" w:hAnsi="Times New Roman" w:cs="Times New Roman"/>
+                <w:sz w:val="28"/>
+                <w:szCs w:val="28"/>
+              </w:rPr>
+              <w:t>6732</w:t>
+            </w:r>
+          </w:p>
+        </w:tc>
+        <w:tc>
+          <w:tcPr>
+            <w:tcW w:w="1559" w:type="dxa"/>
+          </w:tcPr>
+          <w:p>
+            <w:pPr>
+              <w:spacing w:line="360" w:lineRule="auto"/>
+              <w:jc w:val="both"/>
+              <w:rPr>
+                <w:rFonts w:ascii="Times New Roman" w:eastAsia="Times New Roman" w:hAnsi="Times New Roman" w:cs="Times New Roman"/>
+                <w:sz w:val="28"/>
+                <w:szCs w:val="28"/>
+              </w:rPr>
+            </w:pPr>
+            <w:r>
+              <w:rPr>
+                <w:rFonts w:ascii="Times New Roman" w:eastAsia="Times New Roman" w:hAnsi="Times New Roman" w:cs="Times New Roman"/>
+                <w:sz w:val="28"/>
+                <w:szCs w:val="28"/>
+              </w:rPr>
+              <w:t>30</w:t>
+            </w:r>
+          </w:p>
+        </w:tc>
+        <w:tc>
+          <w:tcPr>
+            <w:tcW w:w="1700" w:type="dxa"/>
+          </w:tcPr>
+          <w:p>
+            <w:pPr>
+              <w:spacing w:line="360" w:lineRule="auto"/>
+              <w:jc w:val="both"/>
+              <w:rPr>
+                <w:rFonts w:ascii="Times New Roman" w:eastAsia="Times New Roman" w:hAnsi="Times New Roman" w:cs="Times New Roman"/>
+                <w:sz w:val="28"/>
+                <w:szCs w:val="28"/>
+              </w:rPr>
+            </w:pPr>
+            <w:r>
+              <w:rPr>
+                <w:rFonts w:ascii="Times New Roman" w:eastAsia="Times New Roman" w:hAnsi="Times New Roman" w:cs="Times New Roman"/>
+                <w:sz w:val="28"/>
+                <w:szCs w:val="28"/>
+              </w:rPr>
+              <w:t>452320</w:t>
+            </w:r>
+          </w:p>
+        </w:tc>
+      </w:tr>
+      <w:tr>
+        <w:tc>
+          <w:tcPr>
+            <w:tcW w:w="1605" w:type="dxa"/>
+          </w:tcPr>
+          <w:p>
+            <w:pPr>
+              <w:spacing w:line="360" w:lineRule="auto"/>
+              <w:jc w:val="both"/>
+              <w:rPr>
+                <w:rFonts w:ascii="Times New Roman" w:eastAsia="Times New Roman" w:hAnsi="Times New Roman" w:cs="Times New Roman"/>
+                <w:sz w:val="28"/>
+                <w:szCs w:val="28"/>
+              </w:rPr>
+            </w:pPr>
+            <w:r>
+              <w:rPr>
+                <w:rFonts w:ascii="Times New Roman" w:eastAsia="Times New Roman" w:hAnsi="Times New Roman" w:cs="Times New Roman"/>
+                <w:sz w:val="28"/>
+                <w:szCs w:val="28"/>
+              </w:rPr>
+              <w:t>5901</w:t>
+            </w:r>
+          </w:p>
+        </w:tc>
+        <w:tc>
+          <w:tcPr>
+            <w:tcW w:w="1225" w:type="dxa"/>
+          </w:tcPr>
+          <w:p>
+            <w:pPr>
+              <w:spacing w:line="360" w:lineRule="auto"/>
+              <w:jc w:val="both"/>
+              <w:rPr>
+                <w:rFonts w:ascii="Times New Roman" w:eastAsia="Times New Roman" w:hAnsi="Times New Roman" w:cs="Times New Roman"/>
+                <w:sz w:val="28"/>
+                <w:szCs w:val="28"/>
+              </w:rPr>
+            </w:pPr>
+            <w:r>
+              <w:rPr>
+                <w:rFonts w:ascii="Times New Roman" w:eastAsia="Times New Roman" w:hAnsi="Times New Roman" w:cs="Times New Roman"/>
+                <w:sz w:val="28"/>
+                <w:szCs w:val="28"/>
+              </w:rPr>
+              <w:t>85</w:t>
+            </w:r>
+          </w:p>
+        </w:tc>
+        <w:tc>
+          <w:tcPr>
+            <w:tcW w:w="1701" w:type="dxa"/>
+          </w:tcPr>
+          <w:p>
+            <w:pPr>
+              <w:spacing w:line="360" w:lineRule="auto"/>
+              <w:jc w:val="both"/>
+              <w:rPr>
+                <w:rFonts w:ascii="Times New Roman" w:eastAsia="Times New Roman" w:hAnsi="Times New Roman" w:cs="Times New Roman"/>
+                <w:sz w:val="28"/>
+                <w:szCs w:val="28"/>
+              </w:rPr>
+            </w:pPr>
+            <w:r>
+              <w:rPr>
+                <w:rFonts w:ascii="Times New Roman" w:eastAsia="Times New Roman" w:hAnsi="Times New Roman" w:cs="Times New Roman"/>
+                <w:sz w:val="28"/>
+                <w:szCs w:val="28"/>
+              </w:rPr>
+              <w:t>7019</w:t>
+            </w:r>
+          </w:p>
+        </w:tc>
+        <w:tc>
+          <w:tcPr>
+            <w:tcW w:w="1843" w:type="dxa"/>
+          </w:tcPr>
+          <w:p>
+            <w:pPr>
+              <w:spacing w:line="360" w:lineRule="auto"/>
+              <w:jc w:val="both"/>
+              <w:rPr>
+                <w:rFonts w:ascii="Times New Roman" w:eastAsia="Times New Roman" w:hAnsi="Times New Roman" w:cs="Times New Roman"/>
+                <w:sz w:val="28"/>
+                <w:szCs w:val="28"/>
+              </w:rPr>
+            </w:pPr>
+            <w:r>
+              <w:rPr>
+                <w:rFonts w:ascii="Times New Roman" w:eastAsia="Times New Roman" w:hAnsi="Times New Roman" w:cs="Times New Roman"/>
+                <w:sz w:val="28"/>
+                <w:szCs w:val="28"/>
+              </w:rPr>
+              <w:t>3639</w:t>
+            </w:r>
+          </w:p>
+        </w:tc>
+        <w:tc>
+          <w:tcPr>
+            <w:tcW w:w="1559" w:type="dxa"/>
+          </w:tcPr>
+          <w:p>
+            <w:pPr>
+              <w:spacing w:line="360" w:lineRule="auto"/>
+              <w:jc w:val="both"/>
+              <w:rPr>
+                <w:rFonts w:ascii="Times New Roman" w:eastAsia="Times New Roman" w:hAnsi="Times New Roman" w:cs="Times New Roman"/>
+                <w:sz w:val="28"/>
+                <w:szCs w:val="28"/>
+              </w:rPr>
+            </w:pPr>
+            <w:r>
+              <w:rPr>
+                <w:rFonts w:ascii="Times New Roman" w:eastAsia="Times New Roman" w:hAnsi="Times New Roman" w:cs="Times New Roman"/>
+                <w:sz w:val="28"/>
+                <w:szCs w:val="28"/>
+              </w:rPr>
+              <w:t>32</w:t>
+            </w:r>
+          </w:p>
+        </w:tc>
+        <w:tc>
+          <w:tcPr>
+            <w:tcW w:w="1700" w:type="dxa"/>
+          </w:tcPr>
+          <w:p>
+            <w:pPr>
+              <w:keepNext/>
+              <w:spacing w:line="360" w:lineRule="auto"/>
+              <w:jc w:val="both"/>
+              <w:rPr>
+                <w:rFonts w:ascii="Times New Roman" w:eastAsia="Times New Roman" w:hAnsi="Times New Roman" w:cs="Times New Roman"/>
+                <w:sz w:val="28"/>
+                <w:szCs w:val="28"/>
+              </w:rPr>
+            </w:pPr>
+            <w:sdt>
+              <w:sdtPr>
+                <w:tag w:val="goog_rdk_8"/>
+                <w:id w:val="313222630"/>
+              </w:sdtPr>
+              <w:sdtContent/>
+            </w:sdt>
+            <w:r>
+              <w:rPr>
+                <w:rFonts w:ascii="Times New Roman" w:eastAsia="Times New Roman" w:hAnsi="Times New Roman" w:cs="Times New Roman"/>
+                <w:sz w:val="28"/>
+                <w:szCs w:val="28"/>
+              </w:rPr>
+              <w:t>172704</w:t>
+            </w:r>
+          </w:p>
+        </w:tc>
+      </w:tr>
+    </w:tbl>
+    <w:p>
+      <w:pPr>
+        <w:spacing w:line="360" w:lineRule="auto"/>
+        <w:ind w:firstLine="720"/>
+        <w:jc w:val="both"/>
+        <w:rPr>
+          <w:rFonts w:ascii="Times New Roman" w:eastAsia="Times New Roman" w:hAnsi="Times New Roman" w:cs="Times New Roman"/>
+          <w:sz w:val="28"/>
+          <w:szCs w:val="28"/>
+        </w:rPr>
+      </w:pPr>
+      <w:r>
+        <w:rPr>
+          <w:rFonts w:ascii="Times New Roman" w:eastAsia="Times New Roman" w:hAnsi="Times New Roman" w:cs="Times New Roman"/>
+          <w:sz w:val="28"/>
+          <w:szCs w:val="28"/>
+        </w:rPr>
+        <w:t>В результате тестов среднее время выполнения базового алгоритма Шенкса равно 2.3 мс, а модифицированного алгоритма Шенкса равно 29.6 мс. Средняя затраченная память базового алгоритма Шенкса равна 839996.8 байт, а модифицированного алгоритма Шенкса равна 320996.8 байт. Базовый алгоритм показал лучше результаты в скорости, а модифицированный алгоритм показал лучше результаты в затраченной памяти.</w:t>
+      </w:r>
+    </w:p>
+    <w:p>
+      <w:pPr>
+        <w:spacing w:line="360" w:lineRule="auto"/>
+        <w:ind w:firstLine="720"/>
+        <w:jc w:val="both"/>
+        <w:rPr>
+          <w:rFonts w:ascii="Times New Roman" w:eastAsia="Times New Roman" w:hAnsi="Times New Roman" w:cs="Times New Roman"/>
+          <w:sz w:val="28"/>
+          <w:szCs w:val="28"/>
+        </w:rPr>
+      </w:pPr>
+    </w:p>
+    <w:p>
+      <w:pPr>
+        <w:spacing w:line="360" w:lineRule="auto"/>
+        <w:ind w:firstLine="720"/>
+        <w:jc w:val="both"/>
+        <w:rPr>
+          <w:rFonts w:ascii="Times New Roman" w:eastAsia="Times New Roman" w:hAnsi="Times New Roman" w:cs="Times New Roman"/>
+          <w:sz w:val="28"/>
+          <w:szCs w:val="28"/>
+        </w:rPr>
+      </w:pPr>
+      <w:r>
+        <w:rPr>
+          <w:rFonts w:ascii="Times New Roman" w:eastAsia="Times New Roman" w:hAnsi="Times New Roman" w:cs="Times New Roman"/>
+          <w:sz w:val="28"/>
+          <w:szCs w:val="28"/>
+        </w:rPr>
+        <w:t xml:space="preserve">Были сгенерированы параметры и проведены тесты базового (таблица 1) и модифицированного (таблица 2) алгоритма Шенкса, где </w:t>
+      </w:r>
+      <m:oMath>
+        <m:r>
+          <w:rPr>
+            <w:rFonts w:ascii="Cambria Math" w:eastAsia="Cambria Math" w:hAnsi="Cambria Math" w:cs="Cambria Math"/>
+            <w:sz w:val="28"/>
+            <w:szCs w:val="28"/>
+          </w:rPr>
+          <m:t>g</m:t>
+        </m:r>
+      </m:oMath>
+      <w:r>
+        <w:rPr>
+          <w:rFonts w:ascii="Times New Roman" w:eastAsia="Times New Roman" w:hAnsi="Times New Roman" w:cs="Times New Roman"/>
+          <w:sz w:val="28"/>
+          <w:szCs w:val="28"/>
+        </w:rPr>
+        <w:t xml:space="preserve">, </w:t>
+      </w:r>
+      <m:oMath>
+        <m:r>
+          <w:rPr>
+            <w:rFonts w:ascii="Cambria Math" w:eastAsia="Cambria Math" w:hAnsi="Cambria Math" w:cs="Cambria Math"/>
+            <w:sz w:val="28"/>
+            <w:szCs w:val="28"/>
+          </w:rPr>
+          <m:t>p</m:t>
+        </m:r>
+      </m:oMath>
+      <w:r>
+        <w:rPr>
+          <w:rFonts w:ascii="Times New Roman" w:eastAsia="Times New Roman" w:hAnsi="Times New Roman" w:cs="Times New Roman"/>
+          <w:sz w:val="28"/>
+          <w:szCs w:val="28"/>
+        </w:rPr>
+        <w:t xml:space="preserve"> и </w:t>
+      </w:r>
+      <m:oMath>
+        <m:r>
+          <w:rPr>
+            <w:rFonts w:ascii="Cambria Math" w:eastAsia="Cambria Math" w:hAnsi="Cambria Math" w:cs="Cambria Math"/>
+            <w:sz w:val="28"/>
+            <w:szCs w:val="28"/>
+          </w:rPr>
+          <m:t>A</m:t>
+        </m:r>
+      </m:oMath>
+      <w:r>
+        <w:rPr>
+          <w:rFonts w:ascii="Times New Roman" w:eastAsia="Times New Roman" w:hAnsi="Times New Roman" w:cs="Times New Roman"/>
+          <w:sz w:val="28"/>
+          <w:szCs w:val="28"/>
+        </w:rPr>
+        <w:t xml:space="preserve"> - 16 битные числа, а параметр </w:t>
+      </w:r>
+      <m:oMath>
+        <m:r>
+          <w:rPr>
+            <w:rFonts w:ascii="Cambria Math" w:eastAsia="Cambria Math" w:hAnsi="Cambria Math" w:cs="Cambria Math"/>
+            <w:sz w:val="28"/>
+            <w:szCs w:val="28"/>
+          </w:rPr>
+          <m:t>a</m:t>
+        </m:r>
+      </m:oMath>
+      <w:r>
+        <w:rPr>
+          <w:rFonts w:ascii="Times New Roman" w:eastAsia="Times New Roman" w:hAnsi="Times New Roman" w:cs="Times New Roman"/>
+          <w:sz w:val="28"/>
+          <w:szCs w:val="28"/>
+        </w:rPr>
+        <w:t xml:space="preserve"> - </w:t>
+      </w:r>
+      <w:r>
+        <w:rPr>
+          <w:rFonts w:ascii="Times New Roman" w:eastAsia="Times New Roman" w:hAnsi="Times New Roman" w:cs="Times New Roman"/>
+          <w:sz w:val="28"/>
+          <w:szCs w:val="28"/>
+        </w:rPr>
+        <w:t>16</w:t>
+      </w:r>
+      <w:r>
+        <w:rPr>
+          <w:rFonts w:ascii="Times New Roman" w:eastAsia="Times New Roman" w:hAnsi="Times New Roman" w:cs="Times New Roman"/>
+          <w:sz w:val="28"/>
+          <w:szCs w:val="28"/>
+        </w:rPr>
+        <w:t xml:space="preserve"> битное число:</w:t>
+      </w:r>
+    </w:p>
+    <w:p>
+      <w:pPr>
+        <w:spacing w:line="360" w:lineRule="auto"/>
+        <w:ind w:firstLine="720"/>
+        <w:jc w:val="both"/>
+        <w:rPr>
+          <w:rFonts w:ascii="Times New Roman" w:eastAsia="Times New Roman" w:hAnsi="Times New Roman" w:cs="Times New Roman"/>
+          <w:sz w:val="28"/>
+          <w:szCs w:val="28"/>
+        </w:rPr>
+      </w:pPr>
+    </w:p>
+    <w:p>
+      <w:pPr>
+        <w:spacing w:line="360" w:lineRule="auto"/>
+        <w:ind w:firstLine="720"/>
+        <w:jc w:val="both"/>
+        <w:rPr>
+          <w:rFonts w:ascii="Times New Roman" w:eastAsia="Times New Roman" w:hAnsi="Times New Roman" w:cs="Times New Roman"/>
+          <w:sz w:val="28"/>
+          <w:szCs w:val="28"/>
+        </w:rPr>
+      </w:pPr>
+      <w:r>
+        <w:rPr>
+          <w:rFonts w:ascii="Times New Roman" w:eastAsia="Times New Roman" w:hAnsi="Times New Roman" w:cs="Times New Roman"/>
+          <w:sz w:val="28"/>
+          <w:szCs w:val="28"/>
+        </w:rPr>
+        <w:t xml:space="preserve">Были сгенерированы параметры и проведены тесты базового (таблица 1) и модифицированного (таблица 2) алгоритма Шенкса, где </w:t>
+      </w:r>
+      <m:oMath>
+        <m:r>
+          <w:rPr>
+            <w:rFonts w:ascii="Cambria Math" w:eastAsia="Cambria Math" w:hAnsi="Cambria Math" w:cs="Cambria Math"/>
+            <w:sz w:val="28"/>
+            <w:szCs w:val="28"/>
+          </w:rPr>
+          <m:t>g</m:t>
+        </m:r>
+      </m:oMath>
+      <w:r>
+        <w:rPr>
+          <w:rFonts w:ascii="Times New Roman" w:eastAsia="Times New Roman" w:hAnsi="Times New Roman" w:cs="Times New Roman"/>
+          <w:sz w:val="28"/>
+          <w:szCs w:val="28"/>
+        </w:rPr>
+        <w:t xml:space="preserve">, </w:t>
+      </w:r>
+      <m:oMath>
+        <m:r>
+          <w:rPr>
+            <w:rFonts w:ascii="Cambria Math" w:eastAsia="Cambria Math" w:hAnsi="Cambria Math" w:cs="Cambria Math"/>
+            <w:sz w:val="28"/>
+            <w:szCs w:val="28"/>
+          </w:rPr>
+          <m:t>p</m:t>
+        </m:r>
+      </m:oMath>
+      <w:r>
+        <w:rPr>
+          <w:rFonts w:ascii="Times New Roman" w:eastAsia="Times New Roman" w:hAnsi="Times New Roman" w:cs="Times New Roman"/>
+          <w:sz w:val="28"/>
+          <w:szCs w:val="28"/>
+        </w:rPr>
+        <w:t xml:space="preserve"> и </w:t>
+      </w:r>
+      <m:oMath>
+        <m:r>
+          <w:rPr>
+            <w:rFonts w:ascii="Cambria Math" w:eastAsia="Cambria Math" w:hAnsi="Cambria Math" w:cs="Cambria Math"/>
+            <w:sz w:val="28"/>
+            <w:szCs w:val="28"/>
+          </w:rPr>
+          <m:t>A</m:t>
+        </m:r>
+      </m:oMath>
+      <w:r>
+        <w:rPr>
+          <w:rFonts w:ascii="Times New Roman" w:eastAsia="Times New Roman" w:hAnsi="Times New Roman" w:cs="Times New Roman"/>
+          <w:sz w:val="28"/>
+          <w:szCs w:val="28"/>
+        </w:rPr>
+        <w:t xml:space="preserve"> </w:t>
+      </w:r>
+      <w:r>
+        <w:rPr>
+          <w:rFonts w:ascii="Times New Roman" w:eastAsia="Times New Roman" w:hAnsi="Times New Roman" w:cs="Times New Roman"/>
+          <w:sz w:val="28"/>
+          <w:szCs w:val="28"/>
+        </w:rPr>
+        <w:t>–</w:t>
+      </w:r>
+      <w:r>
+        <w:rPr>
+          <w:rFonts w:ascii="Times New Roman" w:eastAsia="Times New Roman" w:hAnsi="Times New Roman" w:cs="Times New Roman"/>
+          <w:sz w:val="28"/>
+          <w:szCs w:val="28"/>
+        </w:rPr>
+        <w:t xml:space="preserve"> </w:t>
+      </w:r>
+      <w:r>
+        <w:rPr>
+          <w:rFonts w:ascii="Times New Roman" w:eastAsia="Times New Roman" w:hAnsi="Times New Roman" w:cs="Times New Roman"/>
+          <w:sz w:val="28"/>
+          <w:szCs w:val="28"/>
+        </w:rPr>
+        <w:t>32</w:t>
+      </w:r>
+      <w:r>
+        <w:rPr>
+          <w:rFonts w:ascii="Times New Roman" w:eastAsia="Times New Roman" w:hAnsi="Times New Roman" w:cs="Times New Roman"/>
+          <w:sz w:val="28"/>
+          <w:szCs w:val="28"/>
+        </w:rPr>
+        <w:t xml:space="preserve"> битные числа, а параметр </w:t>
+      </w:r>
+      <m:oMath>
+        <m:r>
+          <w:rPr>
+            <w:rFonts w:ascii="Cambria Math" w:eastAsia="Cambria Math" w:hAnsi="Cambria Math" w:cs="Cambria Math"/>
+            <w:sz w:val="28"/>
+            <w:szCs w:val="28"/>
+          </w:rPr>
+          <m:t>a</m:t>
+        </m:r>
+      </m:oMath>
+      <w:r>
+        <w:rPr>
+          <w:rFonts w:ascii="Times New Roman" w:eastAsia="Times New Roman" w:hAnsi="Times New Roman" w:cs="Times New Roman"/>
+          <w:sz w:val="28"/>
+          <w:szCs w:val="28"/>
+        </w:rPr>
+        <w:t xml:space="preserve"> - </w:t>
+      </w:r>
+      <w:r>
+        <w:rPr>
+          <w:rFonts w:ascii="Times New Roman" w:eastAsia="Times New Roman" w:hAnsi="Times New Roman" w:cs="Times New Roman"/>
+          <w:sz w:val="28"/>
+          <w:szCs w:val="28"/>
+        </w:rPr>
+        <w:t>8</w:t>
+      </w:r>
+      <w:r>
+        <w:rPr>
+          <w:rFonts w:ascii="Times New Roman" w:eastAsia="Times New Roman" w:hAnsi="Times New Roman" w:cs="Times New Roman"/>
+          <w:sz w:val="28"/>
+          <w:szCs w:val="28"/>
+        </w:rPr>
+        <w:t xml:space="preserve"> битное число:</w:t>
+      </w:r>
+    </w:p>
+    <w:p>
+      <w:pPr>
+        <w:spacing w:line="360" w:lineRule="auto"/>
+        <w:ind w:firstLine="720"/>
+        <w:jc w:val="both"/>
+        <w:rPr>
+          <w:rFonts w:ascii="Times New Roman" w:eastAsia="Times New Roman" w:hAnsi="Times New Roman" w:cs="Times New Roman"/>
+          <w:sz w:val="28"/>
+          <w:szCs w:val="28"/>
+        </w:rPr>
+      </w:pPr>
+    </w:p>
+    <w:p>
+      <w:pPr>
+        <w:spacing w:line="360" w:lineRule="auto"/>
+        <w:ind w:firstLine="720"/>
+        <w:jc w:val="both"/>
+        <w:rPr>
+          <w:rFonts w:ascii="Times New Roman" w:eastAsia="Times New Roman" w:hAnsi="Times New Roman" w:cs="Times New Roman"/>
+          <w:sz w:val="28"/>
+          <w:szCs w:val="28"/>
+        </w:rPr>
+      </w:pPr>
+      <w:r>
+        <w:rPr>
+          <w:rFonts w:ascii="Times New Roman" w:eastAsia="Times New Roman" w:hAnsi="Times New Roman" w:cs="Times New Roman"/>
+          <w:sz w:val="28"/>
+          <w:szCs w:val="28"/>
+        </w:rPr>
+        <w:lastRenderedPageBreak/>
+        <w:t xml:space="preserve">Были сгенерированы параметры и проведены тесты базового (таблица 1) и модифицированного (таблица 2) алгоритма Шенкса, где </w:t>
+      </w:r>
+      <m:oMath>
+        <m:r>
+          <w:rPr>
+            <w:rFonts w:ascii="Cambria Math" w:eastAsia="Cambria Math" w:hAnsi="Cambria Math" w:cs="Cambria Math"/>
+            <w:sz w:val="28"/>
+            <w:szCs w:val="28"/>
+          </w:rPr>
+          <m:t>g</m:t>
+        </m:r>
+      </m:oMath>
+      <w:r>
+        <w:rPr>
+          <w:rFonts w:ascii="Times New Roman" w:eastAsia="Times New Roman" w:hAnsi="Times New Roman" w:cs="Times New Roman"/>
+          <w:sz w:val="28"/>
+          <w:szCs w:val="28"/>
+        </w:rPr>
+        <w:t xml:space="preserve">, </w:t>
+      </w:r>
+      <m:oMath>
+        <m:r>
+          <w:rPr>
+            <w:rFonts w:ascii="Cambria Math" w:eastAsia="Cambria Math" w:hAnsi="Cambria Math" w:cs="Cambria Math"/>
+            <w:sz w:val="28"/>
+            <w:szCs w:val="28"/>
+          </w:rPr>
+          <m:t>p</m:t>
+        </m:r>
+      </m:oMath>
+      <w:r>
+        <w:rPr>
+          <w:rFonts w:ascii="Times New Roman" w:eastAsia="Times New Roman" w:hAnsi="Times New Roman" w:cs="Times New Roman"/>
+          <w:sz w:val="28"/>
+          <w:szCs w:val="28"/>
+        </w:rPr>
+        <w:t xml:space="preserve"> и </w:t>
+      </w:r>
+      <m:oMath>
+        <m:r>
+          <w:rPr>
+            <w:rFonts w:ascii="Cambria Math" w:eastAsia="Cambria Math" w:hAnsi="Cambria Math" w:cs="Cambria Math"/>
+            <w:sz w:val="28"/>
+            <w:szCs w:val="28"/>
+          </w:rPr>
+          <m:t>A</m:t>
+        </m:r>
+      </m:oMath>
+      <w:r>
+        <w:rPr>
+          <w:rFonts w:ascii="Times New Roman" w:eastAsia="Times New Roman" w:hAnsi="Times New Roman" w:cs="Times New Roman"/>
+          <w:sz w:val="28"/>
+          <w:szCs w:val="28"/>
+        </w:rPr>
+        <w:t xml:space="preserve"> – 32 битные числа, а параметр </w:t>
+      </w:r>
+      <m:oMath>
+        <m:r>
+          <w:rPr>
+            <w:rFonts w:ascii="Cambria Math" w:eastAsia="Cambria Math" w:hAnsi="Cambria Math" w:cs="Cambria Math"/>
+            <w:sz w:val="28"/>
+            <w:szCs w:val="28"/>
+          </w:rPr>
+          <m:t>a</m:t>
+        </m:r>
+      </m:oMath>
+      <w:r>
+        <w:rPr>
+          <w:rFonts w:ascii="Times New Roman" w:eastAsia="Times New Roman" w:hAnsi="Times New Roman" w:cs="Times New Roman"/>
+          <w:sz w:val="28"/>
+          <w:szCs w:val="28"/>
+        </w:rPr>
+        <w:t xml:space="preserve"> - 16 битное число:</w:t>
+      </w:r>
+    </w:p>
+    <w:p>
+      <w:pPr>
+        <w:spacing w:line="360" w:lineRule="auto"/>
+        <w:ind w:firstLine="720"/>
+        <w:jc w:val="both"/>
+        <w:rPr>
+          <w:rFonts w:ascii="Times New Roman" w:eastAsia="Times New Roman" w:hAnsi="Times New Roman" w:cs="Times New Roman"/>
+          <w:sz w:val="28"/>
+          <w:szCs w:val="28"/>
+        </w:rPr>
+      </w:pPr>
+    </w:p>
+    <w:p>
+      <w:pPr>
+        <w:spacing w:line="360" w:lineRule="auto"/>
+        <w:ind w:firstLine="720"/>
+        <w:jc w:val="both"/>
+        <w:rPr>
+          <w:rFonts w:ascii="Times New Roman" w:eastAsia="Times New Roman" w:hAnsi="Times New Roman" w:cs="Times New Roman"/>
+          <w:sz w:val="28"/>
+          <w:szCs w:val="28"/>
+        </w:rPr>
+      </w:pPr>
+      <w:r>
+        <w:rPr>
+          <w:rFonts w:ascii="Times New Roman" w:eastAsia="Times New Roman" w:hAnsi="Times New Roman" w:cs="Times New Roman"/>
+          <w:sz w:val="28"/>
+          <w:szCs w:val="28"/>
+        </w:rPr>
+        <w:t xml:space="preserve">Были сгенерированы параметры и проведены тесты базового (таблица 1) и модифицированного (таблица 2) алгоритма Шенкса, где </w:t>
+      </w:r>
+      <m:oMath>
+        <m:r>
+          <w:rPr>
+            <w:rFonts w:ascii="Cambria Math" w:eastAsia="Cambria Math" w:hAnsi="Cambria Math" w:cs="Cambria Math"/>
+            <w:sz w:val="28"/>
+            <w:szCs w:val="28"/>
+          </w:rPr>
+          <m:t>g</m:t>
+        </m:r>
+      </m:oMath>
+      <w:r>
+        <w:rPr>
+          <w:rFonts w:ascii="Times New Roman" w:eastAsia="Times New Roman" w:hAnsi="Times New Roman" w:cs="Times New Roman"/>
+          <w:sz w:val="28"/>
+          <w:szCs w:val="28"/>
+        </w:rPr>
+        <w:t xml:space="preserve">, </w:t>
+      </w:r>
+      <m:oMath>
+        <m:r>
+          <w:rPr>
+            <w:rFonts w:ascii="Cambria Math" w:eastAsia="Cambria Math" w:hAnsi="Cambria Math" w:cs="Cambria Math"/>
+            <w:sz w:val="28"/>
+            <w:szCs w:val="28"/>
+          </w:rPr>
+          <m:t>p</m:t>
+        </m:r>
+      </m:oMath>
+      <w:r>
+        <w:rPr>
+          <w:rFonts w:ascii="Times New Roman" w:eastAsia="Times New Roman" w:hAnsi="Times New Roman" w:cs="Times New Roman"/>
+          <w:sz w:val="28"/>
+          <w:szCs w:val="28"/>
+        </w:rPr>
+        <w:t xml:space="preserve"> и </w:t>
+      </w:r>
+      <m:oMath>
+        <m:r>
+          <w:rPr>
+            <w:rFonts w:ascii="Cambria Math" w:eastAsia="Cambria Math" w:hAnsi="Cambria Math" w:cs="Cambria Math"/>
+            <w:sz w:val="28"/>
+            <w:szCs w:val="28"/>
+          </w:rPr>
+          <m:t>A</m:t>
+        </m:r>
+      </m:oMath>
+      <w:r>
+        <w:rPr>
+          <w:rFonts w:ascii="Times New Roman" w:eastAsia="Times New Roman" w:hAnsi="Times New Roman" w:cs="Times New Roman"/>
+          <w:sz w:val="28"/>
+          <w:szCs w:val="28"/>
+        </w:rPr>
+        <w:t xml:space="preserve"> – 32 битные числа, а параметр </w:t>
+      </w:r>
+      <m:oMath>
+        <m:r>
+          <w:rPr>
+            <w:rFonts w:ascii="Cambria Math" w:eastAsia="Cambria Math" w:hAnsi="Cambria Math" w:cs="Cambria Math"/>
+            <w:sz w:val="28"/>
+            <w:szCs w:val="28"/>
+          </w:rPr>
+          <m:t>a</m:t>
+        </m:r>
+      </m:oMath>
+      <w:r>
+        <w:rPr>
+          <w:rFonts w:ascii="Times New Roman" w:eastAsia="Times New Roman" w:hAnsi="Times New Roman" w:cs="Times New Roman"/>
+          <w:sz w:val="28"/>
+          <w:szCs w:val="28"/>
+        </w:rPr>
+        <w:t xml:space="preserve"> - </w:t>
+      </w:r>
+      <w:r>
+        <w:rPr>
+          <w:rFonts w:ascii="Times New Roman" w:eastAsia="Times New Roman" w:hAnsi="Times New Roman" w:cs="Times New Roman"/>
+          <w:sz w:val="28"/>
+          <w:szCs w:val="28"/>
+        </w:rPr>
+        <w:t>32</w:t>
+      </w:r>
+      <w:r>
+        <w:rPr>
+          <w:rFonts w:ascii="Times New Roman" w:eastAsia="Times New Roman" w:hAnsi="Times New Roman" w:cs="Times New Roman"/>
+          <w:sz w:val="28"/>
+          <w:szCs w:val="28"/>
+        </w:rPr>
+        <w:t xml:space="preserve"> битное число:</w:t>
+      </w:r>
+    </w:p>
+    <w:p>
+      <w:pPr>
+        <w:spacing w:line="360" w:lineRule="auto"/>
+        <w:ind w:firstLine="720"/>
+        <w:jc w:val="both"/>
+        <w:rPr>
+          <w:rFonts w:ascii="Times New Roman" w:eastAsia="Times New Roman" w:hAnsi="Times New Roman" w:cs="Times New Roman"/>
+          <w:sz w:val="28"/>
+          <w:szCs w:val="28"/>
+        </w:rPr>
+      </w:pPr>
+    </w:p>
+    <w:p>
+      <w:pPr>
+        <w:spacing w:line="360" w:lineRule="auto"/>
+        <w:ind w:firstLine="720"/>
+        <w:jc w:val="both"/>
+        <w:rPr>
+          <w:rFonts w:ascii="Times New Roman" w:eastAsia="Times New Roman" w:hAnsi="Times New Roman" w:cs="Times New Roman"/>
+          <w:sz w:val="28"/>
+          <w:szCs w:val="28"/>
+        </w:rPr>
+      </w:pPr>
+    </w:p>
+    <w:p>
+      <w:pPr>
+        <w:spacing w:line="360" w:lineRule="auto"/>
+        <w:ind w:firstLine="720"/>
+        <w:jc w:val="both"/>
+        <w:rPr>
+          <w:rFonts w:ascii="Times New Roman" w:eastAsia="Times New Roman" w:hAnsi="Times New Roman" w:cs="Times New Roman"/>
+          <w:sz w:val="28"/>
+          <w:szCs w:val="28"/>
+        </w:rPr>
+      </w:pPr>
+    </w:p>
+    <w:p>
+      <w:pPr>
+        <w:spacing w:line="360" w:lineRule="auto"/>
+        <w:ind w:firstLine="720"/>
+        <w:jc w:val="both"/>
+        <w:rPr>
+          <w:rFonts w:ascii="Times New Roman" w:eastAsia="Times New Roman" w:hAnsi="Times New Roman" w:cs="Times New Roman"/>
+          <w:sz w:val="28"/>
+          <w:szCs w:val="28"/>
+        </w:rPr>
+      </w:pPr>
     </w:p>
     <w:p>
       <w:pPr>
@@ -1178,30 +6602,6 @@
           <w:szCs w:val="28"/>
         </w:rPr>
       </w:pPr>
-      <w:r>
-        <w:rPr>
-          <w:rFonts w:ascii="Times New Roman" w:eastAsia="Times New Roman" w:hAnsi="Times New Roman" w:cs="Times New Roman"/>
-          <w:sz w:val="28"/>
-          <w:szCs w:val="28"/>
-        </w:rPr>
-        <w:t>Производственная практика проходила на кафедре системного анализа и информационных технологий Института вычислительной математики и информационных технологий КФУ с 21 марта 2025 года по 2</w:t>
-      </w:r>
-      <w:r>
-        <w:rPr>
-          <w:rFonts w:ascii="Times New Roman" w:eastAsia="Times New Roman" w:hAnsi="Times New Roman" w:cs="Times New Roman"/>
-          <w:sz w:val="28"/>
-          <w:szCs w:val="28"/>
-        </w:rPr>
-        <w:t>5</w:t>
-      </w:r>
-      <w:r>
-        <w:rPr>
-          <w:rFonts w:ascii="Times New Roman" w:eastAsia="Times New Roman" w:hAnsi="Times New Roman" w:cs="Times New Roman"/>
-          <w:sz w:val="28"/>
-          <w:szCs w:val="28"/>
-        </w:rPr>
-        <w:t xml:space="preserve"> мая 2025 года.</w:t>
-      </w:r>
     </w:p>
     <w:p>
       <w:pPr>
@@ -1214,46 +6614,6 @@
           <w:szCs w:val="28"/>
         </w:rPr>
       </w:pPr>
-      <w:r>
-        <w:rPr>
-          <w:rFonts w:ascii="Times New Roman" w:eastAsia="Times New Roman" w:hAnsi="Times New Roman" w:cs="Times New Roman"/>
-          <w:sz w:val="28"/>
-          <w:szCs w:val="28"/>
-        </w:rPr>
-        <w:tab/>
-        <w:t>Целью практики являетс</w:t>
-      </w:r>
-      <w:r>
-        <w:rPr>
-          <w:rFonts w:ascii="Times New Roman" w:eastAsia="Times New Roman" w:hAnsi="Times New Roman" w:cs="Times New Roman"/>
-          <w:sz w:val="28"/>
-          <w:szCs w:val="28"/>
-        </w:rPr>
-        <w:t xml:space="preserve">я </w:t>
-      </w:r>
-      <w:r>
-        <w:rPr>
-          <w:rFonts w:ascii="Times New Roman" w:eastAsia="Times New Roman" w:hAnsi="Times New Roman" w:cs="Times New Roman"/>
-          <w:sz w:val="28"/>
-          <w:szCs w:val="28"/>
-        </w:rPr>
-        <w:t>исследование и реализация тестов для базовых и модифицированных алгоритмов дискретного логарифмирования с экспоненциальной и субэкспоненциальной сложнос</w:t>
-      </w:r>
-      <w:sdt>
-        <w:sdtPr>
-          <w:tag w:val="goog_rdk_2"/>
-          <w:id w:val="1426155954"/>
-        </w:sdtPr>
-        <w:sdtContent/>
-      </w:sdt>
-      <w:r>
-        <w:rPr>
-          <w:rFonts w:ascii="Times New Roman" w:eastAsia="Times New Roman" w:hAnsi="Times New Roman" w:cs="Times New Roman"/>
-          <w:sz w:val="28"/>
-          <w:szCs w:val="28"/>
-        </w:rPr>
-        <w:t>тью.</w:t>
-      </w:r>
     </w:p>
     <w:p>
       <w:pPr>
@@ -1266,14 +6626,6 @@
           <w:szCs w:val="28"/>
         </w:rPr>
       </w:pPr>
-      <w:r>
-        <w:rPr>
-          <w:rFonts w:ascii="Times New Roman" w:eastAsia="Times New Roman" w:hAnsi="Times New Roman" w:cs="Times New Roman"/>
-          <w:sz w:val="28"/>
-          <w:szCs w:val="28"/>
-        </w:rPr>
-        <w:t>Задачами практики являются:</w:t>
-      </w:r>
     </w:p>
     <w:p>
       <w:pPr>
@@ -1286,26 +6638,9 @@
           <w:szCs w:val="28"/>
         </w:rPr>
       </w:pPr>
-      <w:r>
-        <w:rPr>
-          <w:rFonts w:ascii="Times New Roman" w:eastAsia="Times New Roman" w:hAnsi="Times New Roman" w:cs="Times New Roman"/>
-          <w:sz w:val="28"/>
-          <w:szCs w:val="28"/>
-        </w:rPr>
-        <w:t>1</w:t>
-      </w:r>
-      <w:r>
-        <w:rPr>
-          <w:rFonts w:ascii="Times New Roman" w:eastAsia="Times New Roman" w:hAnsi="Times New Roman" w:cs="Times New Roman"/>
-          <w:sz w:val="28"/>
-          <w:szCs w:val="28"/>
-        </w:rPr>
-        <w:t>) разработать тесты для базовых и модифицированных методов дискретного логарифмирования,</w:t>
-      </w:r>
-    </w:p>
-    <w:p>
-      <w:pPr>
-        <w:spacing w:line="360" w:lineRule="auto"/>
+    </w:p>
+    <w:p>
+      <w:pPr>
         <w:ind w:firstLine="709"/>
         <w:jc w:val="both"/>
         <w:rPr>
@@ -1320,271 +6655,35 @@
           <w:sz w:val="28"/>
           <w:szCs w:val="28"/>
         </w:rPr>
-        <w:t>2</w:t>
-      </w:r>
-      <w:r>
-        <w:rPr>
-          <w:rFonts w:ascii="Times New Roman" w:eastAsia="Times New Roman" w:hAnsi="Times New Roman" w:cs="Times New Roman"/>
-          <w:sz w:val="28"/>
-          <w:szCs w:val="28"/>
-        </w:rPr>
-        <w:t xml:space="preserve">) </w:t>
-      </w:r>
-      <w:r>
-        <w:rPr>
-          <w:rFonts w:ascii="Times New Roman" w:eastAsia="Times New Roman" w:hAnsi="Times New Roman" w:cs="Times New Roman"/>
-          <w:sz w:val="28"/>
-          <w:szCs w:val="28"/>
-        </w:rPr>
-        <w:t>программно реализовать</w:t>
-      </w:r>
-      <w:r>
-        <w:rPr>
-          <w:rFonts w:ascii="Times New Roman" w:eastAsia="Times New Roman" w:hAnsi="Times New Roman" w:cs="Times New Roman"/>
-          <w:sz w:val="28"/>
-          <w:szCs w:val="28"/>
-        </w:rPr>
-        <w:t xml:space="preserve"> тесты для базовых и модифицированных методов дискретного логарифмирования,</w:t>
-      </w:r>
-    </w:p>
-    <w:p>
-      <w:pPr>
-        <w:spacing w:line="360" w:lineRule="auto"/>
-        <w:ind w:firstLine="709"/>
-        <w:jc w:val="both"/>
-        <w:rPr>
-          <w:rFonts w:ascii="Times New Roman" w:eastAsia="Times New Roman" w:hAnsi="Times New Roman" w:cs="Times New Roman"/>
-          <w:sz w:val="28"/>
-          <w:szCs w:val="28"/>
-        </w:rPr>
-      </w:pPr>
-      <w:r>
-        <w:rPr>
-          <w:rFonts w:ascii="Times New Roman" w:eastAsia="Times New Roman" w:hAnsi="Times New Roman" w:cs="Times New Roman"/>
-          <w:sz w:val="28"/>
-          <w:szCs w:val="28"/>
-        </w:rPr>
-        <w:t xml:space="preserve">3) провести </w:t>
-      </w:r>
-      <w:r>
-        <w:rPr>
-          <w:rFonts w:ascii="Times New Roman" w:eastAsia="Times New Roman" w:hAnsi="Times New Roman" w:cs="Times New Roman"/>
-          <w:sz w:val="28"/>
-          <w:szCs w:val="28"/>
-        </w:rPr>
-        <w:t>эксперименты на реализованных тестах</w:t>
-      </w:r>
-      <w:r>
-        <w:rPr>
-          <w:rFonts w:ascii="Times New Roman" w:eastAsia="Times New Roman" w:hAnsi="Times New Roman" w:cs="Times New Roman"/>
-          <w:sz w:val="28"/>
-          <w:szCs w:val="28"/>
-        </w:rPr>
-        <w:t xml:space="preserve"> для базовых и модифицированных методов дискретного логарифмирования.</w:t>
-      </w:r>
-    </w:p>
-    <w:p>
-      <w:pPr>
-        <w:spacing w:line="360" w:lineRule="auto"/>
-        <w:ind w:firstLine="709"/>
-        <w:jc w:val="both"/>
-        <w:rPr>
-          <w:rFonts w:ascii="Times New Roman" w:eastAsia="Times New Roman" w:hAnsi="Times New Roman" w:cs="Times New Roman"/>
-          <w:sz w:val="28"/>
-          <w:szCs w:val="28"/>
-        </w:rPr>
-      </w:pPr>
-    </w:p>
-    <w:p>
-      <w:pPr>
-        <w:ind w:firstLine="709"/>
-        <w:jc w:val="both"/>
-        <w:rPr>
-          <w:rFonts w:ascii="Times New Roman" w:eastAsia="Times New Roman" w:hAnsi="Times New Roman" w:cs="Times New Roman"/>
-          <w:sz w:val="28"/>
-          <w:szCs w:val="28"/>
-        </w:rPr>
-      </w:pPr>
-      <w:r>
-        <w:rPr>
-          <w:rFonts w:ascii="Times New Roman" w:eastAsia="Times New Roman" w:hAnsi="Times New Roman" w:cs="Times New Roman"/>
-          <w:sz w:val="28"/>
-          <w:szCs w:val="28"/>
-        </w:rPr>
-        <w:tab/>
-      </w:r>
-    </w:p>
-    <w:p>
-      <w:pPr>
-        <w:jc w:val="both"/>
-        <w:rPr>
-          <w:rFonts w:ascii="Times New Roman" w:eastAsia="Times New Roman" w:hAnsi="Times New Roman" w:cs="Times New Roman"/>
-          <w:sz w:val="28"/>
-          <w:szCs w:val="28"/>
-        </w:rPr>
-      </w:pPr>
-      <w:bookmarkStart w:id="11" w:name="_heading=h.3znysh7" w:colFirst="0" w:colLast="0"/>
-      <w:bookmarkEnd w:id="11"/>
+        <w:tab/>
+      </w:r>
+    </w:p>
+    <w:p>
+      <w:pPr>
+        <w:jc w:val="both"/>
+        <w:rPr>
+          <w:rFonts w:ascii="Times New Roman" w:eastAsia="Times New Roman" w:hAnsi="Times New Roman" w:cs="Times New Roman"/>
+          <w:sz w:val="28"/>
+          <w:szCs w:val="28"/>
+        </w:rPr>
+      </w:pPr>
+      <w:bookmarkStart w:id="12" w:name="_heading=h.3znysh7" w:colFirst="0" w:colLast="0"/>
+      <w:bookmarkEnd w:id="12"/>
       <w:r>
         <w:br w:type="page"/>
       </w:r>
     </w:p>
     <w:p>
       <w:pPr>
-        <w:keepNext/>
-        <w:keepLines/>
-        <w:numPr>
-          <w:ilvl w:val="0"/>
-          <w:numId w:val="1"/>
-        </w:numPr>
-        <w:pBdr>
-          <w:top w:val="nil"/>
-          <w:left w:val="nil"/>
-          <w:bottom w:val="nil"/>
-          <w:right w:val="nil"/>
-          <w:between w:val="nil"/>
-        </w:pBdr>
-        <w:spacing w:line="360" w:lineRule="auto"/>
-      </w:pPr>
-      <w:bookmarkStart w:id="12" w:name="_heading=h.17dp8vu" w:colFirst="0" w:colLast="0"/>
-      <w:bookmarkEnd w:id="12"/>
-      <w:r>
-        <w:rPr>
-          <w:rFonts w:ascii="Times New Roman" w:eastAsia="Times New Roman" w:hAnsi="Times New Roman" w:cs="Times New Roman"/>
-          <w:b/>
-          <w:color w:val="000000"/>
-          <w:sz w:val="28"/>
-          <w:szCs w:val="28"/>
-        </w:rPr>
-        <w:lastRenderedPageBreak/>
-        <w:t>Название 1 главы</w:t>
-      </w:r>
-      <w:r>
-        <w:rPr>
-          <w:rFonts w:ascii="Times New Roman" w:eastAsia="Times New Roman" w:hAnsi="Times New Roman" w:cs="Times New Roman"/>
-          <w:b/>
-          <w:color w:val="000000"/>
-          <w:sz w:val="28"/>
-          <w:szCs w:val="28"/>
-        </w:rPr>
-        <w:tab/>
-      </w:r>
-    </w:p>
-    <w:p>
-      <w:pPr>
-        <w:rPr>
-          <w:rFonts w:ascii="Times New Roman" w:eastAsia="Times New Roman" w:hAnsi="Times New Roman" w:cs="Times New Roman"/>
-          <w:sz w:val="28"/>
-          <w:szCs w:val="28"/>
-          <w:highlight w:val="yellow"/>
-        </w:rPr>
-      </w:pPr>
-      <w:r>
-        <w:br w:type="page"/>
-      </w:r>
-    </w:p>
-    <w:p>
-      <w:pPr>
-        <w:keepNext/>
-        <w:keepLines/>
-        <w:numPr>
-          <w:ilvl w:val="0"/>
-          <w:numId w:val="1"/>
-        </w:numPr>
-        <w:pBdr>
-          <w:top w:val="nil"/>
-          <w:left w:val="nil"/>
-          <w:bottom w:val="nil"/>
-          <w:right w:val="nil"/>
-          <w:between w:val="nil"/>
-        </w:pBdr>
-        <w:spacing w:line="360" w:lineRule="auto"/>
-      </w:pPr>
-      <w:bookmarkStart w:id="13" w:name="_heading=h.3rdcrjn" w:colFirst="0" w:colLast="0"/>
-      <w:bookmarkEnd w:id="13"/>
-      <w:r>
-        <w:rPr>
-          <w:rFonts w:ascii="Times New Roman" w:eastAsia="Times New Roman" w:hAnsi="Times New Roman" w:cs="Times New Roman"/>
-          <w:b/>
-          <w:color w:val="000000"/>
-          <w:sz w:val="28"/>
-          <w:szCs w:val="28"/>
-        </w:rPr>
-        <w:lastRenderedPageBreak/>
-        <w:t xml:space="preserve"> Название 2 главы</w:t>
-      </w:r>
-    </w:p>
-    <w:p>
-      <w:pPr>
-        <w:keepNext/>
-        <w:keepLines/>
-        <w:pageBreakBefore/>
-        <w:numPr>
-          <w:ilvl w:val="0"/>
-          <w:numId w:val="1"/>
-        </w:numPr>
-        <w:pBdr>
-          <w:top w:val="nil"/>
-          <w:left w:val="nil"/>
-          <w:bottom w:val="nil"/>
-          <w:right w:val="nil"/>
-          <w:between w:val="nil"/>
-        </w:pBdr>
-        <w:spacing w:line="360" w:lineRule="auto"/>
-        <w:ind w:left="1349" w:hanging="357"/>
-      </w:pPr>
-      <w:bookmarkStart w:id="14" w:name="_heading=h.26in1rg" w:colFirst="0" w:colLast="0"/>
-      <w:bookmarkEnd w:id="14"/>
-      <w:r>
-        <w:rPr>
-          <w:rFonts w:ascii="Times New Roman" w:eastAsia="Times New Roman" w:hAnsi="Times New Roman" w:cs="Times New Roman"/>
-          <w:b/>
-          <w:color w:val="000000"/>
-          <w:sz w:val="28"/>
-          <w:szCs w:val="28"/>
-        </w:rPr>
-        <w:lastRenderedPageBreak/>
-        <w:t>Название 3 главы</w:t>
-      </w:r>
-    </w:p>
-    <w:p>
-      <w:pPr>
-        <w:rPr>
-          <w:rFonts w:ascii="Times New Roman" w:eastAsia="Times New Roman" w:hAnsi="Times New Roman" w:cs="Times New Roman"/>
-          <w:b/>
-          <w:sz w:val="28"/>
-          <w:szCs w:val="28"/>
-        </w:rPr>
-      </w:pPr>
-      <w:r>
-        <w:br w:type="page"/>
-      </w:r>
-    </w:p>
-    <w:p>
-      <w:pPr>
-        <w:pStyle w:val="10"/>
-        <w:jc w:val="center"/>
-        <w:rPr>
-          <w:rFonts w:ascii="Times New Roman" w:eastAsia="Times New Roman" w:hAnsi="Times New Roman" w:cs="Times New Roman"/>
-          <w:b/>
-          <w:color w:val="000000"/>
-          <w:sz w:val="28"/>
-          <w:szCs w:val="28"/>
-        </w:rPr>
-      </w:pPr>
-      <w:bookmarkStart w:id="15" w:name="_heading=h.lnxbz9" w:colFirst="0" w:colLast="0"/>
-      <w:bookmarkEnd w:id="15"/>
-      <w:r>
-        <w:rPr>
-          <w:rFonts w:ascii="Times New Roman" w:eastAsia="Times New Roman" w:hAnsi="Times New Roman" w:cs="Times New Roman"/>
-          <w:b/>
-          <w:color w:val="000000"/>
-          <w:sz w:val="28"/>
-          <w:szCs w:val="28"/>
-        </w:rPr>
+        <w:pStyle w:val="aa"/>
+        <w:ind w:firstLine="0"/>
+      </w:pPr>
+      <w:bookmarkStart w:id="13" w:name="_Toc197019106"/>
+      <w:r>
         <w:lastRenderedPageBreak/>
         <w:t>ЗАКЛЮЧЕНИЕ</w:t>
       </w:r>
+      <w:bookmarkEnd w:id="13"/>
     </w:p>
     <w:p>
       <w:pPr>
@@ -2342,15 +7441,7 @@
           <w:sz w:val="28"/>
           <w:szCs w:val="28"/>
         </w:rPr>
-        <w:t xml:space="preserve">На основе тестов </w:t>
-      </w:r>
-      <w:r>
-        <w:rPr>
-          <w:rFonts w:ascii="Times New Roman" w:eastAsia="Times New Roman" w:hAnsi="Times New Roman" w:cs="Times New Roman"/>
-          <w:sz w:val="28"/>
-          <w:szCs w:val="28"/>
-        </w:rPr>
-        <w:t>есть возможность сделать вывод, что определённые модифицированные алгоритмы дискретного логарифмирования показали лучше показатели в скорости выполнения или в затраченной памяти по сравнению с базовыми алгоритмами.</w:t>
+        <w:t>На основе тестов есть возможность сделать вывод, что определённые модифицированные алгоритмы дискретного логарифмирования показали лучше показатели в скорости выполнения или в затраченной памяти по сравнению с базовыми алгоритмами.</w:t>
       </w:r>
       <w:r>
         <w:br w:type="page"/>
@@ -2358,29 +7449,15 @@
     </w:p>
     <w:p>
       <w:pPr>
-        <w:pStyle w:val="10"/>
-        <w:jc w:val="center"/>
-        <w:rPr>
-          <w:rFonts w:ascii="Times New Roman" w:eastAsia="Times New Roman" w:hAnsi="Times New Roman" w:cs="Times New Roman"/>
-          <w:b/>
-          <w:color w:val="000000"/>
-          <w:sz w:val="28"/>
-          <w:szCs w:val="28"/>
-        </w:rPr>
-      </w:pPr>
-      <w:bookmarkStart w:id="16" w:name="_heading=h.35nkun2" w:colFirst="0" w:colLast="0"/>
-      <w:bookmarkEnd w:id="16"/>
-      <w:r>
-        <w:rPr>
-          <w:rFonts w:ascii="Times New Roman" w:eastAsia="Times New Roman" w:hAnsi="Times New Roman" w:cs="Times New Roman"/>
-          <w:b/>
-          <w:color w:val="000000"/>
-          <w:sz w:val="28"/>
-          <w:szCs w:val="28"/>
-        </w:rPr>
+        <w:pStyle w:val="aa"/>
+        <w:ind w:firstLine="0"/>
+      </w:pPr>
+      <w:bookmarkStart w:id="14" w:name="_Toc197019107"/>
+      <w:r>
         <w:lastRenderedPageBreak/>
         <w:t>СПИСОК ЛИТЕРАТУРЫ</w:t>
       </w:r>
+      <w:bookmarkEnd w:id="14"/>
     </w:p>
     <w:p>
       <w:pPr>
@@ -2918,30 +7995,18 @@
     </w:p>
     <w:p>
       <w:pPr>
-        <w:pStyle w:val="10"/>
-        <w:jc w:val="center"/>
-        <w:rPr>
-          <w:rFonts w:ascii="Times New Roman" w:eastAsia="Times New Roman" w:hAnsi="Times New Roman" w:cs="Times New Roman"/>
-          <w:b/>
-          <w:color w:val="000000"/>
-          <w:sz w:val="28"/>
-          <w:szCs w:val="28"/>
-          <w:lang w:val="en-US"/>
-        </w:rPr>
-      </w:pPr>
-      <w:bookmarkStart w:id="17" w:name="_heading=h.1ksv4uv" w:colFirst="0" w:colLast="0"/>
-      <w:bookmarkEnd w:id="17"/>
-      <w:r>
-        <w:rPr>
-          <w:rFonts w:ascii="Times New Roman" w:eastAsia="Times New Roman" w:hAnsi="Times New Roman" w:cs="Times New Roman"/>
-          <w:b/>
-          <w:color w:val="000000"/>
-          <w:sz w:val="28"/>
-          <w:szCs w:val="28"/>
-        </w:rPr>
+        <w:pStyle w:val="aa"/>
+        <w:ind w:firstLine="0"/>
+        <w:rPr>
+          <w:lang w:val="en-US"/>
+        </w:rPr>
+      </w:pPr>
+      <w:bookmarkStart w:id="15" w:name="_Toc197019108"/>
+      <w:r>
         <w:lastRenderedPageBreak/>
         <w:t>ПРИЛОЖЕНИЯ</w:t>
       </w:r>
+      <w:bookmarkEnd w:id="15"/>
     </w:p>
     <w:p>
       <w:pPr>
@@ -17492,8 +22557,8 @@
       </w:pPr>
     </w:p>
     <w:sectPr>
-      <w:footerReference w:type="default" r:id="rId8"/>
-      <w:footerReference w:type="first" r:id="rId9"/>
+      <w:footerReference w:type="default" r:id="rId10"/>
+      <w:footerReference w:type="first" r:id="rId11"/>
       <w:pgSz w:w="11909" w:h="16834"/>
       <w:pgMar w:top="1133" w:right="710" w:bottom="1133" w:left="1700" w:header="720" w:footer="720" w:gutter="0"/>
       <w:pgNumType w:start="1"/>
@@ -17603,6 +22668,95 @@
 <file path=word/numbering.xml><?xml version="1.0" encoding="utf-8"?>
 <w:numbering xmlns:wpc="http://schemas.microsoft.com/office/word/2010/wordprocessingCanvas" xmlns:cx="http://schemas.microsoft.com/office/drawing/2014/chartex" xmlns:cx1="http://schemas.microsoft.com/office/drawing/2015/9/8/chartex" xmlns:cx2="http://schemas.microsoft.com/office/drawing/2015/10/21/chartex" xmlns:cx3="http://schemas.microsoft.com/office/drawing/2016/5/9/chartex" xmlns:cx4="http://schemas.microsoft.com/office/drawing/2016/5/10/chartex" xmlns:cx5="http://schemas.microsoft.com/office/drawing/2016/5/11/chartex" xmlns:cx6="http://schemas.microsoft.com/office/drawing/2016/5/12/chartex" xmlns:cx7="http://schemas.microsoft.com/office/drawing/2016/5/13/chartex" xmlns:cx8="http://schemas.microsoft.com/office/drawing/2016/5/14/chartex" xmlns:mc="http://schemas.openxmlformats.org/markup-compatibility/2006" xmlns:aink="http://schemas.microsoft.com/office/drawing/2016/ink" xmlns:am3d="http://schemas.microsoft.com/office/drawing/2017/model3d" xmlns:o="urn:schemas-microsoft-com:office:office" xmlns:r="http://schemas.openxmlformats.org/officeDocument/2006/relationships" xmlns:m="http://schemas.openxmlformats.org/officeDocument/2006/math" xmlns:v="urn:schemas-microsoft-com:vml" xmlns:wp14="http://schemas.microsoft.com/office/word/2010/wordprocessingDrawing" xmlns:wp="http://schemas.openxmlformats.org/drawingml/2006/wordprocessingDrawing" xmlns:w10="urn:schemas-microsoft-com:office:word" xmlns:w="http://schemas.openxmlformats.org/wordprocessingml/2006/main" xmlns:w14="http://schemas.microsoft.com/office/word/2010/wordml" xmlns:w15="http://schemas.microsoft.com/office/word/2012/wordml" xmlns:w16cex="http://schemas.microsoft.com/office/word/2018/wordml/cex" xmlns:w16cid="http://schemas.microsoft.com/office/word/2016/wordml/cid" xmlns:w16="http://schemas.microsoft.com/office/word/2018/wordml" xmlns:w16sdtdh="http://schemas.microsoft.com/office/word/2020/wordml/sdtdatahash" xmlns:w16se="http://schemas.microsoft.com/office/word/2015/wordml/symex" xmlns:wpg="http://schemas.microsoft.com/office/word/2010/wordprocessingGroup" xmlns:wpi="http://schemas.microsoft.com/office/word/2010/wordprocessingInk" xmlns:wne="http://schemas.microsoft.com/office/word/2006/wordml" xmlns:wps="http://schemas.microsoft.com/office/word/2010/wordprocessingShape" mc:Ignorable="w14 w15 w16se w16cid w16 w16cex w16sdtdh wp14">
   <w:abstractNum w:abstractNumId="0" w15:restartNumberingAfterBreak="0">
+    <w:nsid w:val="25A158FE"/>
+    <w:multiLevelType w:val="hybridMultilevel"/>
+    <w:tmpl w:val="24D8E6FE"/>
+    <w:lvl w:ilvl="0" w:tplc="C672B062">
+      <w:start w:val="1"/>
+      <w:numFmt w:val="decimal"/>
+      <w:lvlText w:val="%1."/>
+      <w:lvlJc w:val="left"/>
+      <w:pPr>
+        <w:ind w:left="1069" w:hanging="360"/>
+      </w:pPr>
+      <w:rPr>
+        <w:rFonts w:hint="default"/>
+      </w:rPr>
+    </w:lvl>
+    <w:lvl w:ilvl="1" w:tplc="04190019" w:tentative="1">
+      <w:start w:val="1"/>
+      <w:numFmt w:val="lowerLetter"/>
+      <w:lvlText w:val="%2."/>
+      <w:lvlJc w:val="left"/>
+      <w:pPr>
+        <w:ind w:left="1789" w:hanging="360"/>
+      </w:pPr>
+    </w:lvl>
+    <w:lvl w:ilvl="2" w:tplc="0419001B" w:tentative="1">
+      <w:start w:val="1"/>
+      <w:numFmt w:val="lowerRoman"/>
+      <w:lvlText w:val="%3."/>
+      <w:lvlJc w:val="right"/>
+      <w:pPr>
+        <w:ind w:left="2509" w:hanging="180"/>
+      </w:pPr>
+    </w:lvl>
+    <w:lvl w:ilvl="3" w:tplc="0419000F" w:tentative="1">
+      <w:start w:val="1"/>
+      <w:numFmt w:val="decimal"/>
+      <w:lvlText w:val="%4."/>
+      <w:lvlJc w:val="left"/>
+      <w:pPr>
+        <w:ind w:left="3229" w:hanging="360"/>
+      </w:pPr>
+    </w:lvl>
+    <w:lvl w:ilvl="4" w:tplc="04190019" w:tentative="1">
+      <w:start w:val="1"/>
+      <w:numFmt w:val="lowerLetter"/>
+      <w:lvlText w:val="%5."/>
+      <w:lvlJc w:val="left"/>
+      <w:pPr>
+        <w:ind w:left="3949" w:hanging="360"/>
+      </w:pPr>
+    </w:lvl>
+    <w:lvl w:ilvl="5" w:tplc="0419001B" w:tentative="1">
+      <w:start w:val="1"/>
+      <w:numFmt w:val="lowerRoman"/>
+      <w:lvlText w:val="%6."/>
+      <w:lvlJc w:val="right"/>
+      <w:pPr>
+        <w:ind w:left="4669" w:hanging="180"/>
+      </w:pPr>
+    </w:lvl>
+    <w:lvl w:ilvl="6" w:tplc="0419000F" w:tentative="1">
+      <w:start w:val="1"/>
+      <w:numFmt w:val="decimal"/>
+      <w:lvlText w:val="%7."/>
+      <w:lvlJc w:val="left"/>
+      <w:pPr>
+        <w:ind w:left="5389" w:hanging="360"/>
+      </w:pPr>
+    </w:lvl>
+    <w:lvl w:ilvl="7" w:tplc="04190019" w:tentative="1">
+      <w:start w:val="1"/>
+      <w:numFmt w:val="lowerLetter"/>
+      <w:lvlText w:val="%8."/>
+      <w:lvlJc w:val="left"/>
+      <w:pPr>
+        <w:ind w:left="6109" w:hanging="360"/>
+      </w:pPr>
+    </w:lvl>
+    <w:lvl w:ilvl="8" w:tplc="0419001B" w:tentative="1">
+      <w:start w:val="1"/>
+      <w:numFmt w:val="lowerRoman"/>
+      <w:lvlText w:val="%9."/>
+      <w:lvlJc w:val="right"/>
+      <w:pPr>
+        <w:ind w:left="6829" w:hanging="180"/>
+      </w:pPr>
+    </w:lvl>
+  </w:abstractNum>
+  <w:abstractNum w:abstractNumId="1" w15:restartNumberingAfterBreak="0">
     <w:nsid w:val="6AEA504E"/>
     <w:multiLevelType w:val="multilevel"/>
     <w:tmpl w:val="EEA0F736"/>
@@ -17716,7 +22870,7 @@
       </w:pPr>
     </w:lvl>
   </w:abstractNum>
-  <w:abstractNum w:abstractNumId="1" w15:restartNumberingAfterBreak="0">
+  <w:abstractNum w:abstractNumId="2" w15:restartNumberingAfterBreak="0">
     <w:nsid w:val="718A01AF"/>
     <w:multiLevelType w:val="multilevel"/>
     <w:tmpl w:val="813434B0"/>
@@ -17803,9 +22957,12 @@
     </w:lvl>
   </w:abstractNum>
   <w:num w:numId="1">
+    <w:abstractNumId w:val="2"/>
+  </w:num>
+  <w:num w:numId="2">
     <w:abstractNumId w:val="1"/>
   </w:num>
-  <w:num w:numId="2">
+  <w:num w:numId="3">
     <w:abstractNumId w:val="0"/>
   </w:num>
 </w:numbering>
@@ -18572,10 +23729,11 @@
     <w:next w:val="a"/>
     <w:link w:val="ab"/>
     <w:qFormat/>
-    <w:rsid w:val="00BE75BF"/>
+    <w:rsid w:val="003F1B81"/>
     <w:pPr>
       <w:spacing w:before="0" w:after="0" w:line="360" w:lineRule="auto"/>
       <w:ind w:firstLine="709"/>
+      <w:jc w:val="center"/>
     </w:pPr>
     <w:rPr>
       <w:rFonts w:ascii="Times New Roman" w:hAnsi="Times New Roman"/>
@@ -18587,7 +23745,7 @@
     <w:name w:val="Названия глав Знак"/>
     <w:basedOn w:val="a0"/>
     <w:link w:val="aa"/>
-    <w:rsid w:val="00BE75BF"/>
+    <w:rsid w:val="003F1B81"/>
     <w:rPr>
       <w:rFonts w:ascii="Times New Roman" w:hAnsi="Times New Roman"/>
       <w:b/>
@@ -18763,6 +23921,22 @@
         <w:right w:w="108" w:type="dxa"/>
       </w:tblCellMar>
     </w:tblPr>
+  </w:style>
+  <w:style w:type="paragraph" w:styleId="af5">
+    <w:name w:val="caption"/>
+    <w:basedOn w:val="a"/>
+    <w:next w:val="a"/>
+    <w:uiPriority w:val="35"/>
+    <w:unhideWhenUsed/>
+    <w:qFormat/>
+    <w:rsid w:val="00075BA6"/>
+    <w:rPr>
+      <w:b/>
+      <w:bCs/>
+      <w:color w:val="4F81BD" w:themeColor="accent1"/>
+      <w:sz w:val="18"/>
+      <w:szCs w:val="18"/>
+    </w:rPr>
   </w:style>
 </w:styles>
 </file>
